--- a/documentation/docTravail/seancesTravail/cyber/Collaborative Role Modeling in a Cybersecurity Context.docx
+++ b/documentation/docTravail/seancesTravail/cyber/Collaborative Role Modeling in a Cybersecurity Context.docx
@@ -849,10 +849,7 @@
         <w:t xml:space="preserve"> and compare the consumption of the simulated system</w:t>
       </w:r>
       <w:r>
-        <w:t xml:space="preserve">s and of the real system. </w:t>
-      </w:r>
-      <w:r>
-        <w:t>Role4All is one solution</w:t>
+        <w:t>s and of the real system. Role4All is one solution</w:t>
       </w:r>
       <w:r>
         <w:t xml:space="preserve"> to</w:t>
@@ -971,34 +968,13 @@
     </w:p>
     <w:p>
       <w:r>
-        <w:t xml:space="preserve">In our applicative example the cyber </w:t>
-      </w:r>
-      <w:r>
-        <w:t>terrorist</w:t>
-      </w:r>
-      <w:r>
-        <w:t xml:space="preserve"> use</w:t>
-      </w:r>
-      <w:r>
-        <w:t>s</w:t>
-      </w:r>
-      <w:r>
-        <w:t xml:space="preserve"> two </w:t>
-      </w:r>
-      <w:r>
-        <w:t xml:space="preserve">tools (Pimca and Excel) and several concept common of two tools </w:t>
-      </w:r>
-      <w:r>
-        <w:t>(FPGA, ARM</w:t>
+        <w:t>In our applicative example the cyber terrorist uses two tools (Pimca and Excel) and several concept common of two tools (FPGA, ARM</w:t>
       </w:r>
       <w:r>
         <w:t>, etc.</w:t>
       </w:r>
       <w:r>
-        <w:t>)</w:t>
-      </w:r>
-      <w:r>
-        <w:t>.</w:t>
+        <w:t>).</w:t>
       </w:r>
       <w:r>
         <w:t xml:space="preserve"> The terrorist uses Role4All to federate his tools (Pimca and Excel) through concepts that he defined himself (FPGA, ARM, Raspberry Pi and I7).</w:t>
@@ -1189,10 +1165,7 @@
         <w:t>a role can play a role; this ability allows extending</w:t>
       </w:r>
       <w:r>
-        <w:t xml:space="preserve"> a role in order to adapt the role model without modifying the tool model or the role model.</w:t>
-      </w:r>
-      <w:r>
-        <w:t xml:space="preserve"> In our example the terrorist extends the role </w:t>
+        <w:t xml:space="preserve"> a role in order to adapt the role model without modifying the tool model or the role model. In our example the terrorist extends the role </w:t>
       </w:r>
       <w:r>
         <w:rPr>
@@ -1271,19 +1244,11 @@
         <w:t>provided</w:t>
       </w:r>
       <w:r>
-        <w:t xml:space="preserve"> by Role4All allows also creating</w:t>
-      </w:r>
-      <w:r>
-        <w:t xml:space="preserve"> different points of view about the same model according to the context</w:t>
-      </w:r>
-      <w:r>
-        <w:t xml:space="preserve"> </w:t>
-      </w:r>
-      <w:r>
-        <w:t>[old article].</w:t>
-      </w:r>
-      <w:bookmarkStart w:id="4" w:name="_GoBack"/>
-      <w:bookmarkEnd w:id="4"/>
+        <w:t xml:space="preserve"> by Role4All allows also creating different points of view about the same model according to the context</w:t>
+      </w:r>
+      <w:r>
+        <w:t xml:space="preserve"> [old article].</w:t>
+      </w:r>
     </w:p>
     <w:p/>
     <w:p>
@@ -1306,7 +1271,7 @@
     </w:p>
     <w:p>
       <w:pPr>
-        <w:ind w:left="360"/>
+        <w:ind w:firstLine="360"/>
       </w:pPr>
       <w:r>
         <w:t xml:space="preserve">Role4All is </w:t>
@@ -1352,43 +1317,298 @@
       </w:r>
     </w:p>
     <w:p>
-      <w:pPr>
-        <w:ind w:left="360"/>
-      </w:pPr>
-    </w:p>
-    <w:p>
-      <w:pPr>
-        <w:rPr>
-          <w:color w:val="FF0000"/>
-        </w:rPr>
-      </w:pPr>
-      <w:proofErr w:type="gramStart"/>
-      <w:r>
-        <w:rPr>
-          <w:color w:val="FF0000"/>
-        </w:rPr>
-        <w:t>the</w:t>
-      </w:r>
-      <w:proofErr w:type="gramEnd"/>
-      <w:r>
-        <w:rPr>
-          <w:color w:val="FF0000"/>
-        </w:rPr>
-        <w:t xml:space="preserve"> connection between the role model and the tool model being formatted by an adaptor.</w:t>
-      </w:r>
-    </w:p>
-    <w:p>
-      <w:r>
-        <w:rPr>
-          <w:color w:val="FF0000"/>
-        </w:rPr>
+      <w:r>
+        <w:t>The elements extend</w:t>
+      </w:r>
+      <w:r>
+        <w:t>ing</w:t>
+      </w:r>
+      <w:r>
+        <w:t xml:space="preserve"> the class </w:t>
+      </w:r>
+      <w:r>
+        <w:rPr>
+          <w:i/>
+        </w:rPr>
+        <w:t>Player</w:t>
+      </w:r>
+      <w:r>
+        <w:t xml:space="preserve"> are the model elements of tools</w:t>
+      </w:r>
+      <w:r>
+        <w:t>, they are called “player”</w:t>
+      </w:r>
+      <w:r>
+        <w:t>. I</w:t>
+      </w:r>
+      <w:r>
+        <w:t>n our example the terrorist u</w:t>
+      </w:r>
+      <w:r>
+        <w:t>ses two tools (Pimca and Excel) each tool has a meta-model whose</w:t>
+      </w:r>
+      <w:r>
+        <w:t xml:space="preserve"> complexity depends on the tool </w:t>
+      </w:r>
+      <w:r>
+        <w:t>[ExcelMeta-model, PimcaMeta-model]</w:t>
+      </w:r>
+      <w:r>
+        <w:t>.</w:t>
+      </w:r>
+      <w:r>
+        <w:t xml:space="preserve"> For example </w:t>
+      </w:r>
+      <w:r>
+        <w:rPr>
+          <w:i/>
+        </w:rPr>
+        <w:t>PimcaMachinery</w:t>
+      </w:r>
+      <w:r>
+        <w:t xml:space="preserve"> is an element of the Pimca’s meta-model and </w:t>
+      </w:r>
+      <w:r>
+        <w:rPr>
+          <w:i/>
+        </w:rPr>
+        <w:t>PimcaMachinery0</w:t>
+      </w:r>
+      <w:r>
+        <w:t xml:space="preserve"> is an element of a Pimca’s model (figure 2)</w:t>
+      </w:r>
+      <w:r>
+        <w:t xml:space="preserve">. The terrorist wants than the Pimca’s model element </w:t>
+      </w:r>
+      <w:r>
+        <w:rPr>
+          <w:i/>
+        </w:rPr>
+        <w:t>PimcaMachinery0</w:t>
+      </w:r>
+      <w:r>
+        <w:rPr>
+          <w:i/>
+        </w:rPr>
+        <w:t xml:space="preserve"> </w:t>
+      </w:r>
+      <w:r>
+        <w:t xml:space="preserve">play the role of </w:t>
+      </w:r>
+      <w:r>
+        <w:rPr>
+          <w:i/>
+        </w:rPr>
+        <w:t>RoleFPGA</w:t>
+      </w:r>
+      <w:r>
+        <w:t xml:space="preserve"> and </w:t>
+      </w:r>
+      <w:r>
+        <w:t xml:space="preserve">he </w:t>
+      </w:r>
+      <w:r>
+        <w:t xml:space="preserve">uses Role4All to create this relation. </w:t>
+      </w:r>
+      <w:r>
+        <w:t>T</w:t>
+      </w:r>
+      <w:r>
+        <w:t xml:space="preserve">he connection between </w:t>
+      </w:r>
+      <w:r>
+        <w:t>a</w:t>
+      </w:r>
+      <w:r>
+        <w:t xml:space="preserve"> role model</w:t>
+      </w:r>
+      <w:r>
+        <w:t xml:space="preserve"> element (</w:t>
+      </w:r>
+      <w:r>
+        <w:rPr>
+          <w:i/>
+        </w:rPr>
+        <w:t>RoleFPGA</w:t>
+      </w:r>
+      <w:r>
+        <w:t>)</w:t>
+      </w:r>
+      <w:r>
+        <w:t xml:space="preserve"> and </w:t>
+      </w:r>
+      <w:r>
+        <w:t>a</w:t>
+      </w:r>
+      <w:r>
+        <w:t xml:space="preserve"> tool model</w:t>
+      </w:r>
+      <w:r>
+        <w:t xml:space="preserve"> element (</w:t>
+      </w:r>
+      <w:r>
+        <w:rPr>
+          <w:i/>
+        </w:rPr>
+        <w:t>PimcaMachinery0</w:t>
+      </w:r>
+      <w:r>
+        <w:t>)</w:t>
+      </w:r>
+      <w:r>
+        <w:t xml:space="preserve"> </w:t>
+      </w:r>
+      <w:r>
+        <w:t>is</w:t>
+      </w:r>
+      <w:r>
+        <w:t xml:space="preserve"> formatted by an adaptor.</w:t>
+      </w:r>
+      <w:r>
+        <w:t xml:space="preserve"> </w:t>
+      </w:r>
+      <w:r>
         <w:t>Unlike a pivot model, a role model is independent of the tools, for example if a tool model is updated we need to adapt the adaptor but not the role model himself</w:t>
       </w:r>
       <w:r>
         <w:t>.</w:t>
       </w:r>
     </w:p>
-    <w:p/>
+    <w:p>
+      <w:r>
+        <w:t xml:space="preserve">The elements extending the class </w:t>
+      </w:r>
+      <w:r>
+        <w:rPr>
+          <w:i/>
+        </w:rPr>
+        <w:t>Role</w:t>
+      </w:r>
+      <w:r>
+        <w:t xml:space="preserve"> are the </w:t>
+      </w:r>
+      <w:r>
+        <w:t>concept create by the user through the role models</w:t>
+      </w:r>
+      <w:r>
+        <w:t>, they are called “</w:t>
+      </w:r>
+      <w:r>
+        <w:t>role”</w:t>
+      </w:r>
+      <w:r>
+        <w:t>.</w:t>
+      </w:r>
+      <w:r>
+        <w:t xml:space="preserve"> Therefor say “</w:t>
+      </w:r>
+      <w:r>
+        <w:t xml:space="preserve">In Role4All </w:t>
+      </w:r>
+      <w:r>
+        <w:t>a role can play a role</w:t>
+      </w:r>
+      <w:r>
+        <w:t xml:space="preserve">” is equivalent to say a role can be a player or the </w:t>
+      </w:r>
+      <w:r>
+        <w:rPr>
+          <w:i/>
+        </w:rPr>
+        <w:t>Role</w:t>
+      </w:r>
+      <w:r>
+        <w:rPr>
+          <w:i/>
+        </w:rPr>
+        <w:t xml:space="preserve"> </w:t>
+      </w:r>
+      <w:r>
+        <w:t xml:space="preserve">class extends the </w:t>
+      </w:r>
+      <w:r>
+        <w:rPr>
+          <w:i/>
+        </w:rPr>
+        <w:t>Player</w:t>
+      </w:r>
+      <w:r>
+        <w:t xml:space="preserve"> class.</w:t>
+      </w:r>
+    </w:p>
+    <w:p>
+      <w:r>
+        <w:t xml:space="preserve">The elements extending the class </w:t>
+      </w:r>
+      <w:r>
+        <w:rPr>
+          <w:i/>
+        </w:rPr>
+        <w:t>DynamicAdapter</w:t>
+      </w:r>
+      <w:r>
+        <w:t xml:space="preserve"> </w:t>
+      </w:r>
+      <w:r>
+        <w:t>allow</w:t>
+      </w:r>
+      <w:r>
+        <w:t xml:space="preserve"> </w:t>
+      </w:r>
+      <w:r>
+        <w:t>adapting</w:t>
+      </w:r>
+      <w:r>
+        <w:t xml:space="preserve"> a model element </w:t>
+      </w:r>
+      <w:r>
+        <w:t>for the role played by it</w:t>
+      </w:r>
+      <w:r>
+        <w:t>, they are called “</w:t>
+      </w:r>
+      <w:r>
+        <w:t>adapter</w:t>
+      </w:r>
+      <w:r>
+        <w:t>”.</w:t>
+      </w:r>
+      <w:r>
+        <w:t xml:space="preserve"> The adapters define the behavior</w:t>
+      </w:r>
+      <w:r>
+        <w:t xml:space="preserve"> of the relations between players and roles.  </w:t>
+      </w:r>
+    </w:p>
+    <w:p>
+      <w:pPr>
+        <w:tabs>
+          <w:tab w:val="left" w:pos="1320"/>
+        </w:tabs>
+        <w:rPr>
+          <w:color w:val="984806" w:themeColor="accent6" w:themeShade="80"/>
+        </w:rPr>
+      </w:pPr>
+      <w:r>
+        <w:rPr>
+          <w:color w:val="984806" w:themeColor="accent6" w:themeShade="80"/>
+        </w:rPr>
+        <w:t xml:space="preserve">The elements extending the class </w:t>
+      </w:r>
+      <w:r>
+        <w:rPr>
+          <w:i/>
+          <w:color w:val="984806" w:themeColor="accent6" w:themeShade="80"/>
+        </w:rPr>
+        <w:t>PlayRelation</w:t>
+      </w:r>
+      <w:r>
+        <w:rPr>
+          <w:color w:val="984806" w:themeColor="accent6" w:themeShade="80"/>
+        </w:rPr>
+        <w:t xml:space="preserve"> </w:t>
+      </w:r>
+    </w:p>
     <w:p>
       <w:pPr>
         <w:pStyle w:val="Titre1"/>
@@ -1403,6 +1623,8 @@
       <w:r>
         <w:t xml:space="preserve"> in Role4All</w:t>
       </w:r>
+      <w:bookmarkStart w:id="4" w:name="_GoBack"/>
+      <w:bookmarkEnd w:id="4"/>
     </w:p>
     <w:p/>
     <w:p>
@@ -3364,7 +3586,7 @@
 </file>
 
 <file path=customXml/itemProps1.xml><?xml version="1.0" encoding="utf-8"?>
-<ds:datastoreItem xmlns:ds="http://schemas.openxmlformats.org/officeDocument/2006/customXml" ds:itemID="{0AC6A109-90BB-461E-9B11-06260B0710B4}">
+<ds:datastoreItem xmlns:ds="http://schemas.openxmlformats.org/officeDocument/2006/customXml" ds:itemID="{F853DF9D-C2E3-428A-9EAF-8F107B65AEB3}">
   <ds:schemaRefs>
     <ds:schemaRef ds:uri="http://schemas.openxmlformats.org/officeDocument/2006/bibliography"/>
   </ds:schemaRefs>

--- a/documentation/docTravail/seancesTravail/cyber/Collaborative Role Modeling in a Cybersecurity Context.docx
+++ b/documentation/docTravail/seancesTravail/cyber/Collaborative Role Modeling in a Cybersecurity Context.docx
@@ -30,7 +30,7 @@
       </w:r>
     </w:p>
     <w:p>
-      <w:hyperlink r:id="rId7" w:history="1">
+      <w:hyperlink r:id="rId9" w:history="1">
         <w:r>
           <w:rPr>
             <w:rStyle w:val="Lienhypertexte"/>
@@ -40,7 +40,7 @@
       </w:hyperlink>
     </w:p>
     <w:p>
-      <w:hyperlink r:id="rId8" w:history="1">
+      <w:hyperlink r:id="rId10" w:history="1">
         <w:r>
           <w:rPr>
             <w:rStyle w:val="Lienhypertexte"/>
@@ -50,7 +50,7 @@
       </w:hyperlink>
     </w:p>
     <w:p>
-      <w:hyperlink r:id="rId9" w:history="1">
+      <w:hyperlink r:id="rId11" w:history="1">
         <w:r>
           <w:rPr>
             <w:rStyle w:val="Lienhypertexte"/>
@@ -79,7 +79,7 @@
           <w:lang w:val="en-US"/>
         </w:rPr>
       </w:pPr>
-      <w:hyperlink r:id="rId10" w:history="1">
+      <w:hyperlink r:id="rId12" w:history="1">
         <w:r>
           <w:rPr>
             <w:lang w:val="en-US"/>
@@ -597,7 +597,7 @@
                     <pic:cNvPicPr/>
                   </pic:nvPicPr>
                   <pic:blipFill>
-                    <a:blip r:embed="rId11">
+                    <a:blip r:embed="rId13">
                       <a:extLst>
                         <a:ext uri="{28A0092B-C50C-407E-A947-70E740481C1C}">
                           <a14:useLocalDpi xmlns:a14="http://schemas.microsoft.com/office/drawing/2010/main" val="0"/>
@@ -720,7 +720,7 @@
                     <pic:cNvPicPr/>
                   </pic:nvPicPr>
                   <pic:blipFill>
-                    <a:blip r:embed="rId12" cstate="print">
+                    <a:blip r:embed="rId14" cstate="print">
                       <a:extLst>
                         <a:ext uri="{28A0092B-C50C-407E-A947-70E740481C1C}">
                           <a14:useLocalDpi xmlns:a14="http://schemas.microsoft.com/office/drawing/2010/main" val="0"/>
@@ -1034,8 +1034,8 @@
         </w:rPr>
         <w:drawing>
           <wp:inline distT="0" distB="0" distL="0" distR="0">
-            <wp:extent cx="5972810" cy="2490470"/>
-            <wp:effectExtent l="0" t="0" r="8890" b="5080"/>
+            <wp:extent cx="5095875" cy="2124816"/>
+            <wp:effectExtent l="0" t="0" r="0" b="8890"/>
             <wp:docPr id="7" name="Image 7"/>
             <wp:cNvGraphicFramePr>
               <a:graphicFrameLocks xmlns:a="http://schemas.openxmlformats.org/drawingml/2006/main" noChangeAspect="1"/>
@@ -1048,7 +1048,7 @@
                     <pic:cNvPicPr/>
                   </pic:nvPicPr>
                   <pic:blipFill>
-                    <a:blip r:embed="rId13">
+                    <a:blip r:embed="rId15" cstate="print">
                       <a:extLst>
                         <a:ext uri="{28A0092B-C50C-407E-A947-70E740481C1C}">
                           <a14:useLocalDpi xmlns:a14="http://schemas.microsoft.com/office/drawing/2010/main" val="0"/>
@@ -1062,7 +1062,7 @@
                   <pic:spPr>
                     <a:xfrm>
                       <a:off x="0" y="0"/>
-                      <a:ext cx="5972810" cy="2490470"/>
+                      <a:ext cx="5105216" cy="2128711"/>
                     </a:xfrm>
                     <a:prstGeom prst="rect">
                       <a:avLst/>
@@ -1240,7 +1240,6 @@
         <w:t xml:space="preserve"> </w:t>
       </w:r>
       <w:r>
-        <w:lastRenderedPageBreak/>
         <w:t>provided</w:t>
       </w:r>
       <w:r>
@@ -1250,7 +1249,6 @@
         <w:t xml:space="preserve"> [old article].</w:t>
       </w:r>
     </w:p>
-    <w:p/>
     <w:p>
       <w:pPr>
         <w:pStyle w:val="Titre2"/>
@@ -1266,6 +1264,7 @@
         <w:rPr>
           <w:lang w:val="en-US"/>
         </w:rPr>
+        <w:lastRenderedPageBreak/>
         <w:t xml:space="preserve">Role4All a Dynamic Federation Tool </w:t>
       </w:r>
     </w:p>
@@ -1462,13 +1461,22 @@
         <w:t>is</w:t>
       </w:r>
       <w:r>
-        <w:t xml:space="preserve"> formatted by an adaptor.</w:t>
+        <w:t xml:space="preserve"> formatted by an adapte</w:t>
+      </w:r>
+      <w:r>
+        <w:t>r.</w:t>
       </w:r>
       <w:r>
         <w:t xml:space="preserve"> </w:t>
       </w:r>
       <w:r>
-        <w:t>Unlike a pivot model, a role model is independent of the tools, for example if a tool model is updated we need to adapt the adaptor but not the role model himself</w:t>
+        <w:t>Unlike a pivot model, a role model is independent of the tools, for example if a tool model is upd</w:t>
+      </w:r>
+      <w:r>
+        <w:t>ated we need to adapt the adapte</w:t>
+      </w:r>
+      <w:r>
+        <w:t>r but not the role model himself</w:t>
       </w:r>
       <w:r>
         <w:t>.</w:t>
@@ -1485,93 +1493,123 @@
         <w:t>Role</w:t>
       </w:r>
       <w:r>
-        <w:t xml:space="preserve"> are the </w:t>
-      </w:r>
-      <w:r>
-        <w:t>concept create by the user through the role models</w:t>
-      </w:r>
-      <w:r>
-        <w:t>, they are called “</w:t>
-      </w:r>
-      <w:r>
-        <w:t>role”</w:t>
+        <w:t xml:space="preserve"> are the concept</w:t>
+      </w:r>
+      <w:r>
+        <w:t>s</w:t>
+      </w:r>
+      <w:r>
+        <w:t xml:space="preserve"> create</w:t>
+      </w:r>
+      <w:r>
+        <w:t>d</w:t>
+      </w:r>
+      <w:r>
+        <w:t xml:space="preserve"> by the user through the role models, they are called “role”. Therefor</w:t>
+      </w:r>
+      <w:r>
+        <w:t>e</w:t>
+      </w:r>
+      <w:r>
+        <w:t>,</w:t>
+      </w:r>
+      <w:r>
+        <w:t xml:space="preserve"> </w:t>
+      </w:r>
+      <w:r>
+        <w:t>stating</w:t>
+      </w:r>
+      <w:r>
+        <w:t xml:space="preserve"> “In Role4All </w:t>
+      </w:r>
+      <w:r>
+        <w:t>a role can play a role</w:t>
+      </w:r>
+      <w:r>
+        <w:t>” is equivalent to</w:t>
+      </w:r>
+      <w:r>
+        <w:t>: “</w:t>
+      </w:r>
+      <w:r>
+        <w:t>a role can be a player</w:t>
+      </w:r>
+      <w:r>
+        <w:t>”</w:t>
+      </w:r>
+      <w:r>
+        <w:t xml:space="preserve"> or </w:t>
+      </w:r>
+      <w:r>
+        <w:t>“</w:t>
+      </w:r>
+      <w:r>
+        <w:t>the class</w:t>
+      </w:r>
+      <w:r>
+        <w:t xml:space="preserve"> </w:t>
+      </w:r>
+      <w:r>
+        <w:rPr>
+          <w:i/>
+        </w:rPr>
+        <w:t>Role</w:t>
+      </w:r>
+      <w:r>
+        <w:t xml:space="preserve"> extends the class</w:t>
+      </w:r>
+      <w:r>
+        <w:t xml:space="preserve"> </w:t>
+      </w:r>
+      <w:r>
+        <w:rPr>
+          <w:i/>
+        </w:rPr>
+        <w:t>Player</w:t>
+      </w:r>
+      <w:r>
+        <w:t>”</w:t>
       </w:r>
       <w:r>
         <w:t>.</w:t>
       </w:r>
-      <w:r>
-        <w:t xml:space="preserve"> Therefor say “</w:t>
-      </w:r>
-      <w:r>
-        <w:t xml:space="preserve">In Role4All </w:t>
-      </w:r>
-      <w:r>
-        <w:t>a role can play a role</w:t>
-      </w:r>
-      <w:r>
-        <w:t xml:space="preserve">” is equivalent to say a role can be a player or the </w:t>
+    </w:p>
+    <w:p>
+      <w:r>
+        <w:t xml:space="preserve">The elements extending the class </w:t>
       </w:r>
       <w:r>
         <w:rPr>
           <w:i/>
         </w:rPr>
-        <w:t>Role</w:t>
-      </w:r>
-      <w:r>
-        <w:rPr>
-          <w:i/>
-        </w:rPr>
+        <w:t>DynamicAdapter</w:t>
+      </w:r>
+      <w:r>
         <w:t xml:space="preserve"> </w:t>
       </w:r>
       <w:r>
-        <w:t xml:space="preserve">class extends the </w:t>
-      </w:r>
-      <w:r>
-        <w:rPr>
-          <w:i/>
-        </w:rPr>
-        <w:t>Player</w:t>
-      </w:r>
-      <w:r>
-        <w:t xml:space="preserve"> class.</w:t>
-      </w:r>
-    </w:p>
-    <w:p>
-      <w:r>
-        <w:t xml:space="preserve">The elements extending the class </w:t>
-      </w:r>
-      <w:r>
-        <w:rPr>
-          <w:i/>
-        </w:rPr>
-        <w:t>DynamicAdapter</w:t>
+        <w:t>allow</w:t>
       </w:r>
       <w:r>
         <w:t xml:space="preserve"> </w:t>
       </w:r>
       <w:r>
-        <w:t>allow</w:t>
-      </w:r>
-      <w:r>
-        <w:t xml:space="preserve"> </w:t>
-      </w:r>
-      <w:r>
         <w:t>adapting</w:t>
       </w:r>
       <w:r>
         <w:t xml:space="preserve"> a model element </w:t>
       </w:r>
       <w:r>
-        <w:t>for the role played by it</w:t>
-      </w:r>
-      <w:r>
-        <w:t>, they are called “</w:t>
-      </w:r>
-      <w:r>
-        <w:t>adapter</w:t>
-      </w:r>
-      <w:r>
-        <w:t>”.</w:t>
+        <w:t xml:space="preserve">for </w:t>
+      </w:r>
+      <w:r>
+        <w:t>its</w:t>
+      </w:r>
+      <w:r>
+        <w:t xml:space="preserve"> role</w:t>
+      </w:r>
+      <w:r>
+        <w:t>, they are called “adapter”.</w:t>
       </w:r>
       <w:r>
         <w:t xml:space="preserve"> The adapters define the behavior</w:t>
@@ -1586,28 +1624,360 @@
           <w:tab w:val="left" w:pos="1320"/>
         </w:tabs>
         <w:rPr>
-          <w:color w:val="984806" w:themeColor="accent6" w:themeShade="80"/>
-        </w:rPr>
-      </w:pPr>
-      <w:r>
-        <w:rPr>
-          <w:color w:val="984806" w:themeColor="accent6" w:themeShade="80"/>
+          <w:color w:val="000000" w:themeColor="text1"/>
+        </w:rPr>
+      </w:pPr>
+      <w:r>
+        <w:rPr>
+          <w:color w:val="000000" w:themeColor="text1"/>
         </w:rPr>
         <w:t xml:space="preserve">The elements extending the class </w:t>
       </w:r>
       <w:r>
         <w:rPr>
           <w:i/>
-          <w:color w:val="984806" w:themeColor="accent6" w:themeShade="80"/>
+          <w:color w:val="000000" w:themeColor="text1"/>
         </w:rPr>
         <w:t>PlayRelation</w:t>
       </w:r>
       <w:r>
         <w:rPr>
-          <w:color w:val="984806" w:themeColor="accent6" w:themeShade="80"/>
+          <w:color w:val="000000" w:themeColor="text1"/>
         </w:rPr>
         <w:t xml:space="preserve"> </w:t>
       </w:r>
+      <w:r>
+        <w:rPr>
+          <w:color w:val="000000" w:themeColor="text1"/>
+        </w:rPr>
+        <w:t xml:space="preserve">are </w:t>
+      </w:r>
+      <w:r>
+        <w:rPr>
+          <w:color w:val="000000" w:themeColor="text1"/>
+        </w:rPr>
+        <w:t>connector</w:t>
+      </w:r>
+      <w:r>
+        <w:rPr>
+          <w:color w:val="000000" w:themeColor="text1"/>
+        </w:rPr>
+        <w:t>s</w:t>
+      </w:r>
+      <w:r>
+        <w:rPr>
+          <w:color w:val="000000" w:themeColor="text1"/>
+        </w:rPr>
+        <w:t xml:space="preserve"> without </w:t>
+      </w:r>
+      <w:r>
+        <w:t>behavior</w:t>
+      </w:r>
+      <w:r>
+        <w:rPr>
+          <w:color w:val="000000" w:themeColor="text1"/>
+        </w:rPr>
+        <w:t xml:space="preserve"> </w:t>
+      </w:r>
+      <w:r>
+        <w:rPr>
+          <w:color w:val="000000" w:themeColor="text1"/>
+        </w:rPr>
+        <w:t>between</w:t>
+      </w:r>
+      <w:r>
+        <w:rPr>
+          <w:color w:val="000000" w:themeColor="text1"/>
+        </w:rPr>
+        <w:t xml:space="preserve"> three elements: a role, a player and an adapter.</w:t>
+      </w:r>
+    </w:p>
+    <w:p>
+      <w:pPr>
+        <w:tabs>
+          <w:tab w:val="left" w:pos="1320"/>
+        </w:tabs>
+      </w:pPr>
+      <w:r>
+        <w:rPr>
+          <w:color w:val="000000" w:themeColor="text1"/>
+        </w:rPr>
+        <w:t xml:space="preserve">The figure 4 illustrates the relation between Role4All’s classes through the example of the role </w:t>
+      </w:r>
+      <w:r>
+        <w:rPr>
+          <w:i/>
+          <w:color w:val="000000" w:themeColor="text1"/>
+        </w:rPr>
+        <w:t>RoleFPGA</w:t>
+      </w:r>
+      <w:r>
+        <w:rPr>
+          <w:color w:val="000000" w:themeColor="text1"/>
+        </w:rPr>
+        <w:t xml:space="preserve"> played by the Pimca element </w:t>
+      </w:r>
+      <w:r>
+        <w:rPr>
+          <w:i/>
+        </w:rPr>
+        <w:t>PimcaMachinery0</w:t>
+      </w:r>
+      <w:r>
+        <w:t xml:space="preserve"> and the Excel element </w:t>
+      </w:r>
+      <w:r>
+        <w:rPr>
+          <w:i/>
+        </w:rPr>
+        <w:t>ExcelGroup0</w:t>
+      </w:r>
+      <w:r>
+        <w:t>.</w:t>
+      </w:r>
+    </w:p>
+    <w:p>
+      <w:pPr>
+        <w:tabs>
+          <w:tab w:val="left" w:pos="1320"/>
+        </w:tabs>
+        <w:jc w:val="center"/>
+        <w:rPr>
+          <w:color w:val="000000" w:themeColor="text1"/>
+        </w:rPr>
+      </w:pPr>
+      <w:r>
+        <w:rPr>
+          <w:noProof/>
+          <w:color w:val="000000" w:themeColor="text1"/>
+        </w:rPr>
+        <w:drawing>
+          <wp:inline distT="0" distB="0" distL="0" distR="0">
+            <wp:extent cx="5972810" cy="3771900"/>
+            <wp:effectExtent l="0" t="0" r="8890" b="0"/>
+            <wp:docPr id="3" name="Image 3"/>
+            <wp:cNvGraphicFramePr>
+              <a:graphicFrameLocks xmlns:a="http://schemas.openxmlformats.org/drawingml/2006/main" noChangeAspect="1"/>
+            </wp:cNvGraphicFramePr>
+            <a:graphic xmlns:a="http://schemas.openxmlformats.org/drawingml/2006/main">
+              <a:graphicData uri="http://schemas.openxmlformats.org/drawingml/2006/picture">
+                <pic:pic xmlns:pic="http://schemas.openxmlformats.org/drawingml/2006/picture">
+                  <pic:nvPicPr>
+                    <pic:cNvPr id="0" name="Role4All_metaModel.png"/>
+                    <pic:cNvPicPr/>
+                  </pic:nvPicPr>
+                  <pic:blipFill>
+                    <a:blip r:embed="rId16" cstate="print">
+                      <a:extLst>
+                        <a:ext uri="{28A0092B-C50C-407E-A947-70E740481C1C}">
+                          <a14:useLocalDpi xmlns:a14="http://schemas.microsoft.com/office/drawing/2010/main" val="0"/>
+                        </a:ext>
+                      </a:extLst>
+                    </a:blip>
+                    <a:stretch>
+                      <a:fillRect/>
+                    </a:stretch>
+                  </pic:blipFill>
+                  <pic:spPr>
+                    <a:xfrm>
+                      <a:off x="0" y="0"/>
+                      <a:ext cx="5972810" cy="3771900"/>
+                    </a:xfrm>
+                    <a:prstGeom prst="rect">
+                      <a:avLst/>
+                    </a:prstGeom>
+                  </pic:spPr>
+                </pic:pic>
+              </a:graphicData>
+            </a:graphic>
+          </wp:inline>
+        </w:drawing>
+      </w:r>
+    </w:p>
+    <w:p>
+      <w:pPr>
+        <w:pStyle w:val="Lgende"/>
+        <w:rPr>
+          <w:lang w:val="en-US"/>
+        </w:rPr>
+      </w:pPr>
+      <w:r>
+        <w:rPr>
+          <w:lang w:val="en-US"/>
+        </w:rPr>
+        <w:t xml:space="preserve">Figure </w:t>
+      </w:r>
+      <w:r>
+        <w:fldChar w:fldCharType="begin"/>
+      </w:r>
+      <w:r>
+        <w:rPr>
+          <w:lang w:val="en-US"/>
+        </w:rPr>
+        <w:instrText xml:space="preserve"> SEQ Figure \* ARABIC </w:instrText>
+      </w:r>
+      <w:r>
+        <w:fldChar w:fldCharType="separate"/>
+      </w:r>
+      <w:r>
+        <w:rPr>
+          <w:noProof/>
+          <w:lang w:val="en-US"/>
+        </w:rPr>
+        <w:t>4</w:t>
+      </w:r>
+      <w:r>
+        <w:fldChar w:fldCharType="end"/>
+      </w:r>
+      <w:r>
+        <w:rPr>
+          <w:lang w:val="en-US"/>
+        </w:rPr>
+        <w:t> : Role4All</w:t>
+      </w:r>
+      <w:r>
+        <w:rPr>
+          <w:lang w:val="en-US"/>
+        </w:rPr>
+        <w:t>’s</w:t>
+      </w:r>
+      <w:r>
+        <w:rPr>
+          <w:lang w:val="en-US"/>
+        </w:rPr>
+        <w:t xml:space="preserve"> </w:t>
+      </w:r>
+      <w:r>
+        <w:rPr>
+          <w:lang w:val="en-US"/>
+        </w:rPr>
+        <w:t>meta</w:t>
+      </w:r>
+      <w:r>
+        <w:rPr>
+          <w:lang w:val="en-US"/>
+        </w:rPr>
+        <w:t>-</w:t>
+      </w:r>
+      <w:r>
+        <w:rPr>
+          <w:lang w:val="en-US"/>
+        </w:rPr>
+        <w:t xml:space="preserve">model </w:t>
+      </w:r>
+      <w:r>
+        <w:rPr>
+          <w:lang w:val="en-US"/>
+        </w:rPr>
+        <w:t>illustrate</w:t>
+      </w:r>
+      <w:r>
+        <w:rPr>
+          <w:lang w:val="en-US"/>
+        </w:rPr>
+        <w:t>s</w:t>
+      </w:r>
+      <w:r>
+        <w:rPr>
+          <w:lang w:val="en-US"/>
+        </w:rPr>
+        <w:t xml:space="preserve"> with the example of the role of FPGA</w:t>
+      </w:r>
+    </w:p>
+    <w:p>
+      <w:pPr>
+        <w:spacing w:after="200" w:line="276" w:lineRule="auto"/>
+        <w:rPr>
+          <w:color w:val="000000" w:themeColor="text1"/>
+        </w:rPr>
+      </w:pPr>
+      <w:r>
+        <w:rPr>
+          <w:color w:val="000000" w:themeColor="text1"/>
+        </w:rPr>
+        <w:br w:type="page"/>
+      </w:r>
+    </w:p>
+    <w:p>
+      <w:pPr>
+        <w:spacing w:after="200" w:line="276" w:lineRule="auto"/>
+        <w:rPr>
+          <w:bCs/>
+          <w:color w:val="000000" w:themeColor="text1"/>
+          <w:szCs w:val="18"/>
+        </w:rPr>
+      </w:pPr>
+      <w:r>
+        <w:rPr>
+          <w:bCs/>
+          <w:color w:val="000000" w:themeColor="text1"/>
+          <w:szCs w:val="18"/>
+        </w:rPr>
+        <w:lastRenderedPageBreak/>
+        <w:t xml:space="preserve">According to the figure 4, the player </w:t>
+      </w:r>
+      <w:r>
+        <w:rPr>
+          <w:bCs/>
+          <w:i/>
+          <w:color w:val="000000" w:themeColor="text1"/>
+          <w:szCs w:val="18"/>
+        </w:rPr>
+        <w:t>PimcaMachinery0</w:t>
+      </w:r>
+      <w:r>
+        <w:rPr>
+          <w:bCs/>
+          <w:color w:val="000000" w:themeColor="text1"/>
+          <w:szCs w:val="18"/>
+        </w:rPr>
+        <w:t xml:space="preserve"> plays the role of </w:t>
+      </w:r>
+      <w:r>
+        <w:rPr>
+          <w:bCs/>
+          <w:i/>
+          <w:color w:val="000000" w:themeColor="text1"/>
+          <w:szCs w:val="18"/>
+        </w:rPr>
+        <w:t>RoleFPGA</w:t>
+      </w:r>
+      <w:r>
+        <w:rPr>
+          <w:bCs/>
+          <w:color w:val="000000" w:themeColor="text1"/>
+          <w:szCs w:val="18"/>
+        </w:rPr>
+        <w:t xml:space="preserve"> and the </w:t>
+      </w:r>
+      <w:r>
+        <w:t>behavior</w:t>
+      </w:r>
+      <w:r>
+        <w:t xml:space="preserve"> of this relation is defined in the adapter </w:t>
+      </w:r>
+      <w:r>
+        <w:rPr>
+          <w:i/>
+        </w:rPr>
+        <w:t>DynamicAdapterFPGA_Pimca</w:t>
+      </w:r>
+      <w:r>
+        <w:t xml:space="preserve">. </w:t>
+      </w:r>
+      <w:bookmarkStart w:id="4" w:name="_GoBack"/>
+      <w:bookmarkEnd w:id="4"/>
+    </w:p>
+    <w:p>
+      <w:pPr>
+        <w:spacing w:after="200" w:line="276" w:lineRule="auto"/>
+        <w:rPr>
+          <w:b/>
+          <w:bCs/>
+          <w:color w:val="000000" w:themeColor="text1"/>
+          <w:szCs w:val="18"/>
+        </w:rPr>
+      </w:pPr>
     </w:p>
     <w:p>
       <w:pPr>
@@ -1623,8 +1993,6 @@
       <w:r>
         <w:t xml:space="preserve"> in Role4All</w:t>
       </w:r>
-      <w:bookmarkStart w:id="4" w:name="_GoBack"/>
-      <w:bookmarkEnd w:id="4"/>
     </w:p>
     <w:p/>
     <w:p>
@@ -1660,6 +2028,44 @@
     </w:sectPr>
   </w:body>
 </w:document>
+</file>
+
+<file path=word/endnotes.xml><?xml version="1.0" encoding="utf-8"?>
+<w:endnotes xmlns:wpc="http://schemas.microsoft.com/office/word/2010/wordprocessingCanvas" xmlns:mc="http://schemas.openxmlformats.org/markup-compatibility/2006" xmlns:o="urn:schemas-microsoft-com:office:office" xmlns:r="http://schemas.openxmlformats.org/officeDocument/2006/relationships" xmlns:m="http://schemas.openxmlformats.org/officeDocument/2006/math" xmlns:v="urn:schemas-microsoft-com:vml" xmlns:wp14="http://schemas.microsoft.com/office/word/2010/wordprocessingDrawing" xmlns:wp="http://schemas.openxmlformats.org/drawingml/2006/wordprocessingDrawing" xmlns:w10="urn:schemas-microsoft-com:office:word" xmlns:w="http://schemas.openxmlformats.org/wordprocessingml/2006/main" xmlns:w14="http://schemas.microsoft.com/office/word/2010/wordml" xmlns:wpg="http://schemas.microsoft.com/office/word/2010/wordprocessingGroup" xmlns:wpi="http://schemas.microsoft.com/office/word/2010/wordprocessingInk" xmlns:wne="http://schemas.microsoft.com/office/word/2006/wordml" xmlns:wps="http://schemas.microsoft.com/office/word/2010/wordprocessingShape" mc:Ignorable="w14 wp14">
+  <w:endnote w:type="separator" w:id="-1">
+    <w:p>
+      <w:r>
+        <w:separator/>
+      </w:r>
+    </w:p>
+  </w:endnote>
+  <w:endnote w:type="continuationSeparator" w:id="0">
+    <w:p>
+      <w:r>
+        <w:continuationSeparator/>
+      </w:r>
+    </w:p>
+  </w:endnote>
+</w:endnotes>
+</file>
+
+<file path=word/footnotes.xml><?xml version="1.0" encoding="utf-8"?>
+<w:footnotes xmlns:wpc="http://schemas.microsoft.com/office/word/2010/wordprocessingCanvas" xmlns:mc="http://schemas.openxmlformats.org/markup-compatibility/2006" xmlns:o="urn:schemas-microsoft-com:office:office" xmlns:r="http://schemas.openxmlformats.org/officeDocument/2006/relationships" xmlns:m="http://schemas.openxmlformats.org/officeDocument/2006/math" xmlns:v="urn:schemas-microsoft-com:vml" xmlns:wp14="http://schemas.microsoft.com/office/word/2010/wordprocessingDrawing" xmlns:wp="http://schemas.openxmlformats.org/drawingml/2006/wordprocessingDrawing" xmlns:w10="urn:schemas-microsoft-com:office:word" xmlns:w="http://schemas.openxmlformats.org/wordprocessingml/2006/main" xmlns:w14="http://schemas.microsoft.com/office/word/2010/wordml" xmlns:wpg="http://schemas.microsoft.com/office/word/2010/wordprocessingGroup" xmlns:wpi="http://schemas.microsoft.com/office/word/2010/wordprocessingInk" xmlns:wne="http://schemas.microsoft.com/office/word/2006/wordml" xmlns:wps="http://schemas.microsoft.com/office/word/2010/wordprocessingShape" mc:Ignorable="w14 wp14">
+  <w:footnote w:type="separator" w:id="-1">
+    <w:p>
+      <w:r>
+        <w:separator/>
+      </w:r>
+    </w:p>
+  </w:footnote>
+  <w:footnote w:type="continuationSeparator" w:id="0">
+    <w:p>
+      <w:r>
+        <w:continuationSeparator/>
+      </w:r>
+    </w:p>
+  </w:footnote>
+</w:footnotes>
 </file>
 
 <file path=word/numbering.xml><?xml version="1.0" encoding="utf-8"?>
@@ -2759,6 +3165,58 @@
       <w:szCs w:val="20"/>
     </w:rPr>
   </w:style>
+  <w:style w:type="paragraph" w:styleId="En-tte">
+    <w:name w:val="header"/>
+    <w:basedOn w:val="Normal"/>
+    <w:link w:val="En-tteCar"/>
+    <w:uiPriority w:val="99"/>
+    <w:unhideWhenUsed/>
+    <w:rsid w:val="005534F1"/>
+    <w:pPr>
+      <w:tabs>
+        <w:tab w:val="center" w:pos="4703"/>
+        <w:tab w:val="right" w:pos="9406"/>
+      </w:tabs>
+    </w:pPr>
+  </w:style>
+  <w:style w:type="character" w:customStyle="1" w:styleId="En-tteCar">
+    <w:name w:val="En-tête Car"/>
+    <w:basedOn w:val="Policepardfaut"/>
+    <w:link w:val="En-tte"/>
+    <w:uiPriority w:val="99"/>
+    <w:rsid w:val="005534F1"/>
+    <w:rPr>
+      <w:rFonts w:ascii="Times New Roman" w:eastAsia="Times New Roman" w:hAnsi="Times New Roman" w:cs="Times New Roman"/>
+      <w:sz w:val="24"/>
+      <w:szCs w:val="24"/>
+    </w:rPr>
+  </w:style>
+  <w:style w:type="paragraph" w:styleId="Pieddepage">
+    <w:name w:val="footer"/>
+    <w:basedOn w:val="Normal"/>
+    <w:link w:val="PieddepageCar"/>
+    <w:uiPriority w:val="99"/>
+    <w:unhideWhenUsed/>
+    <w:rsid w:val="005534F1"/>
+    <w:pPr>
+      <w:tabs>
+        <w:tab w:val="center" w:pos="4703"/>
+        <w:tab w:val="right" w:pos="9406"/>
+      </w:tabs>
+    </w:pPr>
+  </w:style>
+  <w:style w:type="character" w:customStyle="1" w:styleId="PieddepageCar">
+    <w:name w:val="Pied de page Car"/>
+    <w:basedOn w:val="Policepardfaut"/>
+    <w:link w:val="Pieddepage"/>
+    <w:uiPriority w:val="99"/>
+    <w:rsid w:val="005534F1"/>
+    <w:rPr>
+      <w:rFonts w:ascii="Times New Roman" w:eastAsia="Times New Roman" w:hAnsi="Times New Roman" w:cs="Times New Roman"/>
+      <w:sz w:val="24"/>
+      <w:szCs w:val="24"/>
+    </w:rPr>
+  </w:style>
 </w:styles>
 </file>
 
@@ -3291,6 +3749,58 @@
       <w:rFonts w:ascii="Courier New" w:eastAsia="Times New Roman" w:hAnsi="Courier New" w:cs="Courier New"/>
       <w:sz w:val="20"/>
       <w:szCs w:val="20"/>
+    </w:rPr>
+  </w:style>
+  <w:style w:type="paragraph" w:styleId="En-tte">
+    <w:name w:val="header"/>
+    <w:basedOn w:val="Normal"/>
+    <w:link w:val="En-tteCar"/>
+    <w:uiPriority w:val="99"/>
+    <w:unhideWhenUsed/>
+    <w:rsid w:val="005534F1"/>
+    <w:pPr>
+      <w:tabs>
+        <w:tab w:val="center" w:pos="4703"/>
+        <w:tab w:val="right" w:pos="9406"/>
+      </w:tabs>
+    </w:pPr>
+  </w:style>
+  <w:style w:type="character" w:customStyle="1" w:styleId="En-tteCar">
+    <w:name w:val="En-tête Car"/>
+    <w:basedOn w:val="Policepardfaut"/>
+    <w:link w:val="En-tte"/>
+    <w:uiPriority w:val="99"/>
+    <w:rsid w:val="005534F1"/>
+    <w:rPr>
+      <w:rFonts w:ascii="Times New Roman" w:eastAsia="Times New Roman" w:hAnsi="Times New Roman" w:cs="Times New Roman"/>
+      <w:sz w:val="24"/>
+      <w:szCs w:val="24"/>
+    </w:rPr>
+  </w:style>
+  <w:style w:type="paragraph" w:styleId="Pieddepage">
+    <w:name w:val="footer"/>
+    <w:basedOn w:val="Normal"/>
+    <w:link w:val="PieddepageCar"/>
+    <w:uiPriority w:val="99"/>
+    <w:unhideWhenUsed/>
+    <w:rsid w:val="005534F1"/>
+    <w:pPr>
+      <w:tabs>
+        <w:tab w:val="center" w:pos="4703"/>
+        <w:tab w:val="right" w:pos="9406"/>
+      </w:tabs>
+    </w:pPr>
+  </w:style>
+  <w:style w:type="character" w:customStyle="1" w:styleId="PieddepageCar">
+    <w:name w:val="Pied de page Car"/>
+    <w:basedOn w:val="Policepardfaut"/>
+    <w:link w:val="Pieddepage"/>
+    <w:uiPriority w:val="99"/>
+    <w:rsid w:val="005534F1"/>
+    <w:rPr>
+      <w:rFonts w:ascii="Times New Roman" w:eastAsia="Times New Roman" w:hAnsi="Times New Roman" w:cs="Times New Roman"/>
+      <w:sz w:val="24"/>
+      <w:szCs w:val="24"/>
     </w:rPr>
   </w:style>
 </w:styles>
@@ -3586,7 +4096,7 @@
 </file>
 
 <file path=customXml/itemProps1.xml><?xml version="1.0" encoding="utf-8"?>
-<ds:datastoreItem xmlns:ds="http://schemas.openxmlformats.org/officeDocument/2006/customXml" ds:itemID="{F853DF9D-C2E3-428A-9EAF-8F107B65AEB3}">
+<ds:datastoreItem xmlns:ds="http://schemas.openxmlformats.org/officeDocument/2006/customXml" ds:itemID="{6A72210D-EC0D-4AE9-8070-6D38C5EEFC28}">
   <ds:schemaRefs>
     <ds:schemaRef ds:uri="http://schemas.openxmlformats.org/officeDocument/2006/bibliography"/>
   </ds:schemaRefs>

--- a/documentation/docTravail/seancesTravail/cyber/Collaborative Role Modeling in a Cybersecurity Context.docx
+++ b/documentation/docTravail/seancesTravail/cyber/Collaborative Role Modeling in a Cybersecurity Context.docx
@@ -20,10 +20,6 @@
     <w:p>
       <w:pPr>
         <w:pStyle w:val="Titre1"/>
-        <w:numPr>
-          <w:ilvl w:val="0"/>
-          <w:numId w:val="1"/>
-        </w:numPr>
       </w:pPr>
       <w:r>
         <w:t>Introduction</w:t>
@@ -61,6 +57,9 @@
     </w:p>
     <w:p/>
     <w:p>
+      <w:pPr>
+        <w:ind w:firstLine="360"/>
+      </w:pPr>
       <w:r>
         <w:t xml:space="preserve">Cybersecurity is the body of technologies, processes and practices designed to protect networks, computers, programs and data from attack, damage or unauthorized access. </w:t>
       </w:r>
@@ -406,10 +405,6 @@
     <w:p>
       <w:pPr>
         <w:pStyle w:val="Titre1"/>
-        <w:numPr>
-          <w:ilvl w:val="0"/>
-          <w:numId w:val="1"/>
-        </w:numPr>
       </w:pPr>
       <w:r>
         <w:lastRenderedPageBreak/>
@@ -418,7 +413,7 @@
     </w:p>
     <w:p>
       <w:pPr>
-        <w:ind w:firstLine="420"/>
+        <w:ind w:firstLine="720"/>
       </w:pPr>
       <w:r>
         <w:t>A cyber terrorist want</w:t>
@@ -873,10 +868,6 @@
     <w:p>
       <w:pPr>
         <w:pStyle w:val="Titre1"/>
-        <w:numPr>
-          <w:ilvl w:val="0"/>
-          <w:numId w:val="1"/>
-        </w:numPr>
       </w:pPr>
       <w:r>
         <w:lastRenderedPageBreak/>
@@ -889,30 +880,20 @@
     <w:p>
       <w:pPr>
         <w:pStyle w:val="Titre2"/>
-        <w:numPr>
-          <w:ilvl w:val="0"/>
-          <w:numId w:val="5"/>
-        </w:numPr>
-        <w:rPr>
-          <w:lang w:val="en-US"/>
-        </w:rPr>
-      </w:pPr>
-      <w:r>
-        <w:rPr>
-          <w:lang w:val="en-US"/>
-        </w:rPr>
-        <w:t xml:space="preserve">The </w:t>
-      </w:r>
-      <w:r>
-        <w:rPr>
-          <w:lang w:val="en-US"/>
-        </w:rPr>
-        <w:t>Necessity of Federation</w:t>
-      </w:r>
-    </w:p>
-    <w:p>
-      <w:pPr>
-        <w:ind w:firstLine="360"/>
+        <w:rPr>
+          <w:lang w:val="en-US"/>
+        </w:rPr>
+      </w:pPr>
+      <w:r>
+        <w:rPr>
+          <w:lang w:val="en-US"/>
+        </w:rPr>
+        <w:t>The Necessity of Federation</w:t>
+      </w:r>
+    </w:p>
+    <w:p>
+      <w:pPr>
+        <w:ind w:firstLine="720"/>
       </w:pPr>
       <w:r>
         <w:t xml:space="preserve">In most projects we use several specific tools to model systems or manipulate data, and sometimes these tools use the same model or data. Therefore a collaborative process is necessary, it is called interoperability. Unification is a solution to create interoperability between two tools that consists on creating a pivot model shared by the tools. This solution is simple to implement if all the tools are linked to the same pivot model. But the unification creates two main </w:t>
@@ -1252,25 +1233,24 @@
     <w:p>
       <w:pPr>
         <w:pStyle w:val="Titre2"/>
-        <w:numPr>
-          <w:ilvl w:val="0"/>
-          <w:numId w:val="5"/>
-        </w:numPr>
-        <w:rPr>
-          <w:lang w:val="en-US"/>
-        </w:rPr>
-      </w:pPr>
-      <w:r>
-        <w:rPr>
-          <w:lang w:val="en-US"/>
-        </w:rPr>
+      </w:pPr>
+      <w:r>
         <w:lastRenderedPageBreak/>
-        <w:t xml:space="preserve">Role4All a Dynamic Federation Tool </w:t>
-      </w:r>
-    </w:p>
-    <w:p>
-      <w:pPr>
-        <w:ind w:firstLine="360"/>
+        <w:t xml:space="preserve">Role4All a </w:t>
+      </w:r>
+      <w:r>
+        <w:rPr>
+          <w:lang w:val="en-US"/>
+        </w:rPr>
+        <w:t>Dynamic Federation Tool</w:t>
+      </w:r>
+      <w:r>
+        <w:t xml:space="preserve"> </w:t>
+      </w:r>
+    </w:p>
+    <w:p>
+      <w:pPr>
+        <w:ind w:firstLine="720"/>
       </w:pPr>
       <w:r>
         <w:t xml:space="preserve">Role4All is </w:t>
@@ -1368,10 +1348,13 @@
         <w:t xml:space="preserve"> is an element of the Pimca’s meta-model and </w:t>
       </w:r>
       <w:r>
+        <w:t>p</w:t>
+      </w:r>
+      <w:r>
         <w:rPr>
           <w:i/>
         </w:rPr>
-        <w:t>PimcaMachinery0</w:t>
+        <w:t>imcaMachinery0</w:t>
       </w:r>
       <w:r>
         <w:t xml:space="preserve"> is an element of a Pimca’s model (figure 2)</w:t>
@@ -1383,12 +1366,18 @@
         <w:rPr>
           <w:i/>
         </w:rPr>
-        <w:t>PimcaMachinery0</w:t>
+        <w:t>p</w:t>
       </w:r>
       <w:r>
         <w:rPr>
           <w:i/>
         </w:rPr>
+        <w:t>imcaMachinery0</w:t>
+      </w:r>
+      <w:r>
+        <w:rPr>
+          <w:i/>
+        </w:rPr>
         <w:t xml:space="preserve"> </w:t>
       </w:r>
       <w:r>
@@ -1440,16 +1429,22 @@
         <w:t>a</w:t>
       </w:r>
       <w:r>
-        <w:t xml:space="preserve"> tool model</w:t>
-      </w:r>
-      <w:r>
-        <w:t xml:space="preserve"> element (</w:t>
+        <w:t xml:space="preserve"> tool </w:t>
+      </w:r>
+      <w:r>
+        <w:t>element (</w:t>
       </w:r>
       <w:r>
         <w:rPr>
           <w:i/>
         </w:rPr>
-        <w:t>PimcaMachinery0</w:t>
+        <w:t>p</w:t>
+      </w:r>
+      <w:r>
+        <w:rPr>
+          <w:i/>
+        </w:rPr>
+        <w:t>imcaMachinery0</w:t>
       </w:r>
       <w:r>
         <w:t>)</w:t>
@@ -1720,8 +1715,15 @@
       <w:r>
         <w:rPr>
           <w:i/>
-        </w:rPr>
-        <w:t>PimcaMachinery0</w:t>
+          <w:color w:val="000000" w:themeColor="text1"/>
+        </w:rPr>
+        <w:t>p</w:t>
+      </w:r>
+      <w:r>
+        <w:rPr>
+          <w:i/>
+        </w:rPr>
+        <w:t>imcaMachinery0</w:t>
       </w:r>
       <w:r>
         <w:t xml:space="preserve"> and the Excel element </w:t>
@@ -1730,11 +1732,24 @@
         <w:rPr>
           <w:i/>
         </w:rPr>
-        <w:t>ExcelGroup0</w:t>
+        <w:t>e</w:t>
+      </w:r>
+      <w:r>
+        <w:rPr>
+          <w:i/>
+        </w:rPr>
+        <w:t>xcelGroup0</w:t>
       </w:r>
       <w:r>
         <w:t>.</w:t>
       </w:r>
+    </w:p>
+    <w:p>
+      <w:pPr>
+        <w:tabs>
+          <w:tab w:val="left" w:pos="1320"/>
+        </w:tabs>
+      </w:pPr>
     </w:p>
     <w:p>
       <w:pPr>
@@ -1753,9 +1768,9 @@
         </w:rPr>
         <w:drawing>
           <wp:inline distT="0" distB="0" distL="0" distR="0">
-            <wp:extent cx="5972810" cy="3771900"/>
-            <wp:effectExtent l="0" t="0" r="8890" b="0"/>
-            <wp:docPr id="3" name="Image 3"/>
+            <wp:extent cx="5524500" cy="3931052"/>
+            <wp:effectExtent l="0" t="0" r="0" b="0"/>
+            <wp:docPr id="4" name="Image 4"/>
             <wp:cNvGraphicFramePr>
               <a:graphicFrameLocks xmlns:a="http://schemas.openxmlformats.org/drawingml/2006/main" noChangeAspect="1"/>
             </wp:cNvGraphicFramePr>
@@ -1781,7 +1796,7 @@
                   <pic:spPr>
                     <a:xfrm>
                       <a:off x="0" y="0"/>
-                      <a:ext cx="5972810" cy="3771900"/>
+                      <a:ext cx="5526977" cy="3932815"/>
                     </a:xfrm>
                     <a:prstGeom prst="rect">
                       <a:avLst/>
@@ -1845,13 +1860,7 @@
         <w:rPr>
           <w:lang w:val="en-US"/>
         </w:rPr>
-        <w:t xml:space="preserve"> </w:t>
-      </w:r>
-      <w:r>
-        <w:rPr>
-          <w:lang w:val="en-US"/>
-        </w:rPr>
-        <w:t>meta</w:t>
+        <w:t xml:space="preserve"> meta</w:t>
       </w:r>
       <w:r>
         <w:rPr>
@@ -1863,13 +1872,7 @@
         <w:rPr>
           <w:lang w:val="en-US"/>
         </w:rPr>
-        <w:t xml:space="preserve">model </w:t>
-      </w:r>
-      <w:r>
-        <w:rPr>
-          <w:lang w:val="en-US"/>
-        </w:rPr>
-        <w:t>illustrate</w:t>
+        <w:t>model illustrate</w:t>
       </w:r>
       <w:r>
         <w:rPr>
@@ -1887,25 +1890,6 @@
     <w:p>
       <w:pPr>
         <w:spacing w:after="200" w:line="276" w:lineRule="auto"/>
-        <w:rPr>
-          <w:color w:val="000000" w:themeColor="text1"/>
-        </w:rPr>
-      </w:pPr>
-      <w:r>
-        <w:rPr>
-          <w:color w:val="000000" w:themeColor="text1"/>
-        </w:rPr>
-        <w:br w:type="page"/>
-      </w:r>
-    </w:p>
-    <w:p>
-      <w:pPr>
-        <w:spacing w:after="200" w:line="276" w:lineRule="auto"/>
-        <w:rPr>
-          <w:bCs/>
-          <w:color w:val="000000" w:themeColor="text1"/>
-          <w:szCs w:val="18"/>
-        </w:rPr>
       </w:pPr>
       <w:r>
         <w:rPr>
@@ -1923,7 +1907,16 @@
           <w:color w:val="000000" w:themeColor="text1"/>
           <w:szCs w:val="18"/>
         </w:rPr>
-        <w:t>PimcaMachinery0</w:t>
+        <w:t>p</w:t>
+      </w:r>
+      <w:r>
+        <w:rPr>
+          <w:bCs/>
+          <w:i/>
+          <w:color w:val="000000" w:themeColor="text1"/>
+          <w:szCs w:val="18"/>
+        </w:rPr>
+        <w:t>imcaMachinery0</w:t>
       </w:r>
       <w:r>
         <w:rPr>
@@ -1951,73 +1944,2276 @@
         <w:t xml:space="preserve"> and the </w:t>
       </w:r>
       <w:r>
+        <w:t xml:space="preserve">behavior of this relation is defined in the adapter </w:t>
+      </w:r>
+      <w:r>
+        <w:rPr>
+          <w:i/>
+        </w:rPr>
+        <w:t>DynamicAdapterFPGA_Pimca</w:t>
+      </w:r>
+      <w:r>
+        <w:t xml:space="preserve">. </w:t>
+      </w:r>
+      <w:r>
+        <w:rPr>
+          <w:bCs/>
+          <w:color w:val="000000" w:themeColor="text1"/>
+          <w:szCs w:val="18"/>
+        </w:rPr>
+        <w:t xml:space="preserve">Finally a Pimca element and an Excel element play the same role, </w:t>
+      </w:r>
+      <w:r>
+        <w:t xml:space="preserve">the terrorist created a unique point of view on two different elements of two different tools. Now the terrorist can used the role </w:t>
+      </w:r>
+      <w:r>
+        <w:rPr>
+          <w:i/>
+        </w:rPr>
+        <w:t>RoleFPGA</w:t>
+      </w:r>
+      <w:r>
+        <w:rPr>
+          <w:i/>
+        </w:rPr>
+        <w:t xml:space="preserve"> </w:t>
+      </w:r>
+      <w:r>
+        <w:t>to manipulate the concept of FPG</w:t>
+      </w:r>
+      <w:r>
+        <w:t>A instead of the couple of tools Excel and Pimca.</w:t>
+      </w:r>
+      <w:r>
+        <w:t xml:space="preserve"> </w:t>
+      </w:r>
+    </w:p>
+    <w:p>
+      <w:r>
+        <w:br w:type="page"/>
+      </w:r>
+    </w:p>
+    <w:p>
+      <w:pPr>
+        <w:pStyle w:val="Titre1"/>
+      </w:pPr>
+      <w:r>
+        <w:lastRenderedPageBreak/>
+        <w:t>Synchronization</w:t>
+      </w:r>
+      <w:r>
+        <w:t xml:space="preserve"> </w:t>
+      </w:r>
+      <w:r>
+        <w:t>Based on Roles</w:t>
+      </w:r>
+    </w:p>
+    <w:p>
+      <w:pPr>
+        <w:pStyle w:val="Titre2"/>
+        <w:rPr>
+          <w:lang w:val="en-US"/>
+        </w:rPr>
+      </w:pPr>
+      <w:r>
+        <w:rPr>
+          <w:lang w:val="en-US"/>
+        </w:rPr>
+        <w:t xml:space="preserve">The Necessity of </w:t>
+      </w:r>
+      <w:r>
+        <w:rPr>
+          <w:lang w:val="en-US"/>
+        </w:rPr>
+        <w:t>Synchroniz</w:t>
+      </w:r>
+      <w:r>
+        <w:rPr>
+          <w:lang w:val="en-US"/>
+        </w:rPr>
+        <w:t>ation</w:t>
+      </w:r>
+    </w:p>
+    <w:p>
+      <w:pPr>
+        <w:ind w:firstLine="720"/>
+      </w:pPr>
+      <w:r>
+        <w:t xml:space="preserve">The previous part </w:t>
+      </w:r>
+      <w:r>
+        <w:t>shows how to create a point of view of different elements form various tools.</w:t>
+      </w:r>
+      <w:r>
+        <w:t xml:space="preserve"> A point of view allows working in a specific environment on data provided by different tools (like Pimca and Excel in our example) </w:t>
+      </w:r>
+      <w:r>
+        <w:t xml:space="preserve">and sometimes the same information </w:t>
+      </w:r>
+      <w:r>
+        <w:t>are</w:t>
+      </w:r>
+      <w:r>
+        <w:t xml:space="preserve"> include in different tool</w:t>
+      </w:r>
+      <w:r>
+        <w:t>s</w:t>
+      </w:r>
+      <w:r>
+        <w:t>. For example in our example the Excel file and the Pimca model provide the same information: the ARM’s model</w:t>
+      </w:r>
+      <w:r>
+        <w:t>.</w:t>
+      </w:r>
+    </w:p>
+    <w:p>
+      <w:r>
+        <w:t xml:space="preserve">One data repeated in </w:t>
+      </w:r>
+      <w:r>
+        <w:t>various</w:t>
+      </w:r>
+      <w:r>
+        <w:t xml:space="preserve"> tools can </w:t>
+      </w:r>
+      <w:r>
+        <w:t>create</w:t>
+      </w:r>
+      <w:r>
+        <w:t xml:space="preserve"> </w:t>
+      </w:r>
+      <w:r>
+        <w:t>inconsistencies</w:t>
+      </w:r>
+      <w:r>
+        <w:t xml:space="preserve">, two different values for the same data. Inconsistencies </w:t>
+      </w:r>
+      <w:r>
+        <w:t>are a major problem because to solve them the user needs to compare all the occurrences of the data in</w:t>
+      </w:r>
+      <w:r>
+        <w:t xml:space="preserve"> each tool and select one value. To avoid the </w:t>
+      </w:r>
+      <w:r>
+        <w:t>inconsistencies</w:t>
+      </w:r>
+      <w:r>
+        <w:t xml:space="preserve"> the simplest solution is to repeat all the updates in all the tools (the equivalent of the copy and paste</w:t>
+      </w:r>
+      <w:r>
+        <w:t>). The problem is the user needs to work in all the different tools at the same times</w:t>
+      </w:r>
+      <w:r>
+        <w:t>,</w:t>
+      </w:r>
+      <w:r>
+        <w:t xml:space="preserve"> so the point of view provided by Role4All becomes useless, so Role4All and the federation become useless. Therefore it is necessary to automate the “copy and paste” this is called synchronization.</w:t>
+      </w:r>
+    </w:p>
+    <w:p>
+      <w:r>
+        <w:t xml:space="preserve">Different types of synchronization </w:t>
+      </w:r>
+      <w:proofErr w:type="gramStart"/>
+      <w:r>
+        <w:t>exist,</w:t>
+      </w:r>
+      <w:proofErr w:type="gramEnd"/>
+      <w:r>
+        <w:t xml:space="preserve"> the simplest </w:t>
+      </w:r>
+      <w:r>
+        <w:t xml:space="preserve">one is </w:t>
+      </w:r>
+      <w:r>
+        <w:t xml:space="preserve">a </w:t>
+      </w:r>
+      <w:r>
+        <w:t xml:space="preserve">check-out/check-in synchronization without security. After a save all changes are immediately reflected in all the synchronized tools. </w:t>
+      </w:r>
+      <w:r>
+        <w:t xml:space="preserve">Due to this synchronization the user can use only one tool (Role4All, </w:t>
+      </w:r>
+      <w:r>
+        <w:t xml:space="preserve">Pimca, etc.) </w:t>
+      </w:r>
+      <w:r>
+        <w:t>and synchronize all the other</w:t>
+      </w:r>
+      <w:r>
+        <w:t>. With a synchronization without security system, a mistake (delete an element, etc.) is directly impact</w:t>
+      </w:r>
+      <w:r>
+        <w:t>ed on</w:t>
+      </w:r>
+      <w:r>
+        <w:t xml:space="preserve"> the synchronized elements. </w:t>
+      </w:r>
+      <w:r>
+        <w:t xml:space="preserve">Therefore </w:t>
+      </w:r>
+      <w:r>
+        <w:t>it is necessary to implement some security measure</w:t>
+      </w:r>
+      <w:r>
+        <w:t>s</w:t>
+      </w:r>
+      <w:r>
+        <w:t xml:space="preserve">. By default Role4All </w:t>
+      </w:r>
+      <w:r>
+        <w:t>provides</w:t>
+      </w:r>
+      <w:r>
+        <w:t xml:space="preserve"> two security systems: a temporary save and a specification system. The temporary save exist </w:t>
+      </w:r>
+      <w:r>
+        <w:t>just</w:t>
+      </w:r>
+      <w:r>
+        <w:t xml:space="preserve"> during the development phase, this system is a</w:t>
+      </w:r>
+      <w:r>
+        <w:t xml:space="preserve"> simple</w:t>
+      </w:r>
+      <w:r>
+        <w:t xml:space="preserve"> backup system. For the production phase Role4All will allow a Git system to secure the synchronizations</w:t>
+      </w:r>
+      <w:r>
+        <w:t xml:space="preserve"> and easiness the team work. </w:t>
+      </w:r>
+      <w:r>
+        <w:t xml:space="preserve">The specification system allows to the user to create synchronization rules. This rules aim to hierarchize tools compared to </w:t>
+      </w:r>
+      <w:r>
+        <w:t>a</w:t>
+      </w:r>
+      <w:r>
+        <w:t xml:space="preserve"> synchronization</w:t>
+      </w:r>
+      <w:r>
+        <w:t xml:space="preserve">. As an example the terrorist can choose to synchronize the </w:t>
+      </w:r>
+      <w:r>
+        <w:t>ARM</w:t>
+      </w:r>
+      <w:r>
+        <w:t xml:space="preserve"> model value on Pimca a</w:t>
+      </w:r>
+      <w:r>
+        <w:t>ccording to its</w:t>
+      </w:r>
+      <w:r>
+        <w:t xml:space="preserve"> value on Excel. In this specific case the “good” value will always be the value on Excel. Of course the user can create other synchronization rules adapted to </w:t>
+      </w:r>
+      <w:r>
+        <w:t>the</w:t>
+      </w:r>
+      <w:r>
+        <w:t xml:space="preserve"> context.</w:t>
+      </w:r>
+      <w:r>
+        <w:t xml:space="preserve"> </w:t>
+      </w:r>
+      <w:r>
+        <w:t>The figure 5 is an example of synchronization, the user uses Excel to update an Excel element synchronized with a Pimca model element through a role (roleFPGA0).</w:t>
+      </w:r>
+    </w:p>
+    <w:p>
+      <w:pPr>
+        <w:jc w:val="center"/>
+      </w:pPr>
+      <w:r>
+        <w:rPr>
+          <w:noProof/>
+        </w:rPr>
+        <w:lastRenderedPageBreak/>
+        <w:drawing>
+          <wp:inline distT="0" distB="0" distL="0" distR="0" wp14:anchorId="3C12F877" wp14:editId="3ED2C93E">
+            <wp:extent cx="5972810" cy="3637915"/>
+            <wp:effectExtent l="0" t="0" r="8890" b="635"/>
+            <wp:docPr id="8" name="Image 8"/>
+            <wp:cNvGraphicFramePr>
+              <a:graphicFrameLocks xmlns:a="http://schemas.openxmlformats.org/drawingml/2006/main" noChangeAspect="1"/>
+            </wp:cNvGraphicFramePr>
+            <a:graphic xmlns:a="http://schemas.openxmlformats.org/drawingml/2006/main">
+              <a:graphicData uri="http://schemas.openxmlformats.org/drawingml/2006/picture">
+                <pic:pic xmlns:pic="http://schemas.openxmlformats.org/drawingml/2006/picture">
+                  <pic:nvPicPr>
+                    <pic:cNvPr id="0" name="synchroDiagram.PNG"/>
+                    <pic:cNvPicPr/>
+                  </pic:nvPicPr>
+                  <pic:blipFill>
+                    <a:blip r:embed="rId17">
+                      <a:extLst>
+                        <a:ext uri="{28A0092B-C50C-407E-A947-70E740481C1C}">
+                          <a14:useLocalDpi xmlns:a14="http://schemas.microsoft.com/office/drawing/2010/main" val="0"/>
+                        </a:ext>
+                      </a:extLst>
+                    </a:blip>
+                    <a:stretch>
+                      <a:fillRect/>
+                    </a:stretch>
+                  </pic:blipFill>
+                  <pic:spPr>
+                    <a:xfrm>
+                      <a:off x="0" y="0"/>
+                      <a:ext cx="5972810" cy="3637915"/>
+                    </a:xfrm>
+                    <a:prstGeom prst="rect">
+                      <a:avLst/>
+                    </a:prstGeom>
+                  </pic:spPr>
+                </pic:pic>
+              </a:graphicData>
+            </a:graphic>
+          </wp:inline>
+        </w:drawing>
+      </w:r>
+    </w:p>
+    <w:p>
+      <w:pPr>
+        <w:pStyle w:val="Lgende"/>
+        <w:rPr>
+          <w:lang w:val="en-US"/>
+        </w:rPr>
+      </w:pPr>
+      <w:r>
+        <w:rPr>
+          <w:lang w:val="en-US"/>
+        </w:rPr>
+        <w:t xml:space="preserve">Figure </w:t>
+      </w:r>
+      <w:r>
+        <w:fldChar w:fldCharType="begin"/>
+      </w:r>
+      <w:r>
+        <w:rPr>
+          <w:lang w:val="en-US"/>
+        </w:rPr>
+        <w:instrText xml:space="preserve"> SEQ Figure \* ARABIC </w:instrText>
+      </w:r>
+      <w:r>
+        <w:fldChar w:fldCharType="separate"/>
+      </w:r>
+      <w:r>
+        <w:rPr>
+          <w:noProof/>
+          <w:lang w:val="en-US"/>
+        </w:rPr>
+        <w:t>5</w:t>
+      </w:r>
+      <w:r>
+        <w:fldChar w:fldCharType="end"/>
+      </w:r>
+      <w:r>
+        <w:rPr>
+          <w:lang w:val="en-US"/>
+        </w:rPr>
+        <w:t xml:space="preserve"> : A sequence diagram </w:t>
+      </w:r>
+      <w:r>
+        <w:rPr>
+          <w:lang w:val="en-US"/>
+        </w:rPr>
+        <w:t>of a synchronization using Role4All</w:t>
+      </w:r>
+    </w:p>
+    <w:p>
+      <w:r>
+        <w:t xml:space="preserve">When the user saves his Excel file he sends a request to Role4All. </w:t>
+      </w:r>
+      <w:r>
+        <w:t>Role4All detect</w:t>
+      </w:r>
+      <w:r>
+        <w:t>s</w:t>
+      </w:r>
+      <w:r>
+        <w:t xml:space="preserve"> the changes between the new model elements and the last ones and applies the suitable modificati</w:t>
+      </w:r>
+      <w:r>
+        <w:t>ons to the Pimca model elements</w:t>
+      </w:r>
+      <w:r>
+        <w:t>.</w:t>
+      </w:r>
+      <w:r>
+        <w:t xml:space="preserve"> </w:t>
+      </w:r>
+      <w:r>
+        <w:t xml:space="preserve">The suitable modifications </w:t>
+      </w:r>
+      <w:r>
+        <w:t xml:space="preserve">are </w:t>
+      </w:r>
+      <w:r>
+        <w:t xml:space="preserve">defined due to the adapter between Role4All and Pimca associate with the role roleFPGA0 (dynamicAdapterFPGA_Pimca0). </w:t>
+      </w:r>
+      <w:r>
+        <w:t xml:space="preserve">In this example the user use Role4All only to synchronize tools, but the main feature of Role4All is the creation of dedicated point of views. </w:t>
+      </w:r>
+      <w:r>
+        <w:t>Therefore the common use case of the synchronization in Role4All use</w:t>
+      </w:r>
+      <w:r>
+        <w:t>s the</w:t>
+      </w:r>
+      <w:r>
+        <w:t xml:space="preserve"> point</w:t>
+      </w:r>
+      <w:r>
+        <w:t>s</w:t>
+      </w:r>
+      <w:r>
+        <w:t xml:space="preserve"> of view. As an </w:t>
+      </w:r>
+      <w:r>
+        <w:t xml:space="preserve">example </w:t>
+      </w:r>
+      <w:r>
+        <w:t>to update the name of th</w:t>
+      </w:r>
+      <w:r>
+        <w:t>e role FPGA (the update performed</w:t>
+      </w:r>
+      <w:r>
+        <w:t xml:space="preserve"> in the last example) the user can use a point of view dedicated to the concept of FPGA or another one which gathering</w:t>
+      </w:r>
+      <w:r>
+        <w:t xml:space="preserve"> only the name of the elements. So the user work</w:t>
+      </w:r>
+      <w:r>
+        <w:t>s</w:t>
+      </w:r>
+      <w:r>
+        <w:t xml:space="preserve"> with this point of view </w:t>
+      </w:r>
+      <w:r>
+        <w:t xml:space="preserve">instead of tools (Excel and Pimca in our example). </w:t>
+      </w:r>
+    </w:p>
+    <w:p>
+      <w:r>
+        <w:br/>
+      </w:r>
+    </w:p>
+    <w:p>
+      <w:pPr>
+        <w:spacing w:after="200" w:line="276" w:lineRule="auto"/>
+      </w:pPr>
+      <w:r>
+        <w:br w:type="page"/>
+      </w:r>
+    </w:p>
+    <w:p>
+      <w:pPr>
+        <w:pStyle w:val="Titre2"/>
+        <w:rPr>
+          <w:lang w:val="en-US"/>
+        </w:rPr>
+      </w:pPr>
+      <w:r>
+        <w:rPr>
+          <w:lang w:val="en-US"/>
+        </w:rPr>
+        <w:lastRenderedPageBreak/>
+        <w:t xml:space="preserve">Role4All or how dynamic </w:t>
+      </w:r>
+      <w:r>
+        <w:rPr>
+          <w:lang w:val="en-US"/>
+        </w:rPr>
+        <w:t>federation implies</w:t>
+      </w:r>
+      <w:r>
+        <w:rPr>
+          <w:lang w:val="en-US"/>
+        </w:rPr>
+        <w:t xml:space="preserve"> dynamic synchronization </w:t>
+      </w:r>
+    </w:p>
+    <w:p>
+      <w:pPr>
+        <w:spacing w:after="200" w:line="276" w:lineRule="auto"/>
+        <w:ind w:firstLine="720"/>
+        <w:rPr>
+          <w:bCs/>
+          <w:color w:val="000000" w:themeColor="text1"/>
+          <w:szCs w:val="18"/>
+        </w:rPr>
+      </w:pPr>
+      <w:r>
+        <w:rPr>
+          <w:bCs/>
+          <w:color w:val="000000" w:themeColor="text1"/>
+          <w:szCs w:val="18"/>
+        </w:rPr>
+        <w:t>In addition to the federation Role4All allows tools</w:t>
+      </w:r>
+      <w:r>
+        <w:rPr>
+          <w:bCs/>
+          <w:color w:val="000000" w:themeColor="text1"/>
+          <w:szCs w:val="18"/>
+        </w:rPr>
+        <w:t xml:space="preserve"> synchronization</w:t>
+      </w:r>
+      <w:r>
+        <w:rPr>
+          <w:bCs/>
+          <w:color w:val="000000" w:themeColor="text1"/>
+          <w:szCs w:val="18"/>
+        </w:rPr>
+        <w:t xml:space="preserve"> through the concept of role. With Role4All all model elements play a role therefore all instances are strongly linked with a role instance</w:t>
+      </w:r>
+      <w:r>
+        <w:rPr>
+          <w:bCs/>
+          <w:color w:val="000000" w:themeColor="text1"/>
+          <w:szCs w:val="18"/>
+        </w:rPr>
+        <w:t>, this relation between role and player was explained in the part 3</w:t>
+      </w:r>
+      <w:r>
+        <w:rPr>
+          <w:bCs/>
+          <w:color w:val="000000" w:themeColor="text1"/>
+          <w:szCs w:val="18"/>
+        </w:rPr>
+        <w:t>. As an example</w:t>
+      </w:r>
+      <w:r>
+        <w:rPr>
+          <w:bCs/>
+          <w:color w:val="000000" w:themeColor="text1"/>
+          <w:szCs w:val="18"/>
+        </w:rPr>
+        <w:t xml:space="preserve"> (figure 4) </w:t>
+      </w:r>
+      <w:r>
+        <w:rPr>
+          <w:bCs/>
+          <w:color w:val="000000" w:themeColor="text1"/>
+          <w:szCs w:val="18"/>
+        </w:rPr>
+        <w:t xml:space="preserve">the Pimca model element </w:t>
+      </w:r>
+      <w:r>
+        <w:rPr>
+          <w:bCs/>
+          <w:i/>
+          <w:color w:val="000000" w:themeColor="text1"/>
+          <w:szCs w:val="18"/>
+        </w:rPr>
+        <w:t>p</w:t>
+      </w:r>
+      <w:r>
+        <w:rPr>
+          <w:bCs/>
+          <w:i/>
+          <w:color w:val="000000" w:themeColor="text1"/>
+          <w:szCs w:val="18"/>
+        </w:rPr>
+        <w:t>imcaMachinery0</w:t>
+      </w:r>
+      <w:r>
+        <w:rPr>
+          <w:bCs/>
+          <w:color w:val="000000" w:themeColor="text1"/>
+          <w:szCs w:val="18"/>
+        </w:rPr>
+        <w:t xml:space="preserve"> plays the role </w:t>
+      </w:r>
+      <w:r>
+        <w:rPr>
+          <w:bCs/>
+          <w:i/>
+          <w:color w:val="000000" w:themeColor="text1"/>
+          <w:szCs w:val="18"/>
+        </w:rPr>
+        <w:t xml:space="preserve">RoleFPGA </w:t>
+      </w:r>
+      <w:r>
+        <w:rPr>
+          <w:bCs/>
+          <w:color w:val="000000" w:themeColor="text1"/>
+          <w:szCs w:val="18"/>
+        </w:rPr>
+        <w:t>therefore</w:t>
+      </w:r>
+      <w:r>
+        <w:rPr>
+          <w:bCs/>
+          <w:color w:val="000000" w:themeColor="text1"/>
+          <w:szCs w:val="18"/>
+        </w:rPr>
+        <w:t xml:space="preserve"> the instance </w:t>
+      </w:r>
+      <w:r>
+        <w:rPr>
+          <w:bCs/>
+          <w:i/>
+          <w:color w:val="000000" w:themeColor="text1"/>
+          <w:szCs w:val="18"/>
+        </w:rPr>
+        <w:t>p</w:t>
+      </w:r>
+      <w:r>
+        <w:rPr>
+          <w:bCs/>
+          <w:i/>
+          <w:color w:val="000000" w:themeColor="text1"/>
+          <w:szCs w:val="18"/>
+        </w:rPr>
+        <w:t>imcaMachinery0</w:t>
+      </w:r>
+      <w:r>
+        <w:rPr>
+          <w:bCs/>
+          <w:color w:val="000000" w:themeColor="text1"/>
+          <w:szCs w:val="18"/>
+        </w:rPr>
+        <w:t xml:space="preserve"> is link</w:t>
+      </w:r>
+      <w:r>
+        <w:rPr>
+          <w:bCs/>
+          <w:color w:val="000000" w:themeColor="text1"/>
+          <w:szCs w:val="18"/>
+        </w:rPr>
+        <w:t>ed</w:t>
+      </w:r>
+      <w:r>
+        <w:rPr>
+          <w:bCs/>
+          <w:color w:val="000000" w:themeColor="text1"/>
+          <w:szCs w:val="18"/>
+        </w:rPr>
+        <w:t xml:space="preserve"> with an instance of </w:t>
+      </w:r>
+      <w:r>
+        <w:rPr>
+          <w:bCs/>
+          <w:i/>
+          <w:color w:val="000000" w:themeColor="text1"/>
+          <w:szCs w:val="18"/>
+        </w:rPr>
+        <w:t>RoleFPGA</w:t>
+      </w:r>
+      <w:r>
+        <w:rPr>
+          <w:bCs/>
+          <w:color w:val="000000" w:themeColor="text1"/>
+          <w:szCs w:val="18"/>
+        </w:rPr>
+        <w:t xml:space="preserve"> call </w:t>
+      </w:r>
+      <w:r>
+        <w:rPr>
+          <w:bCs/>
+          <w:color w:val="000000" w:themeColor="text1"/>
+          <w:szCs w:val="18"/>
+        </w:rPr>
+        <w:t>r</w:t>
+      </w:r>
+      <w:r>
+        <w:rPr>
+          <w:bCs/>
+          <w:i/>
+          <w:color w:val="000000" w:themeColor="text1"/>
+          <w:szCs w:val="18"/>
+        </w:rPr>
+        <w:t>oleFPGA</w:t>
+      </w:r>
+      <w:r>
+        <w:rPr>
+          <w:bCs/>
+          <w:i/>
+          <w:color w:val="000000" w:themeColor="text1"/>
+          <w:szCs w:val="18"/>
+        </w:rPr>
+        <w:t>0</w:t>
+      </w:r>
+      <w:r>
+        <w:rPr>
+          <w:bCs/>
+          <w:color w:val="000000" w:themeColor="text1"/>
+          <w:szCs w:val="18"/>
+        </w:rPr>
+        <w:t>.</w:t>
+      </w:r>
+      <w:r>
+        <w:rPr>
+          <w:bCs/>
+          <w:color w:val="000000" w:themeColor="text1"/>
+          <w:szCs w:val="18"/>
+        </w:rPr>
+        <w:t xml:space="preserve"> So in Role4All it has a bidirectional link between model instance and role instance consequently to synchronize </w:t>
+      </w:r>
+      <w:proofErr w:type="gramStart"/>
+      <w:r>
+        <w:rPr>
+          <w:bCs/>
+          <w:color w:val="000000" w:themeColor="text1"/>
+          <w:szCs w:val="18"/>
+        </w:rPr>
+        <w:t>model instances is</w:t>
+      </w:r>
+      <w:proofErr w:type="gramEnd"/>
+      <w:r>
+        <w:rPr>
+          <w:bCs/>
+          <w:color w:val="000000" w:themeColor="text1"/>
+          <w:szCs w:val="18"/>
+        </w:rPr>
+        <w:t xml:space="preserve"> equivalent </w:t>
+      </w:r>
+      <w:r>
+        <w:rPr>
+          <w:bCs/>
+          <w:color w:val="000000" w:themeColor="text1"/>
+          <w:szCs w:val="18"/>
+        </w:rPr>
+        <w:t xml:space="preserve">to synchronize role instances. </w:t>
+      </w:r>
+      <w:r>
+        <w:rPr>
+          <w:bCs/>
+          <w:color w:val="000000" w:themeColor="text1"/>
+          <w:szCs w:val="18"/>
+        </w:rPr>
+        <w:t>In other words</w:t>
+      </w:r>
+      <w:r>
+        <w:rPr>
+          <w:bCs/>
+          <w:color w:val="000000" w:themeColor="text1"/>
+          <w:szCs w:val="18"/>
+        </w:rPr>
+        <w:t xml:space="preserve"> to synchronize tools we need to synchronize role instances.</w:t>
+      </w:r>
+    </w:p>
+    <w:p>
+      <w:pPr>
+        <w:spacing w:after="200" w:line="276" w:lineRule="auto"/>
+        <w:rPr>
+          <w:bCs/>
+          <w:color w:val="000000" w:themeColor="text1"/>
+          <w:szCs w:val="18"/>
+        </w:rPr>
+      </w:pPr>
+      <w:r>
+        <w:rPr>
+          <w:bCs/>
+          <w:color w:val="000000" w:themeColor="text1"/>
+          <w:szCs w:val="18"/>
+        </w:rPr>
+        <w:t xml:space="preserve">A role has two instance variables called </w:t>
+      </w:r>
+      <w:r>
+        <w:rPr>
+          <w:bCs/>
+          <w:i/>
+          <w:color w:val="000000" w:themeColor="text1"/>
+          <w:szCs w:val="18"/>
+        </w:rPr>
+        <w:t>containedRoles</w:t>
+      </w:r>
+      <w:r>
+        <w:rPr>
+          <w:bCs/>
+          <w:color w:val="000000" w:themeColor="text1"/>
+          <w:szCs w:val="18"/>
+        </w:rPr>
+        <w:t xml:space="preserve"> and </w:t>
+      </w:r>
+      <w:r>
+        <w:rPr>
+          <w:bCs/>
+          <w:i/>
+          <w:color w:val="000000" w:themeColor="text1"/>
+          <w:szCs w:val="18"/>
+        </w:rPr>
+        <w:t>containerRoles</w:t>
+      </w:r>
+      <w:r>
+        <w:rPr>
+          <w:bCs/>
+          <w:color w:val="000000" w:themeColor="text1"/>
+          <w:szCs w:val="18"/>
+        </w:rPr>
+        <w:t xml:space="preserve"> that are collections of role</w:t>
+      </w:r>
+      <w:r>
+        <w:rPr>
+          <w:bCs/>
+          <w:color w:val="000000" w:themeColor="text1"/>
+          <w:szCs w:val="18"/>
+        </w:rPr>
+        <w:t xml:space="preserve"> instances</w:t>
+      </w:r>
+      <w:r>
+        <w:rPr>
+          <w:bCs/>
+          <w:color w:val="000000" w:themeColor="text1"/>
+          <w:szCs w:val="18"/>
+        </w:rPr>
+        <w:t>. So, a role</w:t>
+      </w:r>
+      <w:r>
+        <w:rPr>
+          <w:bCs/>
+          <w:color w:val="000000" w:themeColor="text1"/>
+          <w:szCs w:val="18"/>
+        </w:rPr>
+        <w:t xml:space="preserve"> instance can contain several role instances</w:t>
+      </w:r>
+      <w:r>
+        <w:rPr>
+          <w:bCs/>
+          <w:color w:val="000000" w:themeColor="text1"/>
+          <w:szCs w:val="18"/>
+        </w:rPr>
+        <w:t xml:space="preserve"> and be contained in various </w:t>
+      </w:r>
+      <w:r>
+        <w:rPr>
+          <w:bCs/>
+          <w:color w:val="000000" w:themeColor="text1"/>
+          <w:szCs w:val="18"/>
+        </w:rPr>
+        <w:t>ones</w:t>
+      </w:r>
+      <w:r>
+        <w:rPr>
+          <w:bCs/>
+          <w:color w:val="000000" w:themeColor="text1"/>
+          <w:szCs w:val="18"/>
+        </w:rPr>
+        <w:t>. We use this relati</w:t>
+      </w:r>
+      <w:r>
+        <w:rPr>
+          <w:bCs/>
+          <w:color w:val="000000" w:themeColor="text1"/>
+          <w:szCs w:val="18"/>
+        </w:rPr>
+        <w:t>on to connect together the role instances</w:t>
+      </w:r>
+      <w:r>
+        <w:rPr>
+          <w:bCs/>
+          <w:color w:val="000000" w:themeColor="text1"/>
+          <w:szCs w:val="18"/>
+        </w:rPr>
+        <w:t xml:space="preserve"> that will be synchronized. </w:t>
+      </w:r>
+    </w:p>
+    <w:p>
+      <w:pPr>
+        <w:spacing w:after="200" w:line="276" w:lineRule="auto"/>
+        <w:rPr>
+          <w:bCs/>
+          <w:color w:val="000000" w:themeColor="text1"/>
+          <w:szCs w:val="18"/>
+        </w:rPr>
+      </w:pPr>
+      <w:r>
+        <w:rPr>
+          <w:bCs/>
+          <w:noProof/>
+          <w:color w:val="000000" w:themeColor="text1"/>
+          <w:szCs w:val="18"/>
+        </w:rPr>
+        <w:drawing>
+          <wp:inline distT="0" distB="0" distL="0" distR="0">
+            <wp:extent cx="5972810" cy="4911090"/>
+            <wp:effectExtent l="0" t="0" r="8890" b="0"/>
+            <wp:docPr id="1" name="Image 1"/>
+            <wp:cNvGraphicFramePr>
+              <a:graphicFrameLocks xmlns:a="http://schemas.openxmlformats.org/drawingml/2006/main" noChangeAspect="1"/>
+            </wp:cNvGraphicFramePr>
+            <a:graphic xmlns:a="http://schemas.openxmlformats.org/drawingml/2006/main">
+              <a:graphicData uri="http://schemas.openxmlformats.org/drawingml/2006/picture">
+                <pic:pic xmlns:pic="http://schemas.openxmlformats.org/drawingml/2006/picture">
+                  <pic:nvPicPr>
+                    <pic:cNvPr id="0" name="Synchro.png"/>
+                    <pic:cNvPicPr/>
+                  </pic:nvPicPr>
+                  <pic:blipFill>
+                    <a:blip r:embed="rId18">
+                      <a:extLst>
+                        <a:ext uri="{28A0092B-C50C-407E-A947-70E740481C1C}">
+                          <a14:useLocalDpi xmlns:a14="http://schemas.microsoft.com/office/drawing/2010/main" val="0"/>
+                        </a:ext>
+                      </a:extLst>
+                    </a:blip>
+                    <a:stretch>
+                      <a:fillRect/>
+                    </a:stretch>
+                  </pic:blipFill>
+                  <pic:spPr>
+                    <a:xfrm>
+                      <a:off x="0" y="0"/>
+                      <a:ext cx="5972810" cy="4911090"/>
+                    </a:xfrm>
+                    <a:prstGeom prst="rect">
+                      <a:avLst/>
+                    </a:prstGeom>
+                  </pic:spPr>
+                </pic:pic>
+              </a:graphicData>
+            </a:graphic>
+          </wp:inline>
+        </w:drawing>
+      </w:r>
+    </w:p>
+    <w:p>
+      <w:pPr>
+        <w:pStyle w:val="Lgende"/>
+        <w:rPr>
+          <w:lang w:val="en-US"/>
+        </w:rPr>
+      </w:pPr>
+      <w:r>
+        <w:rPr>
+          <w:lang w:val="en-US"/>
+        </w:rPr>
+        <w:t xml:space="preserve">Figure </w:t>
+      </w:r>
+      <w:r>
+        <w:fldChar w:fldCharType="begin"/>
+      </w:r>
+      <w:r>
+        <w:rPr>
+          <w:lang w:val="en-US"/>
+        </w:rPr>
+        <w:instrText xml:space="preserve"> SEQ Figure \* ARABIC </w:instrText>
+      </w:r>
+      <w:r>
+        <w:fldChar w:fldCharType="separate"/>
+      </w:r>
+      <w:r>
+        <w:rPr>
+          <w:noProof/>
+          <w:lang w:val="en-US"/>
+        </w:rPr>
+        <w:t>6</w:t>
+      </w:r>
+      <w:r>
+        <w:fldChar w:fldCharType="end"/>
+      </w:r>
+      <w:r>
+        <w:rPr>
+          <w:lang w:val="en-US"/>
+        </w:rPr>
+        <w:t xml:space="preserve"> : </w:t>
+      </w:r>
+      <w:r>
+        <w:rPr>
+          <w:lang w:val="en-US"/>
+        </w:rPr>
+        <w:t>Roles synchronization in Role4All</w:t>
+      </w:r>
+    </w:p>
+    <w:p>
+      <w:pPr>
+        <w:spacing w:after="200" w:line="276" w:lineRule="auto"/>
+        <w:rPr>
+          <w:bCs/>
+          <w:color w:val="000000" w:themeColor="text1"/>
+          <w:szCs w:val="18"/>
+        </w:rPr>
+      </w:pPr>
+      <w:r>
+        <w:rPr>
+          <w:bCs/>
+          <w:color w:val="000000" w:themeColor="text1"/>
+          <w:szCs w:val="18"/>
+        </w:rPr>
+        <w:lastRenderedPageBreak/>
+        <w:t xml:space="preserve">The figure </w:t>
+      </w:r>
+      <w:r>
+        <w:rPr>
+          <w:bCs/>
+          <w:color w:val="000000" w:themeColor="text1"/>
+          <w:szCs w:val="18"/>
+        </w:rPr>
+        <w:t>6</w:t>
+      </w:r>
+      <w:r>
+        <w:rPr>
+          <w:bCs/>
+          <w:color w:val="000000" w:themeColor="text1"/>
+          <w:szCs w:val="18"/>
+        </w:rPr>
+        <w:t xml:space="preserve"> present</w:t>
+      </w:r>
+      <w:r>
+        <w:rPr>
+          <w:bCs/>
+          <w:color w:val="000000" w:themeColor="text1"/>
+          <w:szCs w:val="18"/>
+        </w:rPr>
+        <w:t>s</w:t>
+      </w:r>
+      <w:r>
+        <w:rPr>
+          <w:bCs/>
+          <w:color w:val="000000" w:themeColor="text1"/>
+          <w:szCs w:val="18"/>
+        </w:rPr>
+        <w:t xml:space="preserve"> how was connected the role instances, the instance </w:t>
+      </w:r>
+      <w:r>
+        <w:rPr>
+          <w:bCs/>
+          <w:i/>
+          <w:color w:val="000000" w:themeColor="text1"/>
+          <w:szCs w:val="18"/>
+        </w:rPr>
+        <w:t>roleFPGA0</w:t>
+      </w:r>
+      <w:r>
+        <w:rPr>
+          <w:bCs/>
+          <w:color w:val="000000" w:themeColor="text1"/>
+          <w:szCs w:val="18"/>
+        </w:rPr>
+        <w:t xml:space="preserve"> contain two role instances</w:t>
+      </w:r>
+      <w:r>
+        <w:rPr>
+          <w:bCs/>
+          <w:i/>
+          <w:color w:val="000000" w:themeColor="text1"/>
+          <w:szCs w:val="18"/>
+        </w:rPr>
+        <w:t xml:space="preserve">: </w:t>
+      </w:r>
+      <w:r>
+        <w:rPr>
+          <w:bCs/>
+          <w:i/>
+          <w:color w:val="000000" w:themeColor="text1"/>
+          <w:szCs w:val="18"/>
+        </w:rPr>
+        <w:t>roleFPGA0.1</w:t>
+      </w:r>
+      <w:r>
+        <w:rPr>
+          <w:bCs/>
+          <w:color w:val="000000" w:themeColor="text1"/>
+          <w:szCs w:val="18"/>
+        </w:rPr>
+        <w:t xml:space="preserve"> </w:t>
+      </w:r>
+      <w:r>
+        <w:rPr>
+          <w:bCs/>
+          <w:color w:val="000000" w:themeColor="text1"/>
+          <w:szCs w:val="18"/>
+        </w:rPr>
+        <w:t xml:space="preserve">and </w:t>
+      </w:r>
+      <w:r>
+        <w:rPr>
+          <w:bCs/>
+          <w:i/>
+          <w:color w:val="000000" w:themeColor="text1"/>
+          <w:szCs w:val="18"/>
+        </w:rPr>
+        <w:t>roleFPGA0.2</w:t>
+      </w:r>
+      <w:r>
+        <w:rPr>
+          <w:bCs/>
+          <w:color w:val="000000" w:themeColor="text1"/>
+          <w:szCs w:val="18"/>
+        </w:rPr>
+        <w:t xml:space="preserve">. The instance </w:t>
+      </w:r>
+      <w:r>
+        <w:rPr>
+          <w:bCs/>
+          <w:i/>
+          <w:color w:val="000000" w:themeColor="text1"/>
+          <w:szCs w:val="18"/>
+        </w:rPr>
+        <w:t>roleFPGA0</w:t>
+      </w:r>
+      <w:r>
+        <w:rPr>
+          <w:bCs/>
+          <w:color w:val="000000" w:themeColor="text1"/>
+          <w:szCs w:val="18"/>
+        </w:rPr>
+        <w:t xml:space="preserve"> </w:t>
+      </w:r>
+      <w:r>
+        <w:rPr>
+          <w:bCs/>
+          <w:color w:val="000000" w:themeColor="text1"/>
+          <w:szCs w:val="18"/>
+        </w:rPr>
+        <w:t xml:space="preserve">knows which instances it contains through the variable </w:t>
+      </w:r>
+      <w:r>
+        <w:rPr>
+          <w:bCs/>
+          <w:i/>
+          <w:color w:val="000000" w:themeColor="text1"/>
+          <w:szCs w:val="18"/>
+        </w:rPr>
+        <w:t>containedRoles</w:t>
+      </w:r>
+      <w:r>
+        <w:rPr>
+          <w:bCs/>
+          <w:color w:val="000000" w:themeColor="text1"/>
+          <w:szCs w:val="18"/>
+        </w:rPr>
+        <w:t xml:space="preserve"> and the instances </w:t>
+      </w:r>
+      <w:r>
+        <w:rPr>
+          <w:bCs/>
+          <w:i/>
+          <w:color w:val="000000" w:themeColor="text1"/>
+          <w:szCs w:val="18"/>
+        </w:rPr>
+        <w:t>roleFPGA0.1</w:t>
+      </w:r>
+      <w:r>
+        <w:rPr>
+          <w:bCs/>
+          <w:color w:val="000000" w:themeColor="text1"/>
+          <w:szCs w:val="18"/>
+        </w:rPr>
+        <w:t xml:space="preserve"> </w:t>
+      </w:r>
+      <w:r>
+        <w:rPr>
+          <w:bCs/>
+          <w:color w:val="000000" w:themeColor="text1"/>
+          <w:szCs w:val="18"/>
+        </w:rPr>
+        <w:t xml:space="preserve">and </w:t>
+      </w:r>
+      <w:r>
+        <w:rPr>
+          <w:bCs/>
+          <w:i/>
+          <w:color w:val="000000" w:themeColor="text1"/>
+          <w:szCs w:val="18"/>
+        </w:rPr>
+        <w:t>roleFPGA0</w:t>
+      </w:r>
+      <w:r>
+        <w:rPr>
+          <w:bCs/>
+          <w:i/>
+          <w:color w:val="000000" w:themeColor="text1"/>
+          <w:szCs w:val="18"/>
+        </w:rPr>
+        <w:t xml:space="preserve">.2 </w:t>
+      </w:r>
+      <w:r>
+        <w:rPr>
+          <w:bCs/>
+          <w:color w:val="000000" w:themeColor="text1"/>
+          <w:szCs w:val="18"/>
+        </w:rPr>
+        <w:t>known</w:t>
+      </w:r>
+      <w:r>
+        <w:rPr>
+          <w:bCs/>
+          <w:color w:val="000000" w:themeColor="text1"/>
+          <w:szCs w:val="18"/>
+        </w:rPr>
+        <w:t xml:space="preserve"> in which instances they are contained through the variable </w:t>
+      </w:r>
+      <w:r>
+        <w:rPr>
+          <w:bCs/>
+          <w:i/>
+          <w:color w:val="000000" w:themeColor="text1"/>
+          <w:szCs w:val="18"/>
+        </w:rPr>
+        <w:t>containerRoles</w:t>
+      </w:r>
+      <w:r>
+        <w:rPr>
+          <w:bCs/>
+          <w:color w:val="000000" w:themeColor="text1"/>
+          <w:szCs w:val="18"/>
+        </w:rPr>
+        <w:t xml:space="preserve">. </w:t>
+      </w:r>
+      <w:r>
+        <w:rPr>
+          <w:bCs/>
+          <w:color w:val="000000" w:themeColor="text1"/>
+          <w:szCs w:val="18"/>
+        </w:rPr>
+        <w:t xml:space="preserve">So we are a </w:t>
+      </w:r>
+      <w:r>
+        <w:rPr>
+          <w:bCs/>
+          <w:color w:val="000000" w:themeColor="text1"/>
+          <w:szCs w:val="18"/>
+        </w:rPr>
+        <w:t xml:space="preserve">bidirectional relation </w:t>
+      </w:r>
+      <w:r>
+        <w:rPr>
+          <w:bCs/>
+          <w:color w:val="000000" w:themeColor="text1"/>
+          <w:szCs w:val="18"/>
+        </w:rPr>
+        <w:t>between</w:t>
+      </w:r>
+      <w:r>
+        <w:rPr>
+          <w:bCs/>
+          <w:color w:val="000000" w:themeColor="text1"/>
+          <w:szCs w:val="18"/>
+        </w:rPr>
+        <w:t xml:space="preserve"> role instances</w:t>
+      </w:r>
+      <w:r>
+        <w:rPr>
+          <w:bCs/>
+          <w:color w:val="000000" w:themeColor="text1"/>
+          <w:szCs w:val="18"/>
+        </w:rPr>
+        <w:t xml:space="preserve"> through a role container </w:t>
+      </w:r>
+      <w:r>
+        <w:rPr>
+          <w:bCs/>
+          <w:color w:val="000000" w:themeColor="text1"/>
+          <w:szCs w:val="18"/>
+        </w:rPr>
+        <w:t>(</w:t>
+      </w:r>
+      <w:r>
+        <w:rPr>
+          <w:bCs/>
+          <w:i/>
+          <w:color w:val="000000" w:themeColor="text1"/>
+          <w:szCs w:val="18"/>
+        </w:rPr>
+        <w:t>roleFPGA0</w:t>
+      </w:r>
+      <w:r>
+        <w:rPr>
+          <w:bCs/>
+          <w:color w:val="000000" w:themeColor="text1"/>
+          <w:szCs w:val="18"/>
+        </w:rPr>
+        <w:t>)</w:t>
+      </w:r>
+      <w:r>
+        <w:rPr>
+          <w:bCs/>
+          <w:color w:val="000000" w:themeColor="text1"/>
+          <w:szCs w:val="18"/>
+        </w:rPr>
+        <w:t>. Furthermore the container role is a facade to the contained ones therefore it is possible to work d</w:t>
+      </w:r>
+      <w:r>
+        <w:rPr>
+          <w:bCs/>
+          <w:color w:val="000000" w:themeColor="text1"/>
+          <w:szCs w:val="18"/>
+        </w:rPr>
+        <w:t xml:space="preserve">irectly with the containers, </w:t>
+      </w:r>
+      <w:r>
+        <w:rPr>
+          <w:bCs/>
+          <w:color w:val="000000" w:themeColor="text1"/>
+          <w:szCs w:val="18"/>
+        </w:rPr>
+        <w:t>this allow to use a specific point of view.</w:t>
+      </w:r>
+    </w:p>
+    <w:p>
+      <w:pPr>
+        <w:spacing w:after="200" w:line="276" w:lineRule="auto"/>
+        <w:rPr>
+          <w:bCs/>
+          <w:szCs w:val="18"/>
+        </w:rPr>
+      </w:pPr>
+      <w:r>
+        <w:rPr>
+          <w:bCs/>
+          <w:szCs w:val="18"/>
+        </w:rPr>
+        <w:t>The synchronization</w:t>
+      </w:r>
+      <w:r>
+        <w:rPr>
+          <w:bCs/>
+          <w:szCs w:val="18"/>
+        </w:rPr>
+        <w:t xml:space="preserve"> methods are developed in the container</w:t>
+      </w:r>
+      <w:r>
+        <w:rPr>
+          <w:bCs/>
+          <w:szCs w:val="18"/>
+        </w:rPr>
+        <w:t xml:space="preserve"> role</w:t>
+      </w:r>
+      <w:r>
+        <w:rPr>
+          <w:bCs/>
+          <w:szCs w:val="18"/>
+        </w:rPr>
+        <w:t>, by d</w:t>
+      </w:r>
+      <w:r>
+        <w:rPr>
+          <w:bCs/>
+          <w:szCs w:val="18"/>
+        </w:rPr>
+        <w:t xml:space="preserve">efault it </w:t>
+      </w:r>
+      <w:r>
+        <w:rPr>
+          <w:bCs/>
+          <w:szCs w:val="18"/>
+        </w:rPr>
+        <w:t xml:space="preserve">is a </w:t>
+      </w:r>
+      <w:r>
+        <w:rPr>
+          <w:bCs/>
+          <w:szCs w:val="18"/>
+        </w:rPr>
+        <w:t>check-out/check-in synchronization [Thesis synchro]. After a save all changes are immediately reflected in all the synchronized tools</w:t>
+      </w:r>
+      <w:r>
+        <w:rPr>
+          <w:bCs/>
+          <w:szCs w:val="18"/>
+        </w:rPr>
+        <w:t xml:space="preserve"> according to the synchronization rules.</w:t>
+      </w:r>
+      <w:r>
+        <w:rPr>
+          <w:bCs/>
+          <w:szCs w:val="18"/>
+        </w:rPr>
+        <w:t xml:space="preserve"> The synchronization needs depends of the context (Network management, </w:t>
+      </w:r>
+      <w:r>
+        <w:t>Cybersecurity</w:t>
+      </w:r>
+      <w:r>
+        <w:rPr>
+          <w:bCs/>
+          <w:szCs w:val="18"/>
+        </w:rPr>
+        <w:t xml:space="preserve">, etc.) therefore Role4All allows to personalize each synchronization. </w:t>
+      </w:r>
+      <w:r>
+        <w:rPr>
+          <w:bCs/>
+          <w:szCs w:val="18"/>
+        </w:rPr>
+        <w:t xml:space="preserve">A </w:t>
+      </w:r>
+      <w:r>
+        <w:rPr>
+          <w:bCs/>
+          <w:szCs w:val="18"/>
+        </w:rPr>
+        <w:t xml:space="preserve">user can </w:t>
+      </w:r>
+      <w:r>
+        <w:rPr>
+          <w:bCs/>
+          <w:szCs w:val="18"/>
+        </w:rPr>
+        <w:t xml:space="preserve">define various </w:t>
+      </w:r>
+      <w:r>
+        <w:rPr>
+          <w:bCs/>
+          <w:szCs w:val="18"/>
+        </w:rPr>
+        <w:t>rules and checks when he creates synchronization between tools with Role4All</w:t>
+      </w:r>
+      <w:r>
+        <w:rPr>
+          <w:bCs/>
+          <w:szCs w:val="18"/>
+        </w:rPr>
+        <w:t>,</w:t>
+      </w:r>
+      <w:r>
+        <w:rPr>
+          <w:bCs/>
+          <w:szCs w:val="18"/>
+        </w:rPr>
+        <w:t xml:space="preserve"> </w:t>
+      </w:r>
+      <w:r>
+        <w:rPr>
+          <w:bCs/>
+          <w:szCs w:val="18"/>
+        </w:rPr>
+        <w:t>a</w:t>
+      </w:r>
+      <w:r>
+        <w:rPr>
+          <w:bCs/>
+          <w:szCs w:val="18"/>
+        </w:rPr>
+        <w:t>s</w:t>
+      </w:r>
+      <w:r>
+        <w:rPr>
+          <w:bCs/>
+          <w:szCs w:val="18"/>
+        </w:rPr>
+        <w:t xml:space="preserve"> </w:t>
+      </w:r>
+      <w:r>
+        <w:rPr>
+          <w:bCs/>
+          <w:szCs w:val="18"/>
+        </w:rPr>
+        <w:t>examples a prioritization of the synchronizations acc</w:t>
+      </w:r>
+      <w:r>
+        <w:rPr>
+          <w:bCs/>
+          <w:szCs w:val="18"/>
+        </w:rPr>
+        <w:t>ording to the role of the user. Moreover</w:t>
+      </w:r>
+      <w:r>
+        <w:rPr>
+          <w:bCs/>
+          <w:szCs w:val="18"/>
+        </w:rPr>
+        <w:t xml:space="preserve"> it is possible t</w:t>
+      </w:r>
+      <w:r>
+        <w:rPr>
+          <w:bCs/>
+          <w:szCs w:val="18"/>
+        </w:rPr>
+        <w:t>o change the default synchronization</w:t>
+      </w:r>
+      <w:r>
+        <w:rPr>
+          <w:bCs/>
+          <w:szCs w:val="18"/>
+        </w:rPr>
+        <w:t xml:space="preserve"> method </w:t>
+      </w:r>
+      <w:r>
+        <w:rPr>
+          <w:bCs/>
+          <w:szCs w:val="18"/>
+        </w:rPr>
+        <w:t>for</w:t>
+      </w:r>
+      <w:r>
+        <w:rPr>
+          <w:bCs/>
+          <w:szCs w:val="18"/>
+        </w:rPr>
+        <w:t xml:space="preserve"> another one, like the </w:t>
+      </w:r>
+      <w:r>
+        <w:rPr>
+          <w:bCs/>
+          <w:szCs w:val="18"/>
+        </w:rPr>
+        <w:t>Long Transaction Model design</w:t>
+      </w:r>
+      <w:r>
+        <w:rPr>
+          <w:bCs/>
+          <w:szCs w:val="18"/>
+        </w:rPr>
+        <w:t>ed</w:t>
+      </w:r>
+      <w:r>
+        <w:rPr>
+          <w:bCs/>
+          <w:szCs w:val="18"/>
+        </w:rPr>
+        <w:t xml:space="preserve"> to</w:t>
+      </w:r>
+      <w:r>
+        <w:rPr>
+          <w:bCs/>
+          <w:szCs w:val="18"/>
+        </w:rPr>
+        <w:t xml:space="preserve"> support the evolution of whole systems as a series of apparently atomic changes</w:t>
+      </w:r>
+      <w:r>
+        <w:rPr>
+          <w:bCs/>
+          <w:szCs w:val="18"/>
+        </w:rPr>
+        <w:t xml:space="preserve"> </w:t>
+      </w:r>
+      <w:r>
+        <w:rPr>
+          <w:bCs/>
+          <w:szCs w:val="18"/>
+        </w:rPr>
+        <w:t xml:space="preserve">[thesis synchro]. The main idea with the synchronization in Role4All is to be independent of the tools and easily editable. </w:t>
+      </w:r>
+    </w:p>
+    <w:p>
+      <w:pPr>
+        <w:spacing w:after="200" w:line="276" w:lineRule="auto"/>
+        <w:rPr>
+          <w:bCs/>
+          <w:szCs w:val="18"/>
+        </w:rPr>
+      </w:pPr>
+      <w:r>
+        <w:rPr>
+          <w:bCs/>
+          <w:szCs w:val="18"/>
+        </w:rPr>
+        <w:br w:type="page"/>
+      </w:r>
+    </w:p>
+    <w:p>
+      <w:pPr>
+        <w:pStyle w:val="Titre1"/>
+      </w:pPr>
+      <w:r>
+        <w:lastRenderedPageBreak/>
+        <w:t>Simulation through Role4All</w:t>
+      </w:r>
+    </w:p>
+    <w:p>
+      <w:pPr>
+        <w:pStyle w:val="Titre2"/>
+        <w:rPr>
+          <w:lang w:val="en-US"/>
+        </w:rPr>
+      </w:pPr>
+      <w:r>
+        <w:rPr>
+          <w:lang w:val="en-US"/>
+        </w:rPr>
+        <w:t>Morphose</w:t>
+      </w:r>
+    </w:p>
+    <w:p>
+      <w:pPr>
+        <w:ind w:firstLine="720"/>
+      </w:pPr>
+      <w:r>
+        <w:t xml:space="preserve">The last </w:t>
+      </w:r>
+      <w:r>
+        <w:t>two</w:t>
+      </w:r>
+      <w:r>
+        <w:t xml:space="preserve"> parts </w:t>
+      </w:r>
+      <w:r>
+        <w:t>present main units of Role4All: the role model generation and the synchronization but Role4All deserve</w:t>
+      </w:r>
+      <w:r>
+        <w:t xml:space="preserve"> one more unit, the simulation.</w:t>
+      </w:r>
+      <w:r>
+        <w:t xml:space="preserve"> The simulation is possible due to a specific tool: Morphose. Morphose is a simulation tool used the concept of activity, a system is a collection of activity. An activity is association of two entity a software </w:t>
+      </w:r>
+      <w:r>
         <w:t>behavior</w:t>
       </w:r>
       <w:r>
-        <w:t xml:space="preserve"> of this relation is defined in the adapter </w:t>
-      </w:r>
-      <w:r>
-        <w:rPr>
-          <w:i/>
-        </w:rPr>
-        <w:t>DynamicAdapterFPGA_Pimca</w:t>
-      </w:r>
-      <w:r>
-        <w:t xml:space="preserve">. </w:t>
-      </w:r>
+        <w:t xml:space="preserve"> and the hardware behavior. </w:t>
+      </w:r>
+      <w:r>
+        <w:t xml:space="preserve">The first one </w:t>
+      </w:r>
+      <w:r>
+        <w:t xml:space="preserve">describes the software </w:t>
+      </w:r>
+      <w:r>
+        <w:rPr>
+          <w:color w:val="FF0000"/>
+        </w:rPr>
+        <w:t xml:space="preserve">???? </w:t>
+      </w:r>
+      <w:r>
+        <w:t>. The second one describes the hardware feature like the memory consumption, the energy consumption, the number of physical heart, etc. In Morphose the user implement the behavior of the system and not the system himself. In our example the cyberterrorist can implement the behavior of his hypothetic</w:t>
+      </w:r>
+      <w:r>
+        <w:t>al</w:t>
+      </w:r>
+      <w:r>
+        <w:t xml:space="preserve"> system</w:t>
+      </w:r>
+      <w:r>
+        <w:t>s</w:t>
+      </w:r>
+      <w:r>
+        <w:t xml:space="preserve"> in Morphose</w:t>
+      </w:r>
+      <w:r>
+        <w:t xml:space="preserve">. The terrorist is focus on the hardware system therefore he generates 4 simulations with the same software behavior but with 4 different hardware behaviors. As an example one of the hypothetical system is FPGA+ARM, so the hardware behavior is a platform with a few of memory and a low consumption and a processor with a low consumption and a low execution speed. Another hypothetical system is Raspberry Pi + I7, here the </w:t>
+      </w:r>
+      <w:r>
+        <w:t>hardware behavior is a platform</w:t>
+      </w:r>
+      <w:r>
+        <w:t xml:space="preserve"> with more memory and a bigger </w:t>
+      </w:r>
+      <w:r>
+        <w:t xml:space="preserve">consumption and a processor with </w:t>
+      </w:r>
+      <w:r>
+        <w:t>a bigger</w:t>
+      </w:r>
+      <w:r>
+        <w:t xml:space="preserve"> consumption</w:t>
+      </w:r>
+      <w:r>
+        <w:t xml:space="preserve"> and </w:t>
+      </w:r>
+      <w:r>
+        <w:t>execution speed.</w:t>
+      </w:r>
+      <w:r>
+        <w:t xml:space="preserve"> </w:t>
+      </w:r>
+      <w:r>
+        <w:t xml:space="preserve">Role4All can generate a part of the Morphose code more or less depend on the role model design. </w:t>
+      </w:r>
+    </w:p>
+    <w:p>
+      <w:pPr>
+        <w:ind w:firstLine="720"/>
+      </w:pPr>
       <w:bookmarkStart w:id="4" w:name="_GoBack"/>
       <w:bookmarkEnd w:id="4"/>
     </w:p>
     <w:p>
       <w:pPr>
+        <w:ind w:firstLine="720"/>
+      </w:pPr>
+    </w:p>
+    <w:p>
+      <w:pPr>
+        <w:ind w:firstLine="720"/>
+      </w:pPr>
+      <w:r>
+        <w:t xml:space="preserve">Figure 7 </w:t>
+      </w:r>
+    </w:p>
+    <w:p>
+      <w:pPr>
+        <w:ind w:firstLine="720"/>
+      </w:pPr>
+    </w:p>
+    <w:p>
+      <w:pPr>
+        <w:ind w:firstLine="720"/>
+      </w:pPr>
+    </w:p>
+    <w:p>
+      <w:pPr>
+        <w:ind w:firstLine="720"/>
+      </w:pPr>
+    </w:p>
+    <w:p>
+      <w:pPr>
+        <w:ind w:firstLine="720"/>
+      </w:pPr>
+    </w:p>
+    <w:p>
+      <w:pPr>
+        <w:rPr>
+          <w:color w:val="FF0000"/>
+        </w:rPr>
+      </w:pPr>
+      <w:r>
+        <w:rPr>
+          <w:color w:val="FF0000"/>
+        </w:rPr>
+        <w:t xml:space="preserve">??? MORPHOSE </w:t>
+      </w:r>
+      <w:r>
+        <w:rPr>
+          <w:color w:val="FF0000"/>
+        </w:rPr>
+        <w:t xml:space="preserve">  entrées</w:t>
+      </w:r>
+      <w:r>
+        <w:rPr>
+          <w:color w:val="FF0000"/>
+        </w:rPr>
+        <w:t xml:space="preserve">, </w:t>
+      </w:r>
+      <w:r>
+        <w:rPr>
+          <w:bCs/>
+          <w:color w:val="000000" w:themeColor="text1"/>
+          <w:szCs w:val="18"/>
+        </w:rPr>
+        <w:t xml:space="preserve">activity </w:t>
+      </w:r>
+      <w:proofErr w:type="gramStart"/>
+      <w:r>
+        <w:rPr>
+          <w:bCs/>
+          <w:color w:val="000000" w:themeColor="text1"/>
+          <w:szCs w:val="18"/>
+        </w:rPr>
+        <w:t>system</w:t>
+      </w:r>
+      <w:r>
+        <w:rPr>
+          <w:color w:val="FF0000"/>
+        </w:rPr>
+        <w:t xml:space="preserve"> </w:t>
+      </w:r>
+      <w:r>
+        <w:rPr>
+          <w:color w:val="FF0000"/>
+        </w:rPr>
+        <w:t>,</w:t>
+      </w:r>
+      <w:proofErr w:type="gramEnd"/>
+      <w:r>
+        <w:rPr>
+          <w:color w:val="FF0000"/>
+        </w:rPr>
+        <w:t xml:space="preserve"> sorties, …</w:t>
+      </w:r>
+      <w:r>
+        <w:rPr>
+          <w:color w:val="FF0000"/>
+        </w:rPr>
+        <w:t>???</w:t>
+      </w:r>
+    </w:p>
+    <w:p>
+      <w:r>
+        <w:br/>
+      </w:r>
+    </w:p>
+    <w:p>
+      <w:r>
+        <w:br w:type="page"/>
+      </w:r>
+    </w:p>
+    <w:p>
+      <w:pPr>
+        <w:pStyle w:val="Titre2"/>
+        <w:rPr>
+          <w:lang w:val="en-US"/>
+        </w:rPr>
+      </w:pPr>
+      <w:r>
+        <w:rPr>
+          <w:lang w:val="en-US"/>
+        </w:rPr>
+        <w:lastRenderedPageBreak/>
+        <w:t>Application in in a Cybersecurity Context</w:t>
+      </w:r>
+    </w:p>
+    <w:p>
+      <w:pPr>
+        <w:ind w:firstLine="720"/>
+      </w:pPr>
+      <w:r>
+        <w:t>P</w:t>
+      </w:r>
+      <w:r>
+        <w:t xml:space="preserve">art 2 </w:t>
+      </w:r>
+      <w:r>
+        <w:t>describes</w:t>
+      </w:r>
+      <w:r>
+        <w:t xml:space="preserve"> a</w:t>
+      </w:r>
+      <w:r>
+        <w:t xml:space="preserve"> situation which a cyberterrorist wants infected a system therefore he collect data </w:t>
+      </w:r>
+      <w:r>
+        <w:t>a</w:t>
+      </w:r>
+      <w:r>
+        <w:t>bout the system</w:t>
+      </w:r>
+      <w:r>
+        <w:t xml:space="preserve"> and model</w:t>
+      </w:r>
+      <w:r>
+        <w:t xml:space="preserve"> </w:t>
+      </w:r>
+      <w:r>
+        <w:t>this data with two tools, Pimca and Excel</w:t>
+      </w:r>
+      <w:r>
+        <w:t xml:space="preserve">. Role4All allows him to create specific points of view on the system and to synchronize his tools due to the concept of role. Until now the specific points of view allows considering and using data independently of a tool but it is possible to create a point of view specialize for a tool, for example a simulation tool like </w:t>
+      </w:r>
+      <w:r>
+        <w:t xml:space="preserve">Morphose. </w:t>
+      </w:r>
+      <w:r>
+        <w:t>So Role4All formats the data from various tools to generate a simulation</w:t>
+      </w:r>
+      <w:r>
+        <w:t xml:space="preserve"> (figure 7)</w:t>
+      </w:r>
+      <w:r>
+        <w:t xml:space="preserve">. Consequently </w:t>
+      </w:r>
+      <w:r>
+        <w:t>the terrorist can simulate his hypothetic system</w:t>
+      </w:r>
+      <w:r>
+        <w:t>s</w:t>
+      </w:r>
+      <w:r>
+        <w:t xml:space="preserve">. </w:t>
+      </w:r>
+      <w:r>
+        <w:t xml:space="preserve"> </w:t>
+      </w:r>
+      <w:r>
+        <w:t xml:space="preserve"> </w:t>
+      </w:r>
+    </w:p>
+    <w:p>
+      <w:pPr>
+        <w:tabs>
+          <w:tab w:val="left" w:pos="1050"/>
+        </w:tabs>
+        <w:jc w:val="center"/>
+      </w:pPr>
+      <w:r>
+        <w:rPr>
+          <w:noProof/>
+        </w:rPr>
+        <w:drawing>
+          <wp:inline distT="0" distB="0" distL="0" distR="0" wp14:anchorId="39223283" wp14:editId="6FF89671">
+            <wp:extent cx="4552950" cy="6316335"/>
+            <wp:effectExtent l="0" t="0" r="0" b="8890"/>
+            <wp:docPr id="3" name="Image 3"/>
+            <wp:cNvGraphicFramePr>
+              <a:graphicFrameLocks xmlns:a="http://schemas.openxmlformats.org/drawingml/2006/main" noChangeAspect="1"/>
+            </wp:cNvGraphicFramePr>
+            <a:graphic xmlns:a="http://schemas.openxmlformats.org/drawingml/2006/main">
+              <a:graphicData uri="http://schemas.openxmlformats.org/drawingml/2006/picture">
+                <pic:pic xmlns:pic="http://schemas.openxmlformats.org/drawingml/2006/picture">
+                  <pic:nvPicPr>
+                    <pic:cNvPr id="0" name="Simu.png"/>
+                    <pic:cNvPicPr/>
+                  </pic:nvPicPr>
+                  <pic:blipFill>
+                    <a:blip r:embed="rId19" cstate="print">
+                      <a:extLst>
+                        <a:ext uri="{28A0092B-C50C-407E-A947-70E740481C1C}">
+                          <a14:useLocalDpi xmlns:a14="http://schemas.microsoft.com/office/drawing/2010/main" val="0"/>
+                        </a:ext>
+                      </a:extLst>
+                    </a:blip>
+                    <a:stretch>
+                      <a:fillRect/>
+                    </a:stretch>
+                  </pic:blipFill>
+                  <pic:spPr>
+                    <a:xfrm>
+                      <a:off x="0" y="0"/>
+                      <a:ext cx="4570058" cy="6340069"/>
+                    </a:xfrm>
+                    <a:prstGeom prst="rect">
+                      <a:avLst/>
+                    </a:prstGeom>
+                  </pic:spPr>
+                </pic:pic>
+              </a:graphicData>
+            </a:graphic>
+          </wp:inline>
+        </w:drawing>
+      </w:r>
+    </w:p>
+    <w:p>
+      <w:pPr>
+        <w:pStyle w:val="Lgende"/>
+        <w:rPr>
+          <w:lang w:val="en-US"/>
+        </w:rPr>
+      </w:pPr>
+      <w:r>
+        <w:rPr>
+          <w:lang w:val="en-US"/>
+        </w:rPr>
+        <w:t xml:space="preserve">Figure </w:t>
+      </w:r>
+      <w:r>
+        <w:fldChar w:fldCharType="begin"/>
+      </w:r>
+      <w:r>
+        <w:rPr>
+          <w:lang w:val="en-US"/>
+        </w:rPr>
+        <w:instrText xml:space="preserve"> SEQ Figure \* ARABIC </w:instrText>
+      </w:r>
+      <w:r>
+        <w:fldChar w:fldCharType="separate"/>
+      </w:r>
+      <w:r>
+        <w:rPr>
+          <w:noProof/>
+          <w:lang w:val="en-US"/>
+        </w:rPr>
+        <w:t>7</w:t>
+      </w:r>
+      <w:r>
+        <w:fldChar w:fldCharType="end"/>
+      </w:r>
+      <w:r>
+        <w:rPr>
+          <w:lang w:val="en-US"/>
+        </w:rPr>
+        <w:t xml:space="preserve"> : </w:t>
+      </w:r>
+      <w:r>
+        <w:rPr>
+          <w:lang w:val="en-US"/>
+        </w:rPr>
+        <w:t xml:space="preserve">Simulation </w:t>
+      </w:r>
+      <w:r>
+        <w:rPr>
+          <w:lang w:val="en-US"/>
+        </w:rPr>
+        <w:t>in Role4All and Morphose</w:t>
+      </w:r>
+    </w:p>
+    <w:p>
+      <w:pPr>
         <w:spacing w:after="200" w:line="276" w:lineRule="auto"/>
         <w:rPr>
-          <w:b/>
-          <w:bCs/>
-          <w:color w:val="000000" w:themeColor="text1"/>
-          <w:szCs w:val="18"/>
-        </w:rPr>
-      </w:pPr>
+          <w:bCs/>
+          <w:szCs w:val="18"/>
+        </w:rPr>
+      </w:pPr>
+      <w:r>
+        <w:rPr>
+          <w:bCs/>
+          <w:szCs w:val="18"/>
+        </w:rPr>
+        <w:lastRenderedPageBreak/>
+        <w:t xml:space="preserve">The figure 7 describes how the data collected and formatted through various </w:t>
+      </w:r>
+      <w:r>
+        <w:rPr>
+          <w:bCs/>
+          <w:szCs w:val="18"/>
+        </w:rPr>
+        <w:t xml:space="preserve">tools </w:t>
+      </w:r>
+      <w:r>
+        <w:rPr>
+          <w:bCs/>
+          <w:szCs w:val="18"/>
+        </w:rPr>
+        <w:t>are</w:t>
+      </w:r>
+      <w:r>
+        <w:rPr>
+          <w:bCs/>
+          <w:szCs w:val="18"/>
+        </w:rPr>
+        <w:t xml:space="preserve"> simulated on Morpho</w:t>
+      </w:r>
+      <w:r>
+        <w:rPr>
+          <w:bCs/>
+          <w:szCs w:val="18"/>
+        </w:rPr>
+        <w:t>se according to an example</w:t>
+      </w:r>
+      <w:r>
+        <w:rPr>
+          <w:bCs/>
+          <w:szCs w:val="18"/>
+        </w:rPr>
+        <w:t>.</w:t>
+      </w:r>
+      <w:r>
+        <w:rPr>
+          <w:bCs/>
+          <w:szCs w:val="18"/>
+        </w:rPr>
+        <w:t xml:space="preserve"> In our example the cyber-terrorist </w:t>
+      </w:r>
+      <w:proofErr w:type="gramStart"/>
+      <w:r>
+        <w:rPr>
+          <w:bCs/>
+          <w:szCs w:val="18"/>
+        </w:rPr>
+        <w:t>create</w:t>
+      </w:r>
+      <w:proofErr w:type="gramEnd"/>
+      <w:r>
+        <w:rPr>
+          <w:bCs/>
+          <w:szCs w:val="18"/>
+        </w:rPr>
+        <w:t xml:space="preserve"> 4 hypothetic</w:t>
+      </w:r>
+      <w:r>
+        <w:rPr>
+          <w:bCs/>
+          <w:szCs w:val="18"/>
+        </w:rPr>
+        <w:t>al</w:t>
+      </w:r>
+      <w:r>
+        <w:rPr>
+          <w:bCs/>
+          <w:szCs w:val="18"/>
+        </w:rPr>
+        <w:t xml:space="preserve"> systems in Pimca compose</w:t>
+      </w:r>
+      <w:r>
+        <w:rPr>
+          <w:bCs/>
+          <w:szCs w:val="18"/>
+        </w:rPr>
+        <w:t>d</w:t>
+      </w:r>
+      <w:r>
+        <w:rPr>
+          <w:bCs/>
+          <w:szCs w:val="18"/>
+        </w:rPr>
+        <w:t xml:space="preserve"> of two elements: a platform (FPGA or Raspberry Pi) and a processor (I7 or ARM). </w:t>
+      </w:r>
+      <w:r>
+        <w:rPr>
+          <w:bCs/>
+          <w:szCs w:val="18"/>
+        </w:rPr>
+        <w:t>Furthermore the terrorist has heterogeneous data like the consumption of the real system or an Excel file with the consumption of each platforms and processors</w:t>
+      </w:r>
+      <w:r>
+        <w:rPr>
+          <w:bCs/>
+          <w:szCs w:val="18"/>
+        </w:rPr>
+        <w:t xml:space="preserve">. </w:t>
+      </w:r>
+      <w:r>
+        <w:rPr>
+          <w:bCs/>
+          <w:szCs w:val="18"/>
+        </w:rPr>
+        <w:t>He used Role4All to create a point of view on his hypothetical models and data allowed to implement a simulation so the 4 hypothetical systems (Pimca model + Excel data) are simulated</w:t>
+      </w:r>
+      <w:r>
+        <w:rPr>
+          <w:bCs/>
+          <w:szCs w:val="18"/>
+        </w:rPr>
+        <w:t>.</w:t>
+      </w:r>
+      <w:r>
+        <w:rPr>
+          <w:bCs/>
+          <w:color w:val="FF0000"/>
+          <w:szCs w:val="18"/>
+        </w:rPr>
+        <w:t xml:space="preserve"> </w:t>
+      </w:r>
+      <w:r>
+        <w:rPr>
+          <w:bCs/>
+          <w:szCs w:val="18"/>
+        </w:rPr>
+        <w:t xml:space="preserve">Morphose returns information about the simulation like the execution time or the consumption of the system. </w:t>
+      </w:r>
+      <w:r>
+        <w:rPr>
+          <w:bCs/>
+          <w:szCs w:val="18"/>
+        </w:rPr>
+        <w:t>In our example the terrorist can compare the consumption of the hypothet</w:t>
+      </w:r>
+      <w:r>
+        <w:rPr>
+          <w:bCs/>
+          <w:szCs w:val="18"/>
+        </w:rPr>
+        <w:t xml:space="preserve">ical systems and the </w:t>
+      </w:r>
+      <w:r>
+        <w:rPr>
+          <w:bCs/>
+          <w:szCs w:val="18"/>
+        </w:rPr>
+        <w:t xml:space="preserve">consumption of the real system to highlight the unlikely </w:t>
+      </w:r>
+      <w:r>
+        <w:rPr>
+          <w:bCs/>
+          <w:szCs w:val="18"/>
+        </w:rPr>
+        <w:t>hypotheses</w:t>
+      </w:r>
+      <w:r>
+        <w:rPr>
+          <w:bCs/>
+          <w:szCs w:val="18"/>
+        </w:rPr>
+        <w:t xml:space="preserve">. In our example the terrorist </w:t>
+      </w:r>
+      <w:r>
+        <w:rPr>
+          <w:bCs/>
+          <w:szCs w:val="18"/>
+        </w:rPr>
+        <w:t>can select the hypothesis C (FPGA +ARM) like the only pl</w:t>
+      </w:r>
+      <w:r>
+        <w:rPr>
+          <w:bCs/>
+          <w:szCs w:val="18"/>
+        </w:rPr>
+        <w:t xml:space="preserve">ausible system because Morphose </w:t>
+      </w:r>
+      <w:r>
+        <w:rPr>
+          <w:bCs/>
+          <w:szCs w:val="18"/>
+        </w:rPr>
+        <w:t>rejects the other ones.</w:t>
+      </w:r>
+    </w:p>
+    <w:p>
+      <w:pPr>
+        <w:spacing w:after="200" w:line="276" w:lineRule="auto"/>
+        <w:rPr>
+          <w:bCs/>
+          <w:color w:val="000000" w:themeColor="text1"/>
+          <w:szCs w:val="18"/>
+        </w:rPr>
+      </w:pPr>
+      <w:r>
+        <w:rPr>
+          <w:bCs/>
+          <w:szCs w:val="18"/>
+        </w:rPr>
+        <w:t>Finally the simulations allow testing many hypotheses according to heterogeneous data and models from various tools. Furthermore the dynamism due to Role4All allows to easily interpret the data from Morphose and to generate new hypothesis in order to better uncover the real system</w:t>
+      </w:r>
+      <w:r>
+        <w:rPr>
+          <w:bCs/>
+          <w:szCs w:val="18"/>
+        </w:rPr>
+        <w:t>.</w:t>
+      </w:r>
     </w:p>
     <w:p>
       <w:pPr>
         <w:pStyle w:val="Titre1"/>
         <w:numPr>
           <w:ilvl w:val="0"/>
-          <w:numId w:val="1"/>
+          <w:numId w:val="0"/>
         </w:numPr>
       </w:pPr>
-      <w:r>
-        <w:t>Synchronization</w:t>
-      </w:r>
-      <w:r>
-        <w:t xml:space="preserve"> in Role4All</w:t>
-      </w:r>
-    </w:p>
-    <w:p/>
+    </w:p>
     <w:p>
       <w:pPr>
         <w:pStyle w:val="Titre1"/>
-        <w:numPr>
-          <w:ilvl w:val="0"/>
-          <w:numId w:val="1"/>
-        </w:numPr>
-      </w:pPr>
-      <w:r>
-        <w:t>Application to the cybersecurity context 2</w:t>
-      </w:r>
-    </w:p>
-    <w:p/>
-    <w:p>
-      <w:pPr>
-        <w:pStyle w:val="Titre1"/>
-        <w:numPr>
-          <w:ilvl w:val="0"/>
-          <w:numId w:val="1"/>
-        </w:numPr>
       </w:pPr>
       <w:r>
         <w:t>Conclusion</w:t>
+      </w:r>
+    </w:p>
+    <w:p>
+      <w:r>
+        <w:t xml:space="preserve">Point de </w:t>
+      </w:r>
+      <w:proofErr w:type="spellStart"/>
+      <w:r>
+        <w:t>vue</w:t>
+      </w:r>
+      <w:proofErr w:type="spellEnd"/>
+    </w:p>
+    <w:p>
+      <w:r>
+        <w:t>Synchro</w:t>
+      </w:r>
+    </w:p>
+    <w:p>
+      <w:pPr>
+        <w:rPr>
+          <w:lang w:val="fr-FR"/>
+        </w:rPr>
+      </w:pPr>
+      <w:proofErr w:type="spellStart"/>
+      <w:r>
+        <w:rPr>
+          <w:lang w:val="fr-FR"/>
+        </w:rPr>
+        <w:t>Symulation</w:t>
+      </w:r>
+      <w:proofErr w:type="spellEnd"/>
+      <w:r>
+        <w:rPr>
+          <w:lang w:val="fr-FR"/>
+        </w:rPr>
+        <w:t xml:space="preserve">, </w:t>
+      </w:r>
+      <w:proofErr w:type="spellStart"/>
+      <w:r>
+        <w:rPr>
+          <w:lang w:val="fr-FR"/>
+        </w:rPr>
+        <w:t>detection</w:t>
+      </w:r>
+      <w:proofErr w:type="spellEnd"/>
+      <w:r>
+        <w:rPr>
+          <w:lang w:val="fr-FR"/>
+        </w:rPr>
+        <w:t xml:space="preserve"> d’information sensible, </w:t>
+      </w:r>
+      <w:proofErr w:type="spellStart"/>
+      <w:r>
+        <w:rPr>
+          <w:lang w:val="fr-FR"/>
+        </w:rPr>
+        <w:t>découveerte</w:t>
+      </w:r>
+      <w:proofErr w:type="spellEnd"/>
+      <w:r>
+        <w:rPr>
+          <w:lang w:val="fr-FR"/>
+        </w:rPr>
+        <w:t xml:space="preserve"> de system, prédiction</w:t>
       </w:r>
     </w:p>
     <w:sectPr>
@@ -2421,7 +4617,7 @@
   <w:abstractNum w:abstractNumId="3">
     <w:nsid w:val="3E190CB7"/>
     <w:multiLevelType w:val="hybridMultilevel"/>
-    <w:tmpl w:val="0CA0B760"/>
+    <w:tmpl w:val="00983C52"/>
     <w:lvl w:ilvl="0" w:tplc="040C0013">
       <w:start w:val="1"/>
       <w:numFmt w:val="upperRoman"/>
@@ -2614,6 +4810,101 @@
       <w:rPr>
         <w:rFonts w:ascii="Wingdings" w:hAnsi="Wingdings" w:hint="default"/>
       </w:rPr>
+    </w:lvl>
+  </w:abstractNum>
+  <w:abstractNum w:abstractNumId="5">
+    <w:nsid w:val="618D2B8A"/>
+    <w:multiLevelType w:val="multilevel"/>
+    <w:tmpl w:val="040C0027"/>
+    <w:lvl w:ilvl="0">
+      <w:start w:val="1"/>
+      <w:numFmt w:val="upperRoman"/>
+      <w:pStyle w:val="Titre1"/>
+      <w:lvlText w:val="%1."/>
+      <w:lvlJc w:val="left"/>
+      <w:pPr>
+        <w:ind w:left="0" w:firstLine="0"/>
+      </w:pPr>
+    </w:lvl>
+    <w:lvl w:ilvl="1">
+      <w:start w:val="1"/>
+      <w:numFmt w:val="upperLetter"/>
+      <w:pStyle w:val="Titre2"/>
+      <w:lvlText w:val="%2."/>
+      <w:lvlJc w:val="left"/>
+      <w:pPr>
+        <w:ind w:left="720" w:firstLine="0"/>
+      </w:pPr>
+    </w:lvl>
+    <w:lvl w:ilvl="2">
+      <w:start w:val="1"/>
+      <w:numFmt w:val="decimal"/>
+      <w:pStyle w:val="Titre3"/>
+      <w:lvlText w:val="%3."/>
+      <w:lvlJc w:val="left"/>
+      <w:pPr>
+        <w:ind w:left="1440" w:firstLine="0"/>
+      </w:pPr>
+    </w:lvl>
+    <w:lvl w:ilvl="3">
+      <w:start w:val="1"/>
+      <w:numFmt w:val="lowerLetter"/>
+      <w:pStyle w:val="Titre4"/>
+      <w:lvlText w:val="%4)"/>
+      <w:lvlJc w:val="left"/>
+      <w:pPr>
+        <w:ind w:left="2160" w:firstLine="0"/>
+      </w:pPr>
+    </w:lvl>
+    <w:lvl w:ilvl="4">
+      <w:start w:val="1"/>
+      <w:numFmt w:val="decimal"/>
+      <w:pStyle w:val="Titre5"/>
+      <w:lvlText w:val="(%5)"/>
+      <w:lvlJc w:val="left"/>
+      <w:pPr>
+        <w:ind w:left="2880" w:firstLine="0"/>
+      </w:pPr>
+    </w:lvl>
+    <w:lvl w:ilvl="5">
+      <w:start w:val="1"/>
+      <w:numFmt w:val="lowerLetter"/>
+      <w:pStyle w:val="Titre6"/>
+      <w:lvlText w:val="(%6)"/>
+      <w:lvlJc w:val="left"/>
+      <w:pPr>
+        <w:ind w:left="3600" w:firstLine="0"/>
+      </w:pPr>
+    </w:lvl>
+    <w:lvl w:ilvl="6">
+      <w:start w:val="1"/>
+      <w:numFmt w:val="lowerRoman"/>
+      <w:pStyle w:val="Titre7"/>
+      <w:lvlText w:val="(%7)"/>
+      <w:lvlJc w:val="left"/>
+      <w:pPr>
+        <w:ind w:left="4320" w:firstLine="0"/>
+      </w:pPr>
+    </w:lvl>
+    <w:lvl w:ilvl="7">
+      <w:start w:val="1"/>
+      <w:numFmt w:val="lowerLetter"/>
+      <w:pStyle w:val="Titre8"/>
+      <w:lvlText w:val="(%8)"/>
+      <w:lvlJc w:val="left"/>
+      <w:pPr>
+        <w:ind w:left="5040" w:firstLine="0"/>
+      </w:pPr>
+    </w:lvl>
+    <w:lvl w:ilvl="8">
+      <w:start w:val="1"/>
+      <w:numFmt w:val="lowerRoman"/>
+      <w:pStyle w:val="Titre9"/>
+      <w:lvlText w:val="(%9)"/>
+      <w:lvlJc w:val="left"/>
+      <w:pPr>
+        <w:ind w:left="5760" w:firstLine="0"/>
+      </w:pPr>
     </w:lvl>
   </w:abstractNum>
   <w:num w:numId="1">
@@ -2630,6 +4921,9 @@
   </w:num>
   <w:num w:numId="5">
     <w:abstractNumId w:val="2"/>
+  </w:num>
+  <w:num w:numId="6">
+    <w:abstractNumId w:val="5"/>
   </w:num>
 </w:numbering>
 </file>
@@ -2814,6 +5108,9 @@
     <w:pPr>
       <w:keepNext/>
       <w:keepLines/>
+      <w:numPr>
+        <w:numId w:val="6"/>
+      </w:numPr>
       <w:spacing w:before="480"/>
       <w:outlineLvl w:val="0"/>
     </w:pPr>
@@ -2838,6 +5135,10 @@
     <w:pPr>
       <w:keepNext/>
       <w:keepLines/>
+      <w:numPr>
+        <w:ilvl w:val="1"/>
+        <w:numId w:val="6"/>
+      </w:numPr>
       <w:spacing w:before="200"/>
       <w:outlineLvl w:val="1"/>
     </w:pPr>
@@ -2849,6 +5150,196 @@
       <w:sz w:val="26"/>
       <w:szCs w:val="26"/>
       <w:lang w:val="fr-FR"/>
+    </w:rPr>
+  </w:style>
+  <w:style w:type="paragraph" w:styleId="Titre3">
+    <w:name w:val="heading 3"/>
+    <w:basedOn w:val="Normal"/>
+    <w:next w:val="Normal"/>
+    <w:link w:val="Titre3Car"/>
+    <w:uiPriority w:val="9"/>
+    <w:unhideWhenUsed/>
+    <w:qFormat/>
+    <w:rsid w:val="00A3778B"/>
+    <w:pPr>
+      <w:keepNext/>
+      <w:keepLines/>
+      <w:numPr>
+        <w:ilvl w:val="2"/>
+        <w:numId w:val="6"/>
+      </w:numPr>
+      <w:spacing w:before="200"/>
+      <w:outlineLvl w:val="2"/>
+    </w:pPr>
+    <w:rPr>
+      <w:rFonts w:asciiTheme="majorHAnsi" w:eastAsiaTheme="majorEastAsia" w:hAnsiTheme="majorHAnsi" w:cstheme="majorBidi"/>
+      <w:b/>
+      <w:bCs/>
+      <w:color w:val="4F81BD" w:themeColor="accent1"/>
+    </w:rPr>
+  </w:style>
+  <w:style w:type="paragraph" w:styleId="Titre4">
+    <w:name w:val="heading 4"/>
+    <w:basedOn w:val="Normal"/>
+    <w:next w:val="Normal"/>
+    <w:link w:val="Titre4Car"/>
+    <w:uiPriority w:val="9"/>
+    <w:semiHidden/>
+    <w:unhideWhenUsed/>
+    <w:qFormat/>
+    <w:rsid w:val="00A3778B"/>
+    <w:pPr>
+      <w:keepNext/>
+      <w:keepLines/>
+      <w:numPr>
+        <w:ilvl w:val="3"/>
+        <w:numId w:val="6"/>
+      </w:numPr>
+      <w:spacing w:before="200"/>
+      <w:outlineLvl w:val="3"/>
+    </w:pPr>
+    <w:rPr>
+      <w:rFonts w:asciiTheme="majorHAnsi" w:eastAsiaTheme="majorEastAsia" w:hAnsiTheme="majorHAnsi" w:cstheme="majorBidi"/>
+      <w:b/>
+      <w:bCs/>
+      <w:i/>
+      <w:iCs/>
+      <w:color w:val="4F81BD" w:themeColor="accent1"/>
+    </w:rPr>
+  </w:style>
+  <w:style w:type="paragraph" w:styleId="Titre5">
+    <w:name w:val="heading 5"/>
+    <w:basedOn w:val="Normal"/>
+    <w:next w:val="Normal"/>
+    <w:link w:val="Titre5Car"/>
+    <w:uiPriority w:val="9"/>
+    <w:semiHidden/>
+    <w:unhideWhenUsed/>
+    <w:qFormat/>
+    <w:rsid w:val="00A3778B"/>
+    <w:pPr>
+      <w:keepNext/>
+      <w:keepLines/>
+      <w:numPr>
+        <w:ilvl w:val="4"/>
+        <w:numId w:val="6"/>
+      </w:numPr>
+      <w:spacing w:before="200"/>
+      <w:outlineLvl w:val="4"/>
+    </w:pPr>
+    <w:rPr>
+      <w:rFonts w:asciiTheme="majorHAnsi" w:eastAsiaTheme="majorEastAsia" w:hAnsiTheme="majorHAnsi" w:cstheme="majorBidi"/>
+      <w:color w:val="243F60" w:themeColor="accent1" w:themeShade="7F"/>
+    </w:rPr>
+  </w:style>
+  <w:style w:type="paragraph" w:styleId="Titre6">
+    <w:name w:val="heading 6"/>
+    <w:basedOn w:val="Normal"/>
+    <w:next w:val="Normal"/>
+    <w:link w:val="Titre6Car"/>
+    <w:uiPriority w:val="9"/>
+    <w:semiHidden/>
+    <w:unhideWhenUsed/>
+    <w:qFormat/>
+    <w:rsid w:val="00A3778B"/>
+    <w:pPr>
+      <w:keepNext/>
+      <w:keepLines/>
+      <w:numPr>
+        <w:ilvl w:val="5"/>
+        <w:numId w:val="6"/>
+      </w:numPr>
+      <w:spacing w:before="200"/>
+      <w:outlineLvl w:val="5"/>
+    </w:pPr>
+    <w:rPr>
+      <w:rFonts w:asciiTheme="majorHAnsi" w:eastAsiaTheme="majorEastAsia" w:hAnsiTheme="majorHAnsi" w:cstheme="majorBidi"/>
+      <w:i/>
+      <w:iCs/>
+      <w:color w:val="243F60" w:themeColor="accent1" w:themeShade="7F"/>
+    </w:rPr>
+  </w:style>
+  <w:style w:type="paragraph" w:styleId="Titre7">
+    <w:name w:val="heading 7"/>
+    <w:basedOn w:val="Normal"/>
+    <w:next w:val="Normal"/>
+    <w:link w:val="Titre7Car"/>
+    <w:uiPriority w:val="9"/>
+    <w:semiHidden/>
+    <w:unhideWhenUsed/>
+    <w:qFormat/>
+    <w:rsid w:val="00A3778B"/>
+    <w:pPr>
+      <w:keepNext/>
+      <w:keepLines/>
+      <w:numPr>
+        <w:ilvl w:val="6"/>
+        <w:numId w:val="6"/>
+      </w:numPr>
+      <w:spacing w:before="200"/>
+      <w:outlineLvl w:val="6"/>
+    </w:pPr>
+    <w:rPr>
+      <w:rFonts w:asciiTheme="majorHAnsi" w:eastAsiaTheme="majorEastAsia" w:hAnsiTheme="majorHAnsi" w:cstheme="majorBidi"/>
+      <w:i/>
+      <w:iCs/>
+      <w:color w:val="404040" w:themeColor="text1" w:themeTint="BF"/>
+    </w:rPr>
+  </w:style>
+  <w:style w:type="paragraph" w:styleId="Titre8">
+    <w:name w:val="heading 8"/>
+    <w:basedOn w:val="Normal"/>
+    <w:next w:val="Normal"/>
+    <w:link w:val="Titre8Car"/>
+    <w:uiPriority w:val="9"/>
+    <w:semiHidden/>
+    <w:unhideWhenUsed/>
+    <w:qFormat/>
+    <w:rsid w:val="00A3778B"/>
+    <w:pPr>
+      <w:keepNext/>
+      <w:keepLines/>
+      <w:numPr>
+        <w:ilvl w:val="7"/>
+        <w:numId w:val="6"/>
+      </w:numPr>
+      <w:spacing w:before="200"/>
+      <w:outlineLvl w:val="7"/>
+    </w:pPr>
+    <w:rPr>
+      <w:rFonts w:asciiTheme="majorHAnsi" w:eastAsiaTheme="majorEastAsia" w:hAnsiTheme="majorHAnsi" w:cstheme="majorBidi"/>
+      <w:color w:val="404040" w:themeColor="text1" w:themeTint="BF"/>
+      <w:sz w:val="20"/>
+      <w:szCs w:val="20"/>
+    </w:rPr>
+  </w:style>
+  <w:style w:type="paragraph" w:styleId="Titre9">
+    <w:name w:val="heading 9"/>
+    <w:basedOn w:val="Normal"/>
+    <w:next w:val="Normal"/>
+    <w:link w:val="Titre9Car"/>
+    <w:uiPriority w:val="9"/>
+    <w:semiHidden/>
+    <w:unhideWhenUsed/>
+    <w:qFormat/>
+    <w:rsid w:val="00A3778B"/>
+    <w:pPr>
+      <w:keepNext/>
+      <w:keepLines/>
+      <w:numPr>
+        <w:ilvl w:val="8"/>
+        <w:numId w:val="6"/>
+      </w:numPr>
+      <w:spacing w:before="200"/>
+      <w:outlineLvl w:val="8"/>
+    </w:pPr>
+    <w:rPr>
+      <w:rFonts w:asciiTheme="majorHAnsi" w:eastAsiaTheme="majorEastAsia" w:hAnsiTheme="majorHAnsi" w:cstheme="majorBidi"/>
+      <w:i/>
+      <w:iCs/>
+      <w:color w:val="404040" w:themeColor="text1" w:themeTint="BF"/>
+      <w:sz w:val="20"/>
+      <w:szCs w:val="20"/>
     </w:rPr>
   </w:style>
   <w:style w:type="character" w:default="1" w:styleId="Policepardfaut">
@@ -3215,6 +5706,115 @@
       <w:rFonts w:ascii="Times New Roman" w:eastAsia="Times New Roman" w:hAnsi="Times New Roman" w:cs="Times New Roman"/>
       <w:sz w:val="24"/>
       <w:szCs w:val="24"/>
+    </w:rPr>
+  </w:style>
+  <w:style w:type="character" w:customStyle="1" w:styleId="Titre3Car">
+    <w:name w:val="Titre 3 Car"/>
+    <w:basedOn w:val="Policepardfaut"/>
+    <w:link w:val="Titre3"/>
+    <w:uiPriority w:val="9"/>
+    <w:rsid w:val="00A3778B"/>
+    <w:rPr>
+      <w:rFonts w:asciiTheme="majorHAnsi" w:eastAsiaTheme="majorEastAsia" w:hAnsiTheme="majorHAnsi" w:cstheme="majorBidi"/>
+      <w:b/>
+      <w:bCs/>
+      <w:color w:val="4F81BD" w:themeColor="accent1"/>
+      <w:sz w:val="24"/>
+      <w:szCs w:val="24"/>
+    </w:rPr>
+  </w:style>
+  <w:style w:type="character" w:customStyle="1" w:styleId="Titre4Car">
+    <w:name w:val="Titre 4 Car"/>
+    <w:basedOn w:val="Policepardfaut"/>
+    <w:link w:val="Titre4"/>
+    <w:uiPriority w:val="9"/>
+    <w:semiHidden/>
+    <w:rsid w:val="00A3778B"/>
+    <w:rPr>
+      <w:rFonts w:asciiTheme="majorHAnsi" w:eastAsiaTheme="majorEastAsia" w:hAnsiTheme="majorHAnsi" w:cstheme="majorBidi"/>
+      <w:b/>
+      <w:bCs/>
+      <w:i/>
+      <w:iCs/>
+      <w:color w:val="4F81BD" w:themeColor="accent1"/>
+      <w:sz w:val="24"/>
+      <w:szCs w:val="24"/>
+    </w:rPr>
+  </w:style>
+  <w:style w:type="character" w:customStyle="1" w:styleId="Titre5Car">
+    <w:name w:val="Titre 5 Car"/>
+    <w:basedOn w:val="Policepardfaut"/>
+    <w:link w:val="Titre5"/>
+    <w:uiPriority w:val="9"/>
+    <w:semiHidden/>
+    <w:rsid w:val="00A3778B"/>
+    <w:rPr>
+      <w:rFonts w:asciiTheme="majorHAnsi" w:eastAsiaTheme="majorEastAsia" w:hAnsiTheme="majorHAnsi" w:cstheme="majorBidi"/>
+      <w:color w:val="243F60" w:themeColor="accent1" w:themeShade="7F"/>
+      <w:sz w:val="24"/>
+      <w:szCs w:val="24"/>
+    </w:rPr>
+  </w:style>
+  <w:style w:type="character" w:customStyle="1" w:styleId="Titre6Car">
+    <w:name w:val="Titre 6 Car"/>
+    <w:basedOn w:val="Policepardfaut"/>
+    <w:link w:val="Titre6"/>
+    <w:uiPriority w:val="9"/>
+    <w:semiHidden/>
+    <w:rsid w:val="00A3778B"/>
+    <w:rPr>
+      <w:rFonts w:asciiTheme="majorHAnsi" w:eastAsiaTheme="majorEastAsia" w:hAnsiTheme="majorHAnsi" w:cstheme="majorBidi"/>
+      <w:i/>
+      <w:iCs/>
+      <w:color w:val="243F60" w:themeColor="accent1" w:themeShade="7F"/>
+      <w:sz w:val="24"/>
+      <w:szCs w:val="24"/>
+    </w:rPr>
+  </w:style>
+  <w:style w:type="character" w:customStyle="1" w:styleId="Titre7Car">
+    <w:name w:val="Titre 7 Car"/>
+    <w:basedOn w:val="Policepardfaut"/>
+    <w:link w:val="Titre7"/>
+    <w:uiPriority w:val="9"/>
+    <w:semiHidden/>
+    <w:rsid w:val="00A3778B"/>
+    <w:rPr>
+      <w:rFonts w:asciiTheme="majorHAnsi" w:eastAsiaTheme="majorEastAsia" w:hAnsiTheme="majorHAnsi" w:cstheme="majorBidi"/>
+      <w:i/>
+      <w:iCs/>
+      <w:color w:val="404040" w:themeColor="text1" w:themeTint="BF"/>
+      <w:sz w:val="24"/>
+      <w:szCs w:val="24"/>
+    </w:rPr>
+  </w:style>
+  <w:style w:type="character" w:customStyle="1" w:styleId="Titre8Car">
+    <w:name w:val="Titre 8 Car"/>
+    <w:basedOn w:val="Policepardfaut"/>
+    <w:link w:val="Titre8"/>
+    <w:uiPriority w:val="9"/>
+    <w:semiHidden/>
+    <w:rsid w:val="00A3778B"/>
+    <w:rPr>
+      <w:rFonts w:asciiTheme="majorHAnsi" w:eastAsiaTheme="majorEastAsia" w:hAnsiTheme="majorHAnsi" w:cstheme="majorBidi"/>
+      <w:color w:val="404040" w:themeColor="text1" w:themeTint="BF"/>
+      <w:sz w:val="20"/>
+      <w:szCs w:val="20"/>
+    </w:rPr>
+  </w:style>
+  <w:style w:type="character" w:customStyle="1" w:styleId="Titre9Car">
+    <w:name w:val="Titre 9 Car"/>
+    <w:basedOn w:val="Policepardfaut"/>
+    <w:link w:val="Titre9"/>
+    <w:uiPriority w:val="9"/>
+    <w:semiHidden/>
+    <w:rsid w:val="00A3778B"/>
+    <w:rPr>
+      <w:rFonts w:asciiTheme="majorHAnsi" w:eastAsiaTheme="majorEastAsia" w:hAnsiTheme="majorHAnsi" w:cstheme="majorBidi"/>
+      <w:i/>
+      <w:iCs/>
+      <w:color w:val="404040" w:themeColor="text1" w:themeTint="BF"/>
+      <w:sz w:val="20"/>
+      <w:szCs w:val="20"/>
     </w:rPr>
   </w:style>
 </w:styles>
@@ -3400,6 +6000,9 @@
     <w:pPr>
       <w:keepNext/>
       <w:keepLines/>
+      <w:numPr>
+        <w:numId w:val="6"/>
+      </w:numPr>
       <w:spacing w:before="480"/>
       <w:outlineLvl w:val="0"/>
     </w:pPr>
@@ -3424,6 +6027,10 @@
     <w:pPr>
       <w:keepNext/>
       <w:keepLines/>
+      <w:numPr>
+        <w:ilvl w:val="1"/>
+        <w:numId w:val="6"/>
+      </w:numPr>
       <w:spacing w:before="200"/>
       <w:outlineLvl w:val="1"/>
     </w:pPr>
@@ -3435,6 +6042,196 @@
       <w:sz w:val="26"/>
       <w:szCs w:val="26"/>
       <w:lang w:val="fr-FR"/>
+    </w:rPr>
+  </w:style>
+  <w:style w:type="paragraph" w:styleId="Titre3">
+    <w:name w:val="heading 3"/>
+    <w:basedOn w:val="Normal"/>
+    <w:next w:val="Normal"/>
+    <w:link w:val="Titre3Car"/>
+    <w:uiPriority w:val="9"/>
+    <w:unhideWhenUsed/>
+    <w:qFormat/>
+    <w:rsid w:val="00A3778B"/>
+    <w:pPr>
+      <w:keepNext/>
+      <w:keepLines/>
+      <w:numPr>
+        <w:ilvl w:val="2"/>
+        <w:numId w:val="6"/>
+      </w:numPr>
+      <w:spacing w:before="200"/>
+      <w:outlineLvl w:val="2"/>
+    </w:pPr>
+    <w:rPr>
+      <w:rFonts w:asciiTheme="majorHAnsi" w:eastAsiaTheme="majorEastAsia" w:hAnsiTheme="majorHAnsi" w:cstheme="majorBidi"/>
+      <w:b/>
+      <w:bCs/>
+      <w:color w:val="4F81BD" w:themeColor="accent1"/>
+    </w:rPr>
+  </w:style>
+  <w:style w:type="paragraph" w:styleId="Titre4">
+    <w:name w:val="heading 4"/>
+    <w:basedOn w:val="Normal"/>
+    <w:next w:val="Normal"/>
+    <w:link w:val="Titre4Car"/>
+    <w:uiPriority w:val="9"/>
+    <w:semiHidden/>
+    <w:unhideWhenUsed/>
+    <w:qFormat/>
+    <w:rsid w:val="00A3778B"/>
+    <w:pPr>
+      <w:keepNext/>
+      <w:keepLines/>
+      <w:numPr>
+        <w:ilvl w:val="3"/>
+        <w:numId w:val="6"/>
+      </w:numPr>
+      <w:spacing w:before="200"/>
+      <w:outlineLvl w:val="3"/>
+    </w:pPr>
+    <w:rPr>
+      <w:rFonts w:asciiTheme="majorHAnsi" w:eastAsiaTheme="majorEastAsia" w:hAnsiTheme="majorHAnsi" w:cstheme="majorBidi"/>
+      <w:b/>
+      <w:bCs/>
+      <w:i/>
+      <w:iCs/>
+      <w:color w:val="4F81BD" w:themeColor="accent1"/>
+    </w:rPr>
+  </w:style>
+  <w:style w:type="paragraph" w:styleId="Titre5">
+    <w:name w:val="heading 5"/>
+    <w:basedOn w:val="Normal"/>
+    <w:next w:val="Normal"/>
+    <w:link w:val="Titre5Car"/>
+    <w:uiPriority w:val="9"/>
+    <w:semiHidden/>
+    <w:unhideWhenUsed/>
+    <w:qFormat/>
+    <w:rsid w:val="00A3778B"/>
+    <w:pPr>
+      <w:keepNext/>
+      <w:keepLines/>
+      <w:numPr>
+        <w:ilvl w:val="4"/>
+        <w:numId w:val="6"/>
+      </w:numPr>
+      <w:spacing w:before="200"/>
+      <w:outlineLvl w:val="4"/>
+    </w:pPr>
+    <w:rPr>
+      <w:rFonts w:asciiTheme="majorHAnsi" w:eastAsiaTheme="majorEastAsia" w:hAnsiTheme="majorHAnsi" w:cstheme="majorBidi"/>
+      <w:color w:val="243F60" w:themeColor="accent1" w:themeShade="7F"/>
+    </w:rPr>
+  </w:style>
+  <w:style w:type="paragraph" w:styleId="Titre6">
+    <w:name w:val="heading 6"/>
+    <w:basedOn w:val="Normal"/>
+    <w:next w:val="Normal"/>
+    <w:link w:val="Titre6Car"/>
+    <w:uiPriority w:val="9"/>
+    <w:semiHidden/>
+    <w:unhideWhenUsed/>
+    <w:qFormat/>
+    <w:rsid w:val="00A3778B"/>
+    <w:pPr>
+      <w:keepNext/>
+      <w:keepLines/>
+      <w:numPr>
+        <w:ilvl w:val="5"/>
+        <w:numId w:val="6"/>
+      </w:numPr>
+      <w:spacing w:before="200"/>
+      <w:outlineLvl w:val="5"/>
+    </w:pPr>
+    <w:rPr>
+      <w:rFonts w:asciiTheme="majorHAnsi" w:eastAsiaTheme="majorEastAsia" w:hAnsiTheme="majorHAnsi" w:cstheme="majorBidi"/>
+      <w:i/>
+      <w:iCs/>
+      <w:color w:val="243F60" w:themeColor="accent1" w:themeShade="7F"/>
+    </w:rPr>
+  </w:style>
+  <w:style w:type="paragraph" w:styleId="Titre7">
+    <w:name w:val="heading 7"/>
+    <w:basedOn w:val="Normal"/>
+    <w:next w:val="Normal"/>
+    <w:link w:val="Titre7Car"/>
+    <w:uiPriority w:val="9"/>
+    <w:semiHidden/>
+    <w:unhideWhenUsed/>
+    <w:qFormat/>
+    <w:rsid w:val="00A3778B"/>
+    <w:pPr>
+      <w:keepNext/>
+      <w:keepLines/>
+      <w:numPr>
+        <w:ilvl w:val="6"/>
+        <w:numId w:val="6"/>
+      </w:numPr>
+      <w:spacing w:before="200"/>
+      <w:outlineLvl w:val="6"/>
+    </w:pPr>
+    <w:rPr>
+      <w:rFonts w:asciiTheme="majorHAnsi" w:eastAsiaTheme="majorEastAsia" w:hAnsiTheme="majorHAnsi" w:cstheme="majorBidi"/>
+      <w:i/>
+      <w:iCs/>
+      <w:color w:val="404040" w:themeColor="text1" w:themeTint="BF"/>
+    </w:rPr>
+  </w:style>
+  <w:style w:type="paragraph" w:styleId="Titre8">
+    <w:name w:val="heading 8"/>
+    <w:basedOn w:val="Normal"/>
+    <w:next w:val="Normal"/>
+    <w:link w:val="Titre8Car"/>
+    <w:uiPriority w:val="9"/>
+    <w:semiHidden/>
+    <w:unhideWhenUsed/>
+    <w:qFormat/>
+    <w:rsid w:val="00A3778B"/>
+    <w:pPr>
+      <w:keepNext/>
+      <w:keepLines/>
+      <w:numPr>
+        <w:ilvl w:val="7"/>
+        <w:numId w:val="6"/>
+      </w:numPr>
+      <w:spacing w:before="200"/>
+      <w:outlineLvl w:val="7"/>
+    </w:pPr>
+    <w:rPr>
+      <w:rFonts w:asciiTheme="majorHAnsi" w:eastAsiaTheme="majorEastAsia" w:hAnsiTheme="majorHAnsi" w:cstheme="majorBidi"/>
+      <w:color w:val="404040" w:themeColor="text1" w:themeTint="BF"/>
+      <w:sz w:val="20"/>
+      <w:szCs w:val="20"/>
+    </w:rPr>
+  </w:style>
+  <w:style w:type="paragraph" w:styleId="Titre9">
+    <w:name w:val="heading 9"/>
+    <w:basedOn w:val="Normal"/>
+    <w:next w:val="Normal"/>
+    <w:link w:val="Titre9Car"/>
+    <w:uiPriority w:val="9"/>
+    <w:semiHidden/>
+    <w:unhideWhenUsed/>
+    <w:qFormat/>
+    <w:rsid w:val="00A3778B"/>
+    <w:pPr>
+      <w:keepNext/>
+      <w:keepLines/>
+      <w:numPr>
+        <w:ilvl w:val="8"/>
+        <w:numId w:val="6"/>
+      </w:numPr>
+      <w:spacing w:before="200"/>
+      <w:outlineLvl w:val="8"/>
+    </w:pPr>
+    <w:rPr>
+      <w:rFonts w:asciiTheme="majorHAnsi" w:eastAsiaTheme="majorEastAsia" w:hAnsiTheme="majorHAnsi" w:cstheme="majorBidi"/>
+      <w:i/>
+      <w:iCs/>
+      <w:color w:val="404040" w:themeColor="text1" w:themeTint="BF"/>
+      <w:sz w:val="20"/>
+      <w:szCs w:val="20"/>
     </w:rPr>
   </w:style>
   <w:style w:type="character" w:default="1" w:styleId="Policepardfaut">
@@ -3801,6 +6598,115 @@
       <w:rFonts w:ascii="Times New Roman" w:eastAsia="Times New Roman" w:hAnsi="Times New Roman" w:cs="Times New Roman"/>
       <w:sz w:val="24"/>
       <w:szCs w:val="24"/>
+    </w:rPr>
+  </w:style>
+  <w:style w:type="character" w:customStyle="1" w:styleId="Titre3Car">
+    <w:name w:val="Titre 3 Car"/>
+    <w:basedOn w:val="Policepardfaut"/>
+    <w:link w:val="Titre3"/>
+    <w:uiPriority w:val="9"/>
+    <w:rsid w:val="00A3778B"/>
+    <w:rPr>
+      <w:rFonts w:asciiTheme="majorHAnsi" w:eastAsiaTheme="majorEastAsia" w:hAnsiTheme="majorHAnsi" w:cstheme="majorBidi"/>
+      <w:b/>
+      <w:bCs/>
+      <w:color w:val="4F81BD" w:themeColor="accent1"/>
+      <w:sz w:val="24"/>
+      <w:szCs w:val="24"/>
+    </w:rPr>
+  </w:style>
+  <w:style w:type="character" w:customStyle="1" w:styleId="Titre4Car">
+    <w:name w:val="Titre 4 Car"/>
+    <w:basedOn w:val="Policepardfaut"/>
+    <w:link w:val="Titre4"/>
+    <w:uiPriority w:val="9"/>
+    <w:semiHidden/>
+    <w:rsid w:val="00A3778B"/>
+    <w:rPr>
+      <w:rFonts w:asciiTheme="majorHAnsi" w:eastAsiaTheme="majorEastAsia" w:hAnsiTheme="majorHAnsi" w:cstheme="majorBidi"/>
+      <w:b/>
+      <w:bCs/>
+      <w:i/>
+      <w:iCs/>
+      <w:color w:val="4F81BD" w:themeColor="accent1"/>
+      <w:sz w:val="24"/>
+      <w:szCs w:val="24"/>
+    </w:rPr>
+  </w:style>
+  <w:style w:type="character" w:customStyle="1" w:styleId="Titre5Car">
+    <w:name w:val="Titre 5 Car"/>
+    <w:basedOn w:val="Policepardfaut"/>
+    <w:link w:val="Titre5"/>
+    <w:uiPriority w:val="9"/>
+    <w:semiHidden/>
+    <w:rsid w:val="00A3778B"/>
+    <w:rPr>
+      <w:rFonts w:asciiTheme="majorHAnsi" w:eastAsiaTheme="majorEastAsia" w:hAnsiTheme="majorHAnsi" w:cstheme="majorBidi"/>
+      <w:color w:val="243F60" w:themeColor="accent1" w:themeShade="7F"/>
+      <w:sz w:val="24"/>
+      <w:szCs w:val="24"/>
+    </w:rPr>
+  </w:style>
+  <w:style w:type="character" w:customStyle="1" w:styleId="Titre6Car">
+    <w:name w:val="Titre 6 Car"/>
+    <w:basedOn w:val="Policepardfaut"/>
+    <w:link w:val="Titre6"/>
+    <w:uiPriority w:val="9"/>
+    <w:semiHidden/>
+    <w:rsid w:val="00A3778B"/>
+    <w:rPr>
+      <w:rFonts w:asciiTheme="majorHAnsi" w:eastAsiaTheme="majorEastAsia" w:hAnsiTheme="majorHAnsi" w:cstheme="majorBidi"/>
+      <w:i/>
+      <w:iCs/>
+      <w:color w:val="243F60" w:themeColor="accent1" w:themeShade="7F"/>
+      <w:sz w:val="24"/>
+      <w:szCs w:val="24"/>
+    </w:rPr>
+  </w:style>
+  <w:style w:type="character" w:customStyle="1" w:styleId="Titre7Car">
+    <w:name w:val="Titre 7 Car"/>
+    <w:basedOn w:val="Policepardfaut"/>
+    <w:link w:val="Titre7"/>
+    <w:uiPriority w:val="9"/>
+    <w:semiHidden/>
+    <w:rsid w:val="00A3778B"/>
+    <w:rPr>
+      <w:rFonts w:asciiTheme="majorHAnsi" w:eastAsiaTheme="majorEastAsia" w:hAnsiTheme="majorHAnsi" w:cstheme="majorBidi"/>
+      <w:i/>
+      <w:iCs/>
+      <w:color w:val="404040" w:themeColor="text1" w:themeTint="BF"/>
+      <w:sz w:val="24"/>
+      <w:szCs w:val="24"/>
+    </w:rPr>
+  </w:style>
+  <w:style w:type="character" w:customStyle="1" w:styleId="Titre8Car">
+    <w:name w:val="Titre 8 Car"/>
+    <w:basedOn w:val="Policepardfaut"/>
+    <w:link w:val="Titre8"/>
+    <w:uiPriority w:val="9"/>
+    <w:semiHidden/>
+    <w:rsid w:val="00A3778B"/>
+    <w:rPr>
+      <w:rFonts w:asciiTheme="majorHAnsi" w:eastAsiaTheme="majorEastAsia" w:hAnsiTheme="majorHAnsi" w:cstheme="majorBidi"/>
+      <w:color w:val="404040" w:themeColor="text1" w:themeTint="BF"/>
+      <w:sz w:val="20"/>
+      <w:szCs w:val="20"/>
+    </w:rPr>
+  </w:style>
+  <w:style w:type="character" w:customStyle="1" w:styleId="Titre9Car">
+    <w:name w:val="Titre 9 Car"/>
+    <w:basedOn w:val="Policepardfaut"/>
+    <w:link w:val="Titre9"/>
+    <w:uiPriority w:val="9"/>
+    <w:semiHidden/>
+    <w:rsid w:val="00A3778B"/>
+    <w:rPr>
+      <w:rFonts w:asciiTheme="majorHAnsi" w:eastAsiaTheme="majorEastAsia" w:hAnsiTheme="majorHAnsi" w:cstheme="majorBidi"/>
+      <w:i/>
+      <w:iCs/>
+      <w:color w:val="404040" w:themeColor="text1" w:themeTint="BF"/>
+      <w:sz w:val="20"/>
+      <w:szCs w:val="20"/>
     </w:rPr>
   </w:style>
 </w:styles>
@@ -4096,7 +7002,7 @@
 </file>
 
 <file path=customXml/itemProps1.xml><?xml version="1.0" encoding="utf-8"?>
-<ds:datastoreItem xmlns:ds="http://schemas.openxmlformats.org/officeDocument/2006/customXml" ds:itemID="{6A72210D-EC0D-4AE9-8070-6D38C5EEFC28}">
+<ds:datastoreItem xmlns:ds="http://schemas.openxmlformats.org/officeDocument/2006/customXml" ds:itemID="{9C256AF7-5C22-4D18-BEB7-BA9194D253C7}">
   <ds:schemaRefs>
     <ds:schemaRef ds:uri="http://schemas.openxmlformats.org/officeDocument/2006/bibliography"/>
   </ds:schemaRefs>

--- a/documentation/docTravail/seancesTravail/cyber/Collaborative Role Modeling in a Cybersecurity Context.docx
+++ b/documentation/docTravail/seancesTravail/cyber/Collaborative Role Modeling in a Cybersecurity Context.docx
@@ -3526,13 +3526,19 @@
         <w:t xml:space="preserve">The last </w:t>
       </w:r>
       <w:r>
-        <w:t>two</w:t>
-      </w:r>
-      <w:r>
-        <w:t xml:space="preserve"> parts </w:t>
-      </w:r>
-      <w:r>
-        <w:t>present main units of Role4All: the role model generation and the synchronization but Role4All deserve</w:t>
+        <w:t xml:space="preserve">two </w:t>
+      </w:r>
+      <w:r>
+        <w:t xml:space="preserve">parts </w:t>
+      </w:r>
+      <w:r>
+        <w:t xml:space="preserve">present </w:t>
+      </w:r>
+      <w:r>
+        <w:t xml:space="preserve">the </w:t>
+      </w:r>
+      <w:r>
+        <w:t>main units of Role4All: the role model generation and the synchronization but Role4All deserve</w:t>
       </w:r>
       <w:r>
         <w:t xml:space="preserve"> one more unit, the simulation.</w:t>
@@ -3544,7 +3550,13 @@
         <w:t>behavior</w:t>
       </w:r>
       <w:r>
-        <w:t xml:space="preserve"> and the hardware behavior. </w:t>
+        <w:t xml:space="preserve"> and the hardware </w:t>
+      </w:r>
+      <w:r>
+        <w:t>restriction</w:t>
+      </w:r>
+      <w:r>
+        <w:t xml:space="preserve">. </w:t>
       </w:r>
       <w:r>
         <w:t xml:space="preserve">The first one </w:t>
@@ -3559,7 +3571,37 @@
         <w:t xml:space="preserve">???? </w:t>
       </w:r>
       <w:r>
-        <w:t>. The second one describes the hardware feature like the memory consumption, the energy consumption, the number of physical heart, etc. In Morphose the user implement the behavior of the system and not the system himself. In our example the cyberterrorist can implement the behavior of his hypothetic</w:t>
+        <w:t>. The second one describes the hardware feature</w:t>
+      </w:r>
+      <w:r>
+        <w:t>s</w:t>
+      </w:r>
+      <w:r>
+        <w:t xml:space="preserve"> like the memory consumption, the energy consumption, the number of physical heart</w:t>
+      </w:r>
+      <w:r>
+        <w:t>s</w:t>
+      </w:r>
+      <w:r>
+        <w:t>, etc. In Morphose the user implement</w:t>
+      </w:r>
+      <w:r>
+        <w:t>s</w:t>
+      </w:r>
+      <w:r>
+        <w:t xml:space="preserve"> the behavior</w:t>
+      </w:r>
+      <w:r>
+        <w:t>s</w:t>
+      </w:r>
+      <w:r>
+        <w:t xml:space="preserve"> of the syst</w:t>
+      </w:r>
+      <w:r>
+        <w:t>em and not the system himself so according to</w:t>
+      </w:r>
+      <w:r>
+        <w:t xml:space="preserve"> our example the cyberterrorist can implement the behavior of his hypothetic</w:t>
       </w:r>
       <w:r>
         <w:t>al</w:t>
@@ -3571,153 +3613,225 @@
         <w:t>s</w:t>
       </w:r>
       <w:r>
-        <w:t xml:space="preserve"> in Morphose</w:t>
-      </w:r>
-      <w:r>
-        <w:t xml:space="preserve">. The terrorist is focus on the hardware system therefore he generates 4 simulations with the same software behavior but with 4 different hardware behaviors. As an example one of the hypothetical system is FPGA+ARM, so the hardware behavior is a platform with a few of memory and a low consumption and a processor with a low consumption and a low execution speed. Another hypothetical system is Raspberry Pi + I7, here the </w:t>
-      </w:r>
-      <w:r>
-        <w:t>hardware behavior is a platform</w:t>
-      </w:r>
-      <w:r>
-        <w:t xml:space="preserve"> with more memory and a bigger </w:t>
-      </w:r>
-      <w:r>
-        <w:t xml:space="preserve">consumption and a processor with </w:t>
-      </w:r>
-      <w:r>
-        <w:t>a bigger</w:t>
-      </w:r>
-      <w:r>
-        <w:t xml:space="preserve"> consumption</w:t>
-      </w:r>
-      <w:r>
-        <w:t xml:space="preserve"> and </w:t>
-      </w:r>
-      <w:r>
-        <w:t>execution speed.</w:t>
-      </w:r>
-      <w:r>
         <w:t xml:space="preserve"> </w:t>
       </w:r>
       <w:r>
-        <w:t xml:space="preserve">Role4All can generate a part of the Morphose code more or less depend on the role model design. </w:t>
+        <w:t xml:space="preserve">with </w:t>
+      </w:r>
+      <w:r>
+        <w:t>Morphose</w:t>
+      </w:r>
+      <w:r>
+        <w:t>. The terrorist is focus on the hardware system therefore he generates 4 simulations with the same software behavior but with 4 different hardware behaviors. As an example</w:t>
+      </w:r>
+      <w:r>
+        <w:t>,</w:t>
+      </w:r>
+      <w:r>
+        <w:t xml:space="preserve"> one of the hypothetical </w:t>
+      </w:r>
+      <w:r>
+        <w:t>systems</w:t>
+      </w:r>
+      <w:r>
+        <w:t xml:space="preserve"> is FPGA+ARM, so the hardware behavior is a platform with </w:t>
+      </w:r>
+      <w:r>
+        <w:t>little</w:t>
+      </w:r>
+      <w:r>
+        <w:t xml:space="preserve"> memory and a low consumption and a processor with a low consumption and a low execution speed. Another hypothetical system is Raspberry Pi + I7, the hardware behavior is a platform with </w:t>
+      </w:r>
+      <w:r>
+        <w:t xml:space="preserve">large memory and a significant </w:t>
+      </w:r>
+      <w:r>
+        <w:t>consump</w:t>
+      </w:r>
+      <w:r>
+        <w:t>tion and a processor with a big</w:t>
+      </w:r>
+      <w:r>
+        <w:t xml:space="preserve"> consumption and </w:t>
+      </w:r>
+      <w:r>
+        <w:t xml:space="preserve">a high </w:t>
+      </w:r>
+      <w:r>
+        <w:t xml:space="preserve">execution speed. </w:t>
+      </w:r>
+      <w:r>
+        <w:t>Role4All can generate a part of the Morphose code more or less</w:t>
+      </w:r>
+      <w:r>
+        <w:t xml:space="preserve"> substantial</w:t>
+      </w:r>
+      <w:r>
+        <w:t xml:space="preserve"> depend</w:t>
+      </w:r>
+      <w:r>
+        <w:t>ing</w:t>
+      </w:r>
+      <w:r>
+        <w:t xml:space="preserve"> on the role model design. </w:t>
       </w:r>
     </w:p>
     <w:p>
       <w:pPr>
         <w:ind w:firstLine="720"/>
       </w:pPr>
+    </w:p>
+    <w:p>
+      <w:pPr>
+        <w:jc w:val="center"/>
+      </w:pPr>
+      <w:r>
+        <w:rPr>
+          <w:noProof/>
+        </w:rPr>
+        <w:drawing>
+          <wp:inline distT="0" distB="0" distL="0" distR="0">
+            <wp:extent cx="5972810" cy="3470910"/>
+            <wp:effectExtent l="0" t="0" r="8890" b="0"/>
+            <wp:docPr id="9" name="Image 9"/>
+            <wp:cNvGraphicFramePr>
+              <a:graphicFrameLocks xmlns:a="http://schemas.openxmlformats.org/drawingml/2006/main" noChangeAspect="1"/>
+            </wp:cNvGraphicFramePr>
+            <a:graphic xmlns:a="http://schemas.openxmlformats.org/drawingml/2006/main">
+              <a:graphicData uri="http://schemas.openxmlformats.org/drawingml/2006/picture">
+                <pic:pic xmlns:pic="http://schemas.openxmlformats.org/drawingml/2006/picture">
+                  <pic:nvPicPr>
+                    <pic:cNvPr id="0" name="Morphose.png"/>
+                    <pic:cNvPicPr/>
+                  </pic:nvPicPr>
+                  <pic:blipFill>
+                    <a:blip r:embed="rId19">
+                      <a:extLst>
+                        <a:ext uri="{28A0092B-C50C-407E-A947-70E740481C1C}">
+                          <a14:useLocalDpi xmlns:a14="http://schemas.microsoft.com/office/drawing/2010/main" val="0"/>
+                        </a:ext>
+                      </a:extLst>
+                    </a:blip>
+                    <a:stretch>
+                      <a:fillRect/>
+                    </a:stretch>
+                  </pic:blipFill>
+                  <pic:spPr>
+                    <a:xfrm>
+                      <a:off x="0" y="0"/>
+                      <a:ext cx="5972810" cy="3470910"/>
+                    </a:xfrm>
+                    <a:prstGeom prst="rect">
+                      <a:avLst/>
+                    </a:prstGeom>
+                  </pic:spPr>
+                </pic:pic>
+              </a:graphicData>
+            </a:graphic>
+          </wp:inline>
+        </w:drawing>
+      </w:r>
+    </w:p>
+    <w:p>
+      <w:pPr>
+        <w:pStyle w:val="Lgende"/>
+        <w:rPr>
+          <w:lang w:val="en-US"/>
+        </w:rPr>
+      </w:pPr>
+      <w:r>
+        <w:t xml:space="preserve">Figure </w:t>
+      </w:r>
+      <w:r>
+        <w:fldChar w:fldCharType="begin"/>
+      </w:r>
+      <w:r>
+        <w:instrText xml:space="preserve"> SEQ Figure \* ARABIC </w:instrText>
+      </w:r>
+      <w:r>
+        <w:fldChar w:fldCharType="separate"/>
+      </w:r>
+      <w:r>
+        <w:rPr>
+          <w:noProof/>
+        </w:rPr>
+        <w:t>7</w:t>
+      </w:r>
+      <w:r>
+        <w:fldChar w:fldCharType="end"/>
+      </w:r>
+      <w:r>
+        <w:t xml:space="preserve"> : </w:t>
+      </w:r>
+      <w:r>
+        <w:rPr>
+          <w:lang w:val="en-US"/>
+        </w:rPr>
+        <w:t>Morphose design</w:t>
+      </w:r>
+    </w:p>
+    <w:p>
+      <w:pPr>
+        <w:ind w:firstLine="720"/>
+      </w:pPr>
+    </w:p>
+    <w:p>
+      <w:pPr>
+        <w:ind w:firstLine="720"/>
+      </w:pPr>
+    </w:p>
+    <w:p>
+      <w:pPr>
+        <w:tabs>
+          <w:tab w:val="left" w:pos="4470"/>
+        </w:tabs>
+        <w:ind w:firstLine="720"/>
+      </w:pPr>
+      <w:r>
+        <w:tab/>
+      </w:r>
+    </w:p>
+    <w:p>
+      <w:pPr>
+        <w:rPr>
+          <w:color w:val="FF0000"/>
+        </w:rPr>
+      </w:pPr>
+      <w:r>
+        <w:rPr>
+          <w:color w:val="FF0000"/>
+        </w:rPr>
+        <w:t xml:space="preserve">??? MORPHOSE </w:t>
+      </w:r>
+      <w:r>
+        <w:rPr>
+          <w:color w:val="FF0000"/>
+        </w:rPr>
+        <w:t xml:space="preserve"> </w:t>
+      </w:r>
+      <w:r>
+        <w:rPr>
+          <w:color w:val="FF0000"/>
+        </w:rPr>
+        <w:t>sorties, …</w:t>
+      </w:r>
+      <w:r>
+        <w:rPr>
+          <w:color w:val="FF0000"/>
+        </w:rPr>
+        <w:t>???</w:t>
+      </w:r>
       <w:bookmarkStart w:id="4" w:name="_GoBack"/>
       <w:bookmarkEnd w:id="4"/>
     </w:p>
     <w:p>
-      <w:pPr>
-        <w:ind w:firstLine="720"/>
-      </w:pPr>
-    </w:p>
-    <w:p>
-      <w:pPr>
-        <w:ind w:firstLine="720"/>
-      </w:pPr>
-      <w:r>
-        <w:t xml:space="preserve">Figure 7 </w:t>
-      </w:r>
-    </w:p>
-    <w:p>
-      <w:pPr>
-        <w:ind w:firstLine="720"/>
-      </w:pPr>
-    </w:p>
-    <w:p>
-      <w:pPr>
-        <w:ind w:firstLine="720"/>
-      </w:pPr>
-    </w:p>
-    <w:p>
-      <w:pPr>
-        <w:ind w:firstLine="720"/>
-      </w:pPr>
-    </w:p>
-    <w:p>
-      <w:pPr>
-        <w:ind w:firstLine="720"/>
-      </w:pPr>
-    </w:p>
-    <w:p>
-      <w:pPr>
-        <w:rPr>
-          <w:color w:val="FF0000"/>
-        </w:rPr>
-      </w:pPr>
-      <w:r>
-        <w:rPr>
-          <w:color w:val="FF0000"/>
-        </w:rPr>
-        <w:t xml:space="preserve">??? MORPHOSE </w:t>
-      </w:r>
-      <w:r>
-        <w:rPr>
-          <w:color w:val="FF0000"/>
-        </w:rPr>
-        <w:t xml:space="preserve">  entrées</w:t>
-      </w:r>
-      <w:r>
-        <w:rPr>
-          <w:color w:val="FF0000"/>
-        </w:rPr>
-        <w:t xml:space="preserve">, </w:t>
-      </w:r>
-      <w:r>
-        <w:rPr>
-          <w:bCs/>
-          <w:color w:val="000000" w:themeColor="text1"/>
-          <w:szCs w:val="18"/>
-        </w:rPr>
-        <w:t xml:space="preserve">activity </w:t>
-      </w:r>
-      <w:proofErr w:type="gramStart"/>
-      <w:r>
-        <w:rPr>
-          <w:bCs/>
-          <w:color w:val="000000" w:themeColor="text1"/>
-          <w:szCs w:val="18"/>
-        </w:rPr>
-        <w:t>system</w:t>
-      </w:r>
-      <w:r>
-        <w:rPr>
-          <w:color w:val="FF0000"/>
-        </w:rPr>
-        <w:t xml:space="preserve"> </w:t>
-      </w:r>
-      <w:r>
-        <w:rPr>
-          <w:color w:val="FF0000"/>
-        </w:rPr>
-        <w:t>,</w:t>
-      </w:r>
-      <w:proofErr w:type="gramEnd"/>
-      <w:r>
-        <w:rPr>
-          <w:color w:val="FF0000"/>
-        </w:rPr>
-        <w:t xml:space="preserve"> sorties, …</w:t>
-      </w:r>
-      <w:r>
-        <w:rPr>
-          <w:color w:val="FF0000"/>
-        </w:rPr>
-        <w:t>???</w:t>
-      </w:r>
-    </w:p>
-    <w:p>
       <w:r>
         <w:br/>
       </w:r>
     </w:p>
     <w:p>
       <w:r>
+        <w:lastRenderedPageBreak/>
         <w:br w:type="page"/>
       </w:r>
     </w:p>
@@ -3828,7 +3942,7 @@
                     <pic:cNvPicPr/>
                   </pic:nvPicPr>
                   <pic:blipFill>
-                    <a:blip r:embed="rId19" cstate="print">
+                    <a:blip r:embed="rId20" cstate="print">
                       <a:extLst>
                         <a:ext uri="{28A0092B-C50C-407E-A947-70E740481C1C}">
                           <a14:useLocalDpi xmlns:a14="http://schemas.microsoft.com/office/drawing/2010/main" val="0"/>
@@ -3885,7 +3999,7 @@
           <w:noProof/>
           <w:lang w:val="en-US"/>
         </w:rPr>
-        <w:t>7</w:t>
+        <w:t>8</w:t>
       </w:r>
       <w:r>
         <w:fldChar w:fldCharType="end"/>
@@ -7002,7 +7116,7 @@
 </file>
 
 <file path=customXml/itemProps1.xml><?xml version="1.0" encoding="utf-8"?>
-<ds:datastoreItem xmlns:ds="http://schemas.openxmlformats.org/officeDocument/2006/customXml" ds:itemID="{9C256AF7-5C22-4D18-BEB7-BA9194D253C7}">
+<ds:datastoreItem xmlns:ds="http://schemas.openxmlformats.org/officeDocument/2006/customXml" ds:itemID="{2044BDA0-CC4E-4094-9AA2-8DE602F38589}">
   <ds:schemaRefs>
     <ds:schemaRef ds:uri="http://schemas.openxmlformats.org/officeDocument/2006/bibliography"/>
   </ds:schemaRefs>

--- a/documentation/docTravail/seancesTravail/cyber/Collaborative Role Modeling in a Cybersecurity Context.docx
+++ b/documentation/docTravail/seancesTravail/cyber/Collaborative Role Modeling in a Cybersecurity Context.docx
@@ -895,6 +895,7 @@
       <w:pPr>
         <w:ind w:firstLine="720"/>
       </w:pPr>
+      <w:bookmarkStart w:id="4" w:name="_GoBack"/>
       <w:r>
         <w:t xml:space="preserve">In most projects we use several specific tools to model systems or manipulate data, and sometimes these tools use the same model or data. Therefore a collaborative process is necessary, it is called interoperability. Unification is a solution to create interoperability between two tools that consists on creating a pivot model shared by the tools. This solution is simple to implement if all the tools are linked to the same pivot model. But the unification creates two main </w:t>
       </w:r>
@@ -947,6 +948,7 @@
         <w:ind w:firstLine="360"/>
       </w:pPr>
     </w:p>
+    <w:bookmarkEnd w:id="4"/>
     <w:p>
       <w:r>
         <w:t>In our applicative example the cyber terrorist uses two tools (Pimca and Excel) and several concept common of two tools (FPGA, ARM</w:t>
@@ -1767,7 +1769,7 @@
           <w:color w:val="000000" w:themeColor="text1"/>
         </w:rPr>
         <w:drawing>
-          <wp:inline distT="0" distB="0" distL="0" distR="0">
+          <wp:inline distT="0" distB="0" distL="0" distR="0" wp14:anchorId="7C7320C3" wp14:editId="67BCD2E5">
             <wp:extent cx="5524500" cy="3931052"/>
             <wp:effectExtent l="0" t="0" r="0" b="0"/>
             <wp:docPr id="4" name="Image 4"/>
@@ -3821,8 +3823,6 @@
         </w:rPr>
         <w:t>???</w:t>
       </w:r>
-      <w:bookmarkStart w:id="4" w:name="_GoBack"/>
-      <w:bookmarkEnd w:id="4"/>
     </w:p>
     <w:p>
       <w:r>
@@ -7116,7 +7116,7 @@
 </file>
 
 <file path=customXml/itemProps1.xml><?xml version="1.0" encoding="utf-8"?>
-<ds:datastoreItem xmlns:ds="http://schemas.openxmlformats.org/officeDocument/2006/customXml" ds:itemID="{2044BDA0-CC4E-4094-9AA2-8DE602F38589}">
+<ds:datastoreItem xmlns:ds="http://schemas.openxmlformats.org/officeDocument/2006/customXml" ds:itemID="{58E95F5A-F2D5-4FE1-AFF9-1374B96582D4}">
   <ds:schemaRefs>
     <ds:schemaRef ds:uri="http://schemas.openxmlformats.org/officeDocument/2006/bibliography"/>
   </ds:schemaRefs>

--- a/documentation/docTravail/seancesTravail/cyber/Collaborative Role Modeling in a Cybersecurity Context.docx
+++ b/documentation/docTravail/seancesTravail/cyber/Collaborative Role Modeling in a Cybersecurity Context.docx
@@ -729,7 +729,7 @@
                   <pic:spPr>
                     <a:xfrm>
                       <a:off x="0" y="0"/>
-                      <a:ext cx="1544777" cy="2815355"/>
+                      <a:ext cx="1543050" cy="2812208"/>
                     </a:xfrm>
                     <a:prstGeom prst="rect">
                       <a:avLst/>
@@ -895,7 +895,6 @@
       <w:pPr>
         <w:ind w:firstLine="720"/>
       </w:pPr>
-      <w:bookmarkStart w:id="4" w:name="_GoBack"/>
       <w:r>
         <w:t xml:space="preserve">In most projects we use several specific tools to model systems or manipulate data, and sometimes these tools use the same model or data. Therefore a collaborative process is necessary, it is called interoperability. Unification is a solution to create interoperability between two tools that consists on creating a pivot model shared by the tools. This solution is simple to implement if all the tools are linked to the same pivot model. But the unification creates two main </w:t>
       </w:r>
@@ -948,7 +947,6 @@
         <w:ind w:firstLine="360"/>
       </w:pPr>
     </w:p>
-    <w:bookmarkEnd w:id="4"/>
     <w:p>
       <w:r>
         <w:t>In our applicative example the cyber terrorist uses two tools (Pimca and Excel) and several concept common of two tools (FPGA, ARM</w:t>
@@ -3523,6 +3521,9 @@
     <w:p>
       <w:pPr>
         <w:ind w:firstLine="720"/>
+        <w:rPr>
+          <w:color w:val="FF0000"/>
+        </w:rPr>
       </w:pPr>
       <w:r>
         <w:t xml:space="preserve">The last </w:t>
@@ -3540,141 +3541,264 @@
         <w:t xml:space="preserve">the </w:t>
       </w:r>
       <w:r>
-        <w:t>main units of Role4All: the role model generation and the synchronization but Role4All deserve</w:t>
+        <w:t xml:space="preserve">main units of Role4All: the role model generation and the synchronization but Role4All </w:t>
+      </w:r>
+      <w:r>
+        <w:t>includes</w:t>
       </w:r>
       <w:r>
         <w:t xml:space="preserve"> one more unit, the simulation.</w:t>
       </w:r>
       <w:r>
-        <w:t xml:space="preserve"> The simulation is possible due to a specific tool: Morphose. Morphose is a simulation tool used the concept of activity, a system is a collection of activity. An activity is association of two entity a software </w:t>
+        <w:rPr>
+          <w:color w:val="FF0000"/>
+        </w:rPr>
+        <w:t xml:space="preserve"> </w:t>
+      </w:r>
+      <w:r>
+        <w:t>The simulation is possible due to a specific tool: Morphose. M</w:t>
+      </w:r>
+      <w:r>
+        <w:t>orphose is a simulation tool using</w:t>
+      </w:r>
+      <w:r>
+        <w:t xml:space="preserve"> the concept of activity,</w:t>
+      </w:r>
+      <w:r>
+        <w:t xml:space="preserve"> with Morphose,</w:t>
+      </w:r>
+      <w:r>
+        <w:t xml:space="preserve"> a system is a collection of activity. An activity is association of two entity a software behavior and the hardware </w:t>
+      </w:r>
+      <w:r>
+        <w:t>restriction</w:t>
+      </w:r>
+      <w:r>
+        <w:t>.</w:t>
+      </w:r>
+      <w:r>
+        <w:rPr>
+          <w:color w:val="FF0000"/>
+        </w:rPr>
+        <w:t xml:space="preserve"> </w:t>
+      </w:r>
+      <w:r>
+        <w:t xml:space="preserve">The first one </w:t>
+      </w:r>
+      <w:r>
+        <w:t xml:space="preserve">describes the software </w:t>
       </w:r>
       <w:r>
         <w:t>behavior</w:t>
       </w:r>
       <w:r>
-        <w:t xml:space="preserve"> and the hardware </w:t>
-      </w:r>
-      <w:r>
-        <w:t>restriction</w:t>
-      </w:r>
-      <w:r>
+        <w:t xml:space="preserve"> through machines states</w:t>
+      </w:r>
+      <w:r>
+        <w:t>. The second one describes the hardware feature</w:t>
+      </w:r>
+      <w:r>
+        <w:t>s</w:t>
+      </w:r>
+      <w:r>
+        <w:t xml:space="preserve"> like the memory consumption, the energy consumption, the number of physical heart</w:t>
+      </w:r>
+      <w:r>
+        <w:t>s</w:t>
+      </w:r>
+      <w:r>
+        <w:t xml:space="preserve">, etc. </w:t>
+      </w:r>
+      <w:r>
+        <w:rPr>
+          <w:color w:val="FF0000"/>
+        </w:rPr>
+        <w:t>In Morphose the user implement</w:t>
+      </w:r>
+      <w:r>
+        <w:rPr>
+          <w:color w:val="FF0000"/>
+        </w:rPr>
+        <w:t>s</w:t>
+      </w:r>
+      <w:r>
+        <w:rPr>
+          <w:color w:val="FF0000"/>
+        </w:rPr>
+        <w:t xml:space="preserve"> the behavior</w:t>
+      </w:r>
+      <w:r>
+        <w:rPr>
+          <w:color w:val="FF0000"/>
+        </w:rPr>
+        <w:t>s</w:t>
+      </w:r>
+      <w:r>
+        <w:rPr>
+          <w:color w:val="FF0000"/>
+        </w:rPr>
+        <w:t xml:space="preserve"> of the syst</w:t>
+      </w:r>
+      <w:r>
+        <w:rPr>
+          <w:color w:val="FF0000"/>
+        </w:rPr>
+        <w:t>em and not the system himself so according to</w:t>
+      </w:r>
+      <w:r>
+        <w:rPr>
+          <w:color w:val="FF0000"/>
+        </w:rPr>
+        <w:t xml:space="preserve"> our example the cyberterrorist can implement the behavior of his hypothetic</w:t>
+      </w:r>
+      <w:r>
+        <w:rPr>
+          <w:color w:val="FF0000"/>
+        </w:rPr>
+        <w:t>al</w:t>
+      </w:r>
+      <w:r>
+        <w:rPr>
+          <w:color w:val="FF0000"/>
+        </w:rPr>
+        <w:t xml:space="preserve"> system</w:t>
+      </w:r>
+      <w:r>
+        <w:rPr>
+          <w:color w:val="FF0000"/>
+        </w:rPr>
+        <w:t>s</w:t>
+      </w:r>
+      <w:r>
+        <w:rPr>
+          <w:color w:val="FF0000"/>
+        </w:rPr>
+        <w:t xml:space="preserve"> </w:t>
+      </w:r>
+      <w:r>
+        <w:rPr>
+          <w:color w:val="FF0000"/>
+        </w:rPr>
+        <w:t xml:space="preserve">with </w:t>
+      </w:r>
+      <w:r>
+        <w:rPr>
+          <w:color w:val="FF0000"/>
+        </w:rPr>
+        <w:t>Morphose</w:t>
+      </w:r>
+      <w:r>
+        <w:rPr>
+          <w:color w:val="FF0000"/>
+        </w:rPr>
         <w:t xml:space="preserve">. </w:t>
       </w:r>
       <w:r>
-        <w:t xml:space="preserve">The first one </w:t>
-      </w:r>
-      <w:r>
-        <w:t xml:space="preserve">describes the software </w:t>
-      </w:r>
-      <w:r>
         <w:rPr>
           <w:color w:val="FF0000"/>
         </w:rPr>
-        <w:t xml:space="preserve">???? </w:t>
-      </w:r>
-      <w:r>
-        <w:t>. The second one describes the hardware feature</w:t>
-      </w:r>
-      <w:r>
-        <w:t>s</w:t>
-      </w:r>
-      <w:r>
-        <w:t xml:space="preserve"> like the memory consumption, the energy consumption, the number of physical heart</w:t>
-      </w:r>
-      <w:r>
-        <w:t>s</w:t>
-      </w:r>
-      <w:r>
-        <w:t>, etc. In Morphose the user implement</w:t>
-      </w:r>
-      <w:r>
-        <w:t>s</w:t>
-      </w:r>
-      <w:r>
-        <w:t xml:space="preserve"> the behavior</w:t>
-      </w:r>
-      <w:r>
-        <w:t>s</w:t>
-      </w:r>
-      <w:r>
-        <w:t xml:space="preserve"> of the syst</w:t>
-      </w:r>
-      <w:r>
-        <w:t>em and not the system himself so according to</w:t>
-      </w:r>
-      <w:r>
-        <w:t xml:space="preserve"> our example the cyberterrorist can implement the behavior of his hypothetic</w:t>
-      </w:r>
-      <w:r>
-        <w:t>al</w:t>
-      </w:r>
-      <w:r>
-        <w:t xml:space="preserve"> system</w:t>
-      </w:r>
-      <w:r>
-        <w:t>s</w:t>
-      </w:r>
-      <w:r>
-        <w:t xml:space="preserve"> </w:t>
-      </w:r>
-      <w:r>
-        <w:t xml:space="preserve">with </w:t>
-      </w:r>
-      <w:r>
-        <w:t>Morphose</w:t>
-      </w:r>
-      <w:r>
-        <w:t>. The terrorist is focus on the hardware system therefore he generates 4 simulations with the same software behavior but with 4 different hardware behaviors. As an example</w:t>
-      </w:r>
-      <w:r>
+        <w:t>The terrorist is focus on the hardware system therefore he generates 4 simulations with the same software behavior but with 4 different hardware behaviors. As an example</w:t>
+      </w:r>
+      <w:r>
+        <w:rPr>
+          <w:color w:val="FF0000"/>
+        </w:rPr>
         <w:t>,</w:t>
       </w:r>
       <w:r>
+        <w:rPr>
+          <w:color w:val="FF0000"/>
+        </w:rPr>
         <w:t xml:space="preserve"> one of the hypothetical </w:t>
       </w:r>
       <w:r>
+        <w:rPr>
+          <w:color w:val="FF0000"/>
+        </w:rPr>
         <w:t>systems</w:t>
       </w:r>
       <w:r>
+        <w:rPr>
+          <w:color w:val="FF0000"/>
+        </w:rPr>
         <w:t xml:space="preserve"> is FPGA+ARM, so the hardware behavior is a platform with </w:t>
       </w:r>
       <w:r>
+        <w:rPr>
+          <w:color w:val="FF0000"/>
+        </w:rPr>
         <w:t>little</w:t>
       </w:r>
       <w:r>
+        <w:rPr>
+          <w:color w:val="FF0000"/>
+        </w:rPr>
         <w:t xml:space="preserve"> memory and a low consumption and a processor with a low consumption and a low execution speed. Another hypothetical system is Raspberry Pi + I7, the hardware behavior is a platform with </w:t>
       </w:r>
       <w:r>
+        <w:rPr>
+          <w:color w:val="FF0000"/>
+        </w:rPr>
         <w:t xml:space="preserve">large memory and a significant </w:t>
       </w:r>
       <w:r>
+        <w:rPr>
+          <w:color w:val="FF0000"/>
+        </w:rPr>
         <w:t>consump</w:t>
       </w:r>
       <w:r>
+        <w:rPr>
+          <w:color w:val="FF0000"/>
+        </w:rPr>
         <w:t>tion and a processor with a big</w:t>
       </w:r>
       <w:r>
+        <w:rPr>
+          <w:color w:val="FF0000"/>
+        </w:rPr>
         <w:t xml:space="preserve"> consumption and </w:t>
       </w:r>
       <w:r>
+        <w:rPr>
+          <w:color w:val="FF0000"/>
+        </w:rPr>
         <w:t xml:space="preserve">a high </w:t>
       </w:r>
       <w:r>
+        <w:rPr>
+          <w:color w:val="FF0000"/>
+        </w:rPr>
         <w:t xml:space="preserve">execution speed. </w:t>
       </w:r>
       <w:r>
+        <w:rPr>
+          <w:color w:val="FF0000"/>
+        </w:rPr>
         <w:t>Role4All can generate a part of the Morphose code more or less</w:t>
       </w:r>
       <w:r>
+        <w:rPr>
+          <w:color w:val="FF0000"/>
+        </w:rPr>
         <w:t xml:space="preserve"> substantial</w:t>
       </w:r>
       <w:r>
+        <w:rPr>
+          <w:color w:val="FF0000"/>
+        </w:rPr>
         <w:t xml:space="preserve"> depend</w:t>
       </w:r>
       <w:r>
+        <w:rPr>
+          <w:color w:val="FF0000"/>
+        </w:rPr>
         <w:t>ing</w:t>
       </w:r>
       <w:r>
+        <w:rPr>
+          <w:color w:val="FF0000"/>
+        </w:rPr>
         <w:t xml:space="preserve"> on the role model design. </w:t>
       </w:r>
     </w:p>
@@ -3826,12 +3950,12 @@
     </w:p>
     <w:p>
       <w:r>
+        <w:lastRenderedPageBreak/>
         <w:br/>
       </w:r>
     </w:p>
     <w:p>
       <w:r>
-        <w:lastRenderedPageBreak/>
         <w:br w:type="page"/>
       </w:r>
     </w:p>
@@ -4267,29 +4391,50 @@
       </w:r>
     </w:p>
     <w:p>
-      <w:r>
+      <w:pPr>
+        <w:rPr>
+          <w:color w:val="FF0000"/>
+        </w:rPr>
+      </w:pPr>
+      <w:r>
+        <w:rPr>
+          <w:color w:val="FF0000"/>
+        </w:rPr>
         <w:t xml:space="preserve">Point de </w:t>
       </w:r>
       <w:proofErr w:type="spellStart"/>
       <w:r>
+        <w:rPr>
+          <w:color w:val="FF0000"/>
+        </w:rPr>
         <w:t>vue</w:t>
       </w:r>
       <w:proofErr w:type="spellEnd"/>
     </w:p>
     <w:p>
-      <w:r>
+      <w:pPr>
+        <w:rPr>
+          <w:color w:val="FF0000"/>
+        </w:rPr>
+      </w:pPr>
+      <w:r>
+        <w:rPr>
+          <w:color w:val="FF0000"/>
+        </w:rPr>
         <w:t>Synchro</w:t>
       </w:r>
     </w:p>
     <w:p>
       <w:pPr>
         <w:rPr>
+          <w:color w:val="FF0000"/>
           <w:lang w:val="fr-FR"/>
         </w:rPr>
       </w:pPr>
       <w:proofErr w:type="spellStart"/>
       <w:r>
         <w:rPr>
+          <w:color w:val="FF0000"/>
           <w:lang w:val="fr-FR"/>
         </w:rPr>
         <w:t>Symulation</w:t>
@@ -4297,6 +4442,7 @@
       <w:proofErr w:type="spellEnd"/>
       <w:r>
         <w:rPr>
+          <w:color w:val="FF0000"/>
           <w:lang w:val="fr-FR"/>
         </w:rPr>
         <w:t xml:space="preserve">, </w:t>
@@ -4304,6 +4450,7 @@
       <w:proofErr w:type="spellStart"/>
       <w:r>
         <w:rPr>
+          <w:color w:val="FF0000"/>
           <w:lang w:val="fr-FR"/>
         </w:rPr>
         <w:t>detection</w:t>
@@ -4311,13 +4458,24 @@
       <w:proofErr w:type="spellEnd"/>
       <w:r>
         <w:rPr>
+          <w:color w:val="FF0000"/>
           <w:lang w:val="fr-FR"/>
         </w:rPr>
-        <w:t xml:space="preserve"> d’information sensible, </w:t>
+        <w:t xml:space="preserve"> d’information sensi</w:t>
+      </w:r>
+      <w:bookmarkStart w:id="4" w:name="_GoBack"/>
+      <w:bookmarkEnd w:id="4"/>
+      <w:r>
+        <w:rPr>
+          <w:color w:val="FF0000"/>
+          <w:lang w:val="fr-FR"/>
+        </w:rPr>
+        <w:t xml:space="preserve">ble, </w:t>
       </w:r>
       <w:proofErr w:type="spellStart"/>
       <w:r>
         <w:rPr>
+          <w:color w:val="FF0000"/>
           <w:lang w:val="fr-FR"/>
         </w:rPr>
         <w:t>découveerte</w:t>
@@ -4325,6 +4483,7 @@
       <w:proofErr w:type="spellEnd"/>
       <w:r>
         <w:rPr>
+          <w:color w:val="FF0000"/>
           <w:lang w:val="fr-FR"/>
         </w:rPr>
         <w:t xml:space="preserve"> de system, prédiction</w:t>
@@ -7116,7 +7275,7 @@
 </file>
 
 <file path=customXml/itemProps1.xml><?xml version="1.0" encoding="utf-8"?>
-<ds:datastoreItem xmlns:ds="http://schemas.openxmlformats.org/officeDocument/2006/customXml" ds:itemID="{58E95F5A-F2D5-4FE1-AFF9-1374B96582D4}">
+<ds:datastoreItem xmlns:ds="http://schemas.openxmlformats.org/officeDocument/2006/customXml" ds:itemID="{03CE457E-24DB-4EC5-BCD7-341D8048AECB}">
   <ds:schemaRefs>
     <ds:schemaRef ds:uri="http://schemas.openxmlformats.org/officeDocument/2006/bibliography"/>
   </ds:schemaRefs>

--- a/documentation/docTravail/seancesTravail/cyber/Collaborative Role Modeling in a Cybersecurity Context.docx
+++ b/documentation/docTravail/seancesTravail/cyber/Collaborative Role Modeling in a Cybersecurity Context.docx
@@ -1989,6 +1989,9 @@
       </w:r>
     </w:p>
     <w:p>
+      <w:pPr>
+        <w:spacing w:after="200" w:line="276" w:lineRule="auto"/>
+      </w:pPr>
       <w:r>
         <w:br w:type="page"/>
       </w:r>
@@ -1997,6 +2000,8 @@
       <w:pPr>
         <w:pStyle w:val="Titre1"/>
       </w:pPr>
+      <w:bookmarkStart w:id="4" w:name="_GoBack"/>
+      <w:bookmarkEnd w:id="4"/>
       <w:r>
         <w:lastRenderedPageBreak/>
         <w:t>Synchronization</w:t>
@@ -2319,6 +2324,7 @@
         <w:t>of a synchronization using Role4All</w:t>
       </w:r>
     </w:p>
+    <w:p/>
     <w:p>
       <w:r>
         <w:t xml:space="preserve">When the user saves his Excel file he sends a request to Role4All. </w:t>
@@ -3520,7 +3526,6 @@
     </w:p>
     <w:p>
       <w:pPr>
-        <w:ind w:firstLine="720"/>
         <w:rPr>
           <w:color w:val="FF0000"/>
         </w:rPr>
@@ -3610,196 +3615,178 @@
         <w:t xml:space="preserve">, etc. </w:t>
       </w:r>
       <w:r>
+        <w:t>In Morphose the user implement</w:t>
+      </w:r>
+      <w:r>
+        <w:t>s</w:t>
+      </w:r>
+      <w:r>
+        <w:t xml:space="preserve"> the behavior</w:t>
+      </w:r>
+      <w:r>
+        <w:t>s</w:t>
+      </w:r>
+      <w:r>
+        <w:t xml:space="preserve"> of the syst</w:t>
+      </w:r>
+      <w:r>
+        <w:t>em and not the system himself</w:t>
+      </w:r>
+      <w:r>
+        <w:t>,</w:t>
+      </w:r>
+      <w:r>
+        <w:t xml:space="preserve"> so according to</w:t>
+      </w:r>
+      <w:r>
+        <w:t xml:space="preserve"> our example the cyberterrorist can implement the behavior of his hypothetic</w:t>
+      </w:r>
+      <w:r>
+        <w:t>al</w:t>
+      </w:r>
+      <w:r>
+        <w:t xml:space="preserve"> system</w:t>
+      </w:r>
+      <w:r>
+        <w:t>s</w:t>
+      </w:r>
+      <w:r>
+        <w:t xml:space="preserve"> </w:t>
+      </w:r>
+      <w:r>
+        <w:t xml:space="preserve">with </w:t>
+      </w:r>
+      <w:r>
+        <w:t>Morphose</w:t>
+      </w:r>
+      <w:r>
+        <w:t xml:space="preserve">. </w:t>
+      </w:r>
+      <w:r>
+        <w:t>The terrorist focus</w:t>
+      </w:r>
+      <w:r>
+        <w:t>ed</w:t>
+      </w:r>
+      <w:r>
+        <w:t xml:space="preserve"> on the hardware system therefore he generates 4 simulations with the same software behavior but with 4 different hardware </w:t>
+      </w:r>
+      <w:r>
+        <w:t>configuration</w:t>
+      </w:r>
+      <w:r>
+        <w:t xml:space="preserve">. </w:t>
+      </w:r>
+      <w:r>
+        <w:t>As an example</w:t>
+      </w:r>
+      <w:r>
+        <w:t>,</w:t>
+      </w:r>
+      <w:r>
+        <w:t xml:space="preserve"> one of the hypothetical </w:t>
+      </w:r>
+      <w:r>
+        <w:t>systems</w:t>
+      </w:r>
+      <w:r>
+        <w:t xml:space="preserve"> is FPGA+ARM, so the hardware behavior is a platform with </w:t>
+      </w:r>
+      <w:r>
+        <w:t>little</w:t>
+      </w:r>
+      <w:r>
+        <w:t xml:space="preserve"> memory and a low consumption and a processor with a low consumption and a low execution speed. Another hypothetical system is Raspberry Pi + I7, the hardware behavior is a platform with </w:t>
+      </w:r>
+      <w:r>
+        <w:t xml:space="preserve">large memory and a significant </w:t>
+      </w:r>
+      <w:r>
+        <w:t>consump</w:t>
+      </w:r>
+      <w:r>
+        <w:t>tion and a processor with a big</w:t>
+      </w:r>
+      <w:r>
+        <w:t xml:space="preserve"> consumption and </w:t>
+      </w:r>
+      <w:r>
+        <w:t xml:space="preserve">a high </w:t>
+      </w:r>
+      <w:r>
+        <w:t>execution speed.</w:t>
+      </w:r>
+      <w:r>
         <w:rPr>
           <w:color w:val="FF0000"/>
         </w:rPr>
-        <w:t>In Morphose the user implement</w:t>
-      </w:r>
-      <w:r>
-        <w:rPr>
-          <w:color w:val="FF0000"/>
-        </w:rPr>
+        <w:t xml:space="preserve"> </w:t>
+      </w:r>
+      <w:r>
+        <w:t>Role4All can generate a part of the Morphose code more or less</w:t>
+      </w:r>
+      <w:r>
+        <w:t xml:space="preserve"> substantial</w:t>
+      </w:r>
+      <w:r>
+        <w:t xml:space="preserve"> depend</w:t>
+      </w:r>
+      <w:r>
+        <w:t>ing</w:t>
+      </w:r>
+      <w:r>
+        <w:t xml:space="preserve"> on the role model design. </w:t>
+      </w:r>
+      <w:r>
+        <w:t>The figure 7 present</w:t>
+      </w:r>
+      <w:r>
         <w:t>s</w:t>
       </w:r>
       <w:r>
-        <w:rPr>
-          <w:color w:val="FF0000"/>
-        </w:rPr>
-        <w:t xml:space="preserve"> the behavior</w:t>
-      </w:r>
-      <w:r>
-        <w:rPr>
-          <w:color w:val="FF0000"/>
-        </w:rPr>
+        <w:t xml:space="preserve"> Morphose according to 3 </w:t>
+      </w:r>
+      <w:r>
+        <w:t>levels</w:t>
+      </w:r>
+      <w:r>
+        <w:t xml:space="preserve">: </w:t>
+      </w:r>
+      <w:r>
+        <w:t xml:space="preserve">the </w:t>
+      </w:r>
+      <w:r>
+        <w:t>system (</w:t>
+      </w:r>
+      <w:r>
+        <w:t>1)</w:t>
+      </w:r>
+      <w:r>
+        <w:t xml:space="preserve">, </w:t>
+      </w:r>
+      <w:r>
+        <w:t xml:space="preserve">the </w:t>
+      </w:r>
+      <w:r>
+        <w:t>activities (2) and</w:t>
+      </w:r>
+      <w:r>
+        <w:t xml:space="preserve"> </w:t>
+      </w:r>
+      <w:r>
+        <w:t>states machine</w:t>
+      </w:r>
+      <w:r>
         <w:t>s</w:t>
       </w:r>
       <w:r>
-        <w:rPr>
-          <w:color w:val="FF0000"/>
-        </w:rPr>
-        <w:t xml:space="preserve"> of the syst</w:t>
-      </w:r>
-      <w:r>
-        <w:rPr>
-          <w:color w:val="FF0000"/>
-        </w:rPr>
-        <w:t>em and not the system himself so according to</w:t>
-      </w:r>
-      <w:r>
-        <w:rPr>
-          <w:color w:val="FF0000"/>
-        </w:rPr>
-        <w:t xml:space="preserve"> our example the cyberterrorist can implement the behavior of his hypothetic</w:t>
-      </w:r>
-      <w:r>
-        <w:rPr>
-          <w:color w:val="FF0000"/>
-        </w:rPr>
-        <w:t>al</w:t>
-      </w:r>
-      <w:r>
-        <w:rPr>
-          <w:color w:val="FF0000"/>
-        </w:rPr>
-        <w:t xml:space="preserve"> system</w:t>
-      </w:r>
-      <w:r>
-        <w:rPr>
-          <w:color w:val="FF0000"/>
-        </w:rPr>
+        <w:t>/ hardware restriction</w:t>
+      </w:r>
+      <w:r>
         <w:t>s</w:t>
       </w:r>
       <w:r>
-        <w:rPr>
-          <w:color w:val="FF0000"/>
-        </w:rPr>
-        <w:t xml:space="preserve"> </w:t>
-      </w:r>
-      <w:r>
-        <w:rPr>
-          <w:color w:val="FF0000"/>
-        </w:rPr>
-        <w:t xml:space="preserve">with </w:t>
-      </w:r>
-      <w:r>
-        <w:rPr>
-          <w:color w:val="FF0000"/>
-        </w:rPr>
-        <w:t>Morphose</w:t>
-      </w:r>
-      <w:r>
-        <w:rPr>
-          <w:color w:val="FF0000"/>
-        </w:rPr>
-        <w:t xml:space="preserve">. </w:t>
-      </w:r>
-      <w:r>
-        <w:rPr>
-          <w:color w:val="FF0000"/>
-        </w:rPr>
-        <w:t>The terrorist is focus on the hardware system therefore he generates 4 simulations with the same software behavior but with 4 different hardware behaviors. As an example</w:t>
-      </w:r>
-      <w:r>
-        <w:rPr>
-          <w:color w:val="FF0000"/>
-        </w:rPr>
-        <w:t>,</w:t>
-      </w:r>
-      <w:r>
-        <w:rPr>
-          <w:color w:val="FF0000"/>
-        </w:rPr>
-        <w:t xml:space="preserve"> one of the hypothetical </w:t>
-      </w:r>
-      <w:r>
-        <w:rPr>
-          <w:color w:val="FF0000"/>
-        </w:rPr>
-        <w:t>systems</w:t>
-      </w:r>
-      <w:r>
-        <w:rPr>
-          <w:color w:val="FF0000"/>
-        </w:rPr>
-        <w:t xml:space="preserve"> is FPGA+ARM, so the hardware behavior is a platform with </w:t>
-      </w:r>
-      <w:r>
-        <w:rPr>
-          <w:color w:val="FF0000"/>
-        </w:rPr>
-        <w:t>little</w:t>
-      </w:r>
-      <w:r>
-        <w:rPr>
-          <w:color w:val="FF0000"/>
-        </w:rPr>
-        <w:t xml:space="preserve"> memory and a low consumption and a processor with a low consumption and a low execution speed. Another hypothetical system is Raspberry Pi + I7, the hardware behavior is a platform with </w:t>
-      </w:r>
-      <w:r>
-        <w:rPr>
-          <w:color w:val="FF0000"/>
-        </w:rPr>
-        <w:t xml:space="preserve">large memory and a significant </w:t>
-      </w:r>
-      <w:r>
-        <w:rPr>
-          <w:color w:val="FF0000"/>
-        </w:rPr>
-        <w:t>consump</w:t>
-      </w:r>
-      <w:r>
-        <w:rPr>
-          <w:color w:val="FF0000"/>
-        </w:rPr>
-        <w:t>tion and a processor with a big</w:t>
-      </w:r>
-      <w:r>
-        <w:rPr>
-          <w:color w:val="FF0000"/>
-        </w:rPr>
-        <w:t xml:space="preserve"> consumption and </w:t>
-      </w:r>
-      <w:r>
-        <w:rPr>
-          <w:color w:val="FF0000"/>
-        </w:rPr>
-        <w:t xml:space="preserve">a high </w:t>
-      </w:r>
-      <w:r>
-        <w:rPr>
-          <w:color w:val="FF0000"/>
-        </w:rPr>
-        <w:t xml:space="preserve">execution speed. </w:t>
-      </w:r>
-      <w:r>
-        <w:rPr>
-          <w:color w:val="FF0000"/>
-        </w:rPr>
-        <w:t>Role4All can generate a part of the Morphose code more or less</w:t>
-      </w:r>
-      <w:r>
-        <w:rPr>
-          <w:color w:val="FF0000"/>
-        </w:rPr>
-        <w:t xml:space="preserve"> substantial</w:t>
-      </w:r>
-      <w:r>
-        <w:rPr>
-          <w:color w:val="FF0000"/>
-        </w:rPr>
-        <w:t xml:space="preserve"> depend</w:t>
-      </w:r>
-      <w:r>
-        <w:rPr>
-          <w:color w:val="FF0000"/>
-        </w:rPr>
-        <w:t>ing</w:t>
-      </w:r>
-      <w:r>
-        <w:rPr>
-          <w:color w:val="FF0000"/>
-        </w:rPr>
-        <w:t xml:space="preserve"> on the role model design. </w:t>
+        <w:t xml:space="preserve"> (3). </w:t>
       </w:r>
     </w:p>
     <w:p>
@@ -3866,12 +3853,18 @@
         </w:rPr>
       </w:pPr>
       <w:r>
+        <w:rPr>
+          <w:lang w:val="en-US"/>
+        </w:rPr>
         <w:t xml:space="preserve">Figure </w:t>
       </w:r>
       <w:r>
         <w:fldChar w:fldCharType="begin"/>
       </w:r>
       <w:r>
+        <w:rPr>
+          <w:lang w:val="en-US"/>
+        </w:rPr>
         <w:instrText xml:space="preserve"> SEQ Figure \* ARABIC </w:instrText>
       </w:r>
       <w:r>
@@ -3880,6 +3873,7 @@
       <w:r>
         <w:rPr>
           <w:noProof/>
+          <w:lang w:val="en-US"/>
         </w:rPr>
         <w:t>7</w:t>
       </w:r>
@@ -3887,6 +3881,9 @@
         <w:fldChar w:fldCharType="end"/>
       </w:r>
       <w:r>
+        <w:rPr>
+          <w:lang w:val="en-US"/>
+        </w:rPr>
         <w:t xml:space="preserve"> : </w:t>
       </w:r>
       <w:r>
@@ -3896,64 +3893,172 @@
         <w:t>Morphose design</w:t>
       </w:r>
     </w:p>
-    <w:p>
-      <w:pPr>
-        <w:ind w:firstLine="720"/>
-      </w:pPr>
-    </w:p>
-    <w:p>
-      <w:pPr>
-        <w:ind w:firstLine="720"/>
-      </w:pPr>
-    </w:p>
-    <w:p>
-      <w:pPr>
-        <w:tabs>
-          <w:tab w:val="left" w:pos="4470"/>
-        </w:tabs>
-        <w:ind w:firstLine="720"/>
-      </w:pPr>
-      <w:r>
-        <w:tab/>
-      </w:r>
-    </w:p>
-    <w:p>
-      <w:pPr>
-        <w:rPr>
-          <w:color w:val="FF0000"/>
-        </w:rPr>
-      </w:pPr>
-      <w:r>
-        <w:rPr>
-          <w:color w:val="FF0000"/>
-        </w:rPr>
-        <w:t xml:space="preserve">??? MORPHOSE </w:t>
-      </w:r>
-      <w:r>
-        <w:rPr>
-          <w:color w:val="FF0000"/>
-        </w:rPr>
+    <w:p/>
+    <w:p>
+      <w:r>
+        <w:t>Morphose return</w:t>
+      </w:r>
+      <w:r>
+        <w:t>s</w:t>
+      </w:r>
+      <w:r>
+        <w:t xml:space="preserve"> two type</w:t>
+      </w:r>
+      <w:r>
+        <w:t>s</w:t>
+      </w:r>
+      <w:r>
+        <w:t xml:space="preserve"> of information,</w:t>
+      </w:r>
+      <w:r>
         <w:t xml:space="preserve"> </w:t>
       </w:r>
       <w:r>
-        <w:rPr>
-          <w:color w:val="FF0000"/>
-        </w:rPr>
-        <w:t>sorties, …</w:t>
-      </w:r>
-      <w:r>
-        <w:rPr>
-          <w:color w:val="FF0000"/>
-        </w:rPr>
-        <w:t>???</w:t>
-      </w:r>
-    </w:p>
-    <w:p>
+        <w:t>an executable code</w:t>
+      </w:r>
+      <w:r>
+        <w:t xml:space="preserve"> and</w:t>
+      </w:r>
+      <w:r>
+        <w:t xml:space="preserve"> </w:t>
+      </w:r>
+      <w:r>
+        <w:t>many</w:t>
+      </w:r>
+      <w:r>
+        <w:t xml:space="preserve"> simulation measure</w:t>
+      </w:r>
+      <w:r>
+        <w:t>s</w:t>
+      </w:r>
+      <w:r>
+        <w:t xml:space="preserve"> (local or global consumption, memory consumption, </w:t>
+      </w:r>
+      <w:r>
+        <w:t>etc.</w:t>
+      </w:r>
+      <w:r>
+        <w:t>).</w:t>
+      </w:r>
+      <w:r>
+        <w:rPr>
+          <w:color w:val="C00000"/>
+        </w:rPr>
+        <w:t xml:space="preserve"> </w:t>
+      </w:r>
+      <w:r>
+        <w:t xml:space="preserve">The code </w:t>
+      </w:r>
+      <w:r>
+        <w:t>produce</w:t>
+      </w:r>
+      <w:r>
+        <w:t>d</w:t>
+      </w:r>
+      <w:r>
+        <w:t xml:space="preserve"> by Morphose is executable in the real system </w:t>
+      </w:r>
+      <w:r>
+        <w:t xml:space="preserve">and </w:t>
+      </w:r>
+      <w:r>
+        <w:t>produce</w:t>
+      </w:r>
+      <w:r>
+        <w:t>d</w:t>
+      </w:r>
+      <w:r>
+        <w:t xml:space="preserve"> the same behavior than the real code (the same </w:t>
+      </w:r>
       <w:r>
         <w:lastRenderedPageBreak/>
-        <w:br/>
-      </w:r>
-    </w:p>
+        <w:t>execution time, memory consumption, etc.).</w:t>
+      </w:r>
+      <w:r>
+        <w:rPr>
+          <w:color w:val="C00000"/>
+        </w:rPr>
+        <w:t xml:space="preserve"> </w:t>
+      </w:r>
+      <w:r>
+        <w:t>The terrorist can use this code to create a replica of the real system.</w:t>
+      </w:r>
+      <w:r>
+        <w:rPr>
+          <w:color w:val="C00000"/>
+        </w:rPr>
+        <w:t xml:space="preserve"> </w:t>
+      </w:r>
+      <w:r>
+        <w:t>The data return</w:t>
+      </w:r>
+      <w:r>
+        <w:t>ed</w:t>
+      </w:r>
+      <w:r>
+        <w:t xml:space="preserve"> by Morphose are </w:t>
+      </w:r>
+      <w:r>
+        <w:t xml:space="preserve">an </w:t>
+      </w:r>
+      <w:r>
+        <w:t xml:space="preserve">indicator of the real system, the </w:t>
+      </w:r>
+      <w:r>
+        <w:t>user</w:t>
+      </w:r>
+      <w:r>
+        <w:t xml:space="preserve"> can use them to compare his simulation and the r</w:t>
+      </w:r>
+      <w:r>
+        <w:t>e</w:t>
+      </w:r>
+      <w:r>
+        <w:t xml:space="preserve">al system or to detect a </w:t>
+      </w:r>
+      <w:r>
+        <w:t>failure</w:t>
+      </w:r>
+      <w:r>
+        <w:t xml:space="preserve"> in the real system.</w:t>
+      </w:r>
+    </w:p>
+    <w:p>
+      <w:r>
+        <w:t>Finally Morphose is a simulation tool base</w:t>
+      </w:r>
+      <w:r>
+        <w:t>d</w:t>
+      </w:r>
+      <w:r>
+        <w:t xml:space="preserve"> on</w:t>
+      </w:r>
+      <w:r>
+        <w:t xml:space="preserve"> the concept of</w:t>
+      </w:r>
+      <w:r>
+        <w:t xml:space="preserve"> </w:t>
+      </w:r>
+      <w:r>
+        <w:t>activity</w:t>
+      </w:r>
+      <w:r>
+        <w:t xml:space="preserve">, it use software behavior and hardware restriction </w:t>
+      </w:r>
+      <w:r>
+        <w:t>to</w:t>
+      </w:r>
+      <w:r>
+        <w:t xml:space="preserve"> return </w:t>
+      </w:r>
+      <w:r>
+        <w:t>executable</w:t>
+      </w:r>
+      <w:r>
+        <w:t xml:space="preserve"> code and hardware observations. </w:t>
+      </w:r>
+    </w:p>
+    <w:p/>
     <w:p>
       <w:r>
         <w:br w:type="page"/>
@@ -3974,6 +4079,7 @@
         <w:t>Application in in a Cybersecurity Context</w:t>
       </w:r>
     </w:p>
+    <w:p/>
     <w:p>
       <w:pPr>
         <w:ind w:firstLine="720"/>
@@ -4006,7 +4112,19 @@
         <w:t xml:space="preserve"> </w:t>
       </w:r>
       <w:r>
-        <w:t>this data with two tools, Pimca and Excel</w:t>
+        <w:t>th</w:t>
+      </w:r>
+      <w:r>
+        <w:t>e</w:t>
+      </w:r>
+      <w:r>
+        <w:t>s</w:t>
+      </w:r>
+      <w:r>
+        <w:t>e</w:t>
+      </w:r>
+      <w:r>
+        <w:t xml:space="preserve"> data with two tools, Pimca and Excel</w:t>
       </w:r>
       <w:r>
         <w:t xml:space="preserve">. Role4All allows him to create specific points of view on the system and to synchronize his tools due to the concept of role. Until now the specific points of view allows considering and using data independently of a tool but it is possible to create a point of view specialize for a tool, for example a simulation tool like </w:t>
@@ -4161,35 +4279,137 @@
           <w:szCs w:val="18"/>
         </w:rPr>
         <w:lastRenderedPageBreak/>
-        <w:t xml:space="preserve">The figure 7 describes how the data collected and formatted through various </w:t>
-      </w:r>
-      <w:r>
-        <w:rPr>
-          <w:bCs/>
-          <w:szCs w:val="18"/>
-        </w:rPr>
-        <w:t xml:space="preserve">tools </w:t>
-      </w:r>
-      <w:r>
-        <w:rPr>
-          <w:bCs/>
-          <w:szCs w:val="18"/>
-        </w:rPr>
-        <w:t>are</w:t>
-      </w:r>
-      <w:r>
-        <w:rPr>
-          <w:bCs/>
-          <w:szCs w:val="18"/>
-        </w:rPr>
-        <w:t xml:space="preserve"> simulated on Morpho</w:t>
-      </w:r>
-      <w:r>
-        <w:rPr>
-          <w:bCs/>
-          <w:szCs w:val="18"/>
-        </w:rPr>
-        <w:t>se according to an example</w:t>
+        <w:t>The figure 7 describes how the data collected and formatted through various tools are simulated on Morphose according to an example. In our example the</w:t>
+      </w:r>
+      <w:r>
+        <w:rPr>
+          <w:bCs/>
+          <w:szCs w:val="18"/>
+        </w:rPr>
+        <w:t xml:space="preserve"> cyber</w:t>
+      </w:r>
+      <w:r>
+        <w:rPr>
+          <w:bCs/>
+          <w:szCs w:val="18"/>
+        </w:rPr>
+        <w:t xml:space="preserve">terrorist creates 4 hypothetical systems in Pimca composed of two elements: a platform (FPGA or Raspberry Pi) and a processor (I7 or ARM). Furthermore the terrorist has heterogeneous data like the consumption of the real system or an Excel file with the consumption of each platforms and processors. </w:t>
+      </w:r>
+      <w:r>
+        <w:rPr>
+          <w:bCs/>
+          <w:szCs w:val="18"/>
+        </w:rPr>
+        <w:t>He used Role4All to create a point of view on his hyp</w:t>
+      </w:r>
+      <w:r>
+        <w:rPr>
+          <w:bCs/>
+          <w:szCs w:val="18"/>
+        </w:rPr>
+        <w:t>othetical models and data allowing</w:t>
+      </w:r>
+      <w:r>
+        <w:rPr>
+          <w:bCs/>
+          <w:szCs w:val="18"/>
+        </w:rPr>
+        <w:t xml:space="preserve"> implementing a simulation</w:t>
+      </w:r>
+      <w:r>
+        <w:rPr>
+          <w:bCs/>
+          <w:szCs w:val="18"/>
+        </w:rPr>
+        <w:t>,</w:t>
+      </w:r>
+      <w:r>
+        <w:rPr>
+          <w:bCs/>
+          <w:szCs w:val="18"/>
+        </w:rPr>
+        <w:t xml:space="preserve"> so the 4 hypothetical systems (Pimca model + Excel data) are simulated.</w:t>
+      </w:r>
+      <w:r>
+        <w:rPr>
+          <w:bCs/>
+          <w:color w:val="FF0000"/>
+          <w:szCs w:val="18"/>
+        </w:rPr>
+        <w:t xml:space="preserve"> </w:t>
+      </w:r>
+      <w:r>
+        <w:rPr>
+          <w:bCs/>
+          <w:szCs w:val="18"/>
+        </w:rPr>
+        <w:t>Morphose returns information about the simulation like the execution time or the consumption of the system. In our example the terrorist can compare the consumption of the hypothet</w:t>
+      </w:r>
+      <w:r>
+        <w:rPr>
+          <w:bCs/>
+          <w:szCs w:val="18"/>
+        </w:rPr>
+        <w:t xml:space="preserve">ical systems and the </w:t>
+      </w:r>
+      <w:r>
+        <w:rPr>
+          <w:bCs/>
+          <w:szCs w:val="18"/>
+        </w:rPr>
+        <w:t xml:space="preserve">consumption of the real system to highlight the unlikely </w:t>
+      </w:r>
+      <w:r>
+        <w:rPr>
+          <w:bCs/>
+          <w:szCs w:val="18"/>
+        </w:rPr>
+        <w:t>hypotheses</w:t>
+      </w:r>
+      <w:r>
+        <w:rPr>
+          <w:bCs/>
+          <w:szCs w:val="18"/>
+        </w:rPr>
+        <w:t xml:space="preserve">. In our example the terrorist </w:t>
+      </w:r>
+      <w:r>
+        <w:rPr>
+          <w:bCs/>
+          <w:szCs w:val="18"/>
+        </w:rPr>
+        <w:t>can select the hypothesis C (FPGA +ARM) like the only pl</w:t>
+      </w:r>
+      <w:r>
+        <w:rPr>
+          <w:bCs/>
+          <w:szCs w:val="18"/>
+        </w:rPr>
+        <w:t xml:space="preserve">ausible system because Morphose </w:t>
+      </w:r>
+      <w:r>
+        <w:rPr>
+          <w:bCs/>
+          <w:szCs w:val="18"/>
+        </w:rPr>
+        <w:t>rejects the other ones.</w:t>
+      </w:r>
+    </w:p>
+    <w:p>
+      <w:pPr>
+        <w:spacing w:after="200" w:line="276" w:lineRule="auto"/>
+        <w:rPr>
+          <w:bCs/>
+          <w:color w:val="000000" w:themeColor="text1"/>
+          <w:szCs w:val="18"/>
+        </w:rPr>
+      </w:pPr>
+      <w:r>
+        <w:rPr>
+          <w:bCs/>
+          <w:szCs w:val="18"/>
+        </w:rPr>
+        <w:t>Finally the simulations allow testing many hypotheses according to heterogeneous data and models from various tools. Furthermore the dynamism due to Role4All allows to easily interpret the data from Morphose and to generate new hypothesis in order to better uncover the real system</w:t>
       </w:r>
       <w:r>
         <w:rPr>
@@ -4198,195 +4418,29 @@
         </w:rPr>
         <w:t>.</w:t>
       </w:r>
-      <w:r>
-        <w:rPr>
-          <w:bCs/>
-          <w:szCs w:val="18"/>
-        </w:rPr>
-        <w:t xml:space="preserve"> In our example the cyber-terrorist </w:t>
-      </w:r>
-      <w:proofErr w:type="gramStart"/>
-      <w:r>
-        <w:rPr>
-          <w:bCs/>
-          <w:szCs w:val="18"/>
-        </w:rPr>
-        <w:t>create</w:t>
-      </w:r>
-      <w:proofErr w:type="gramEnd"/>
-      <w:r>
-        <w:rPr>
-          <w:bCs/>
-          <w:szCs w:val="18"/>
-        </w:rPr>
-        <w:t xml:space="preserve"> 4 hypothetic</w:t>
-      </w:r>
-      <w:r>
-        <w:rPr>
-          <w:bCs/>
-          <w:szCs w:val="18"/>
-        </w:rPr>
-        <w:t>al</w:t>
-      </w:r>
-      <w:r>
-        <w:rPr>
-          <w:bCs/>
-          <w:szCs w:val="18"/>
-        </w:rPr>
-        <w:t xml:space="preserve"> systems in Pimca compose</w:t>
-      </w:r>
-      <w:r>
-        <w:rPr>
-          <w:bCs/>
-          <w:szCs w:val="18"/>
-        </w:rPr>
-        <w:t>d</w:t>
-      </w:r>
-      <w:r>
-        <w:rPr>
-          <w:bCs/>
-          <w:szCs w:val="18"/>
-        </w:rPr>
-        <w:t xml:space="preserve"> of two elements: a platform (FPGA or Raspberry Pi) and a processor (I7 or ARM). </w:t>
-      </w:r>
-      <w:r>
-        <w:rPr>
-          <w:bCs/>
-          <w:szCs w:val="18"/>
-        </w:rPr>
-        <w:t>Furthermore the terrorist has heterogeneous data like the consumption of the real system or an Excel file with the consumption of each platforms and processors</w:t>
-      </w:r>
-      <w:r>
-        <w:rPr>
-          <w:bCs/>
-          <w:szCs w:val="18"/>
-        </w:rPr>
-        <w:t xml:space="preserve">. </w:t>
-      </w:r>
-      <w:r>
-        <w:rPr>
-          <w:bCs/>
-          <w:szCs w:val="18"/>
-        </w:rPr>
-        <w:t>He used Role4All to create a point of view on his hypothetical models and data allowed to implement a simulation so the 4 hypothetical systems (Pimca model + Excel data) are simulated</w:t>
-      </w:r>
-      <w:r>
-        <w:rPr>
-          <w:bCs/>
-          <w:szCs w:val="18"/>
-        </w:rPr>
-        <w:t>.</w:t>
-      </w:r>
-      <w:r>
-        <w:rPr>
-          <w:bCs/>
-          <w:color w:val="FF0000"/>
-          <w:szCs w:val="18"/>
-        </w:rPr>
-        <w:t xml:space="preserve"> </w:t>
-      </w:r>
-      <w:r>
-        <w:rPr>
-          <w:bCs/>
-          <w:szCs w:val="18"/>
-        </w:rPr>
-        <w:t xml:space="preserve">Morphose returns information about the simulation like the execution time or the consumption of the system. </w:t>
-      </w:r>
-      <w:r>
-        <w:rPr>
-          <w:bCs/>
-          <w:szCs w:val="18"/>
-        </w:rPr>
-        <w:t>In our example the terrorist can compare the consumption of the hypothet</w:t>
-      </w:r>
-      <w:r>
-        <w:rPr>
-          <w:bCs/>
-          <w:szCs w:val="18"/>
-        </w:rPr>
-        <w:t xml:space="preserve">ical systems and the </w:t>
-      </w:r>
-      <w:r>
-        <w:rPr>
-          <w:bCs/>
-          <w:szCs w:val="18"/>
-        </w:rPr>
-        <w:t xml:space="preserve">consumption of the real system to highlight the unlikely </w:t>
-      </w:r>
-      <w:r>
-        <w:rPr>
-          <w:bCs/>
-          <w:szCs w:val="18"/>
-        </w:rPr>
-        <w:t>hypotheses</w:t>
-      </w:r>
-      <w:r>
-        <w:rPr>
-          <w:bCs/>
-          <w:szCs w:val="18"/>
-        </w:rPr>
-        <w:t xml:space="preserve">. In our example the terrorist </w:t>
-      </w:r>
-      <w:r>
-        <w:rPr>
-          <w:bCs/>
-          <w:szCs w:val="18"/>
-        </w:rPr>
-        <w:t>can select the hypothesis C (FPGA +ARM) like the only pl</w:t>
-      </w:r>
-      <w:r>
-        <w:rPr>
-          <w:bCs/>
-          <w:szCs w:val="18"/>
-        </w:rPr>
-        <w:t xml:space="preserve">ausible system because Morphose </w:t>
-      </w:r>
-      <w:r>
-        <w:rPr>
-          <w:bCs/>
-          <w:szCs w:val="18"/>
-        </w:rPr>
-        <w:t>rejects the other ones.</w:t>
-      </w:r>
     </w:p>
     <w:p>
       <w:pPr>
         <w:spacing w:after="200" w:line="276" w:lineRule="auto"/>
         <w:rPr>
-          <w:bCs/>
-          <w:color w:val="000000" w:themeColor="text1"/>
-          <w:szCs w:val="18"/>
-        </w:rPr>
-      </w:pPr>
-      <w:r>
-        <w:rPr>
-          <w:bCs/>
-          <w:szCs w:val="18"/>
-        </w:rPr>
-        <w:t>Finally the simulations allow testing many hypotheses according to heterogeneous data and models from various tools. Furthermore the dynamism due to Role4All allows to easily interpret the data from Morphose and to generate new hypothesis in order to better uncover the real system</w:t>
-      </w:r>
-      <w:r>
-        <w:rPr>
-          <w:bCs/>
-          <w:szCs w:val="18"/>
-        </w:rPr>
-        <w:t>.</w:t>
+          <w:rFonts w:asciiTheme="majorHAnsi" w:eastAsiaTheme="majorEastAsia" w:hAnsiTheme="majorHAnsi" w:cstheme="majorBidi"/>
+          <w:b/>
+          <w:bCs/>
+          <w:color w:val="365F91" w:themeColor="accent1" w:themeShade="BF"/>
+          <w:sz w:val="28"/>
+          <w:szCs w:val="28"/>
+        </w:rPr>
+      </w:pPr>
+      <w:r>
+        <w:br w:type="page"/>
       </w:r>
     </w:p>
     <w:p>
       <w:pPr>
         <w:pStyle w:val="Titre1"/>
-        <w:numPr>
-          <w:ilvl w:val="0"/>
-          <w:numId w:val="0"/>
-        </w:numPr>
-      </w:pPr>
-    </w:p>
-    <w:p>
-      <w:pPr>
-        <w:pStyle w:val="Titre1"/>
-      </w:pPr>
-      <w:r>
+      </w:pPr>
+      <w:r>
+        <w:lastRenderedPageBreak/>
         <w:t>Conclusion</w:t>
       </w:r>
     </w:p>
@@ -4461,16 +4515,7 @@
           <w:color w:val="FF0000"/>
           <w:lang w:val="fr-FR"/>
         </w:rPr>
-        <w:t xml:space="preserve"> d’information sensi</w:t>
-      </w:r>
-      <w:bookmarkStart w:id="4" w:name="_GoBack"/>
-      <w:bookmarkEnd w:id="4"/>
-      <w:r>
-        <w:rPr>
-          <w:color w:val="FF0000"/>
-          <w:lang w:val="fr-FR"/>
-        </w:rPr>
-        <w:t xml:space="preserve">ble, </w:t>
+        <w:t xml:space="preserve"> d’information sensible, </w:t>
       </w:r>
       <w:proofErr w:type="spellStart"/>
       <w:r>
@@ -7275,7 +7320,7 @@
 </file>
 
 <file path=customXml/itemProps1.xml><?xml version="1.0" encoding="utf-8"?>
-<ds:datastoreItem xmlns:ds="http://schemas.openxmlformats.org/officeDocument/2006/customXml" ds:itemID="{03CE457E-24DB-4EC5-BCD7-341D8048AECB}">
+<ds:datastoreItem xmlns:ds="http://schemas.openxmlformats.org/officeDocument/2006/customXml" ds:itemID="{0BFD7A01-D0FD-4940-9DFF-17EF06E72067}">
   <ds:schemaRefs>
     <ds:schemaRef ds:uri="http://schemas.openxmlformats.org/officeDocument/2006/bibliography"/>
   </ds:schemaRefs>

--- a/documentation/docTravail/seancesTravail/cyber/Collaborative Role Modeling in a Cybersecurity Context.docx
+++ b/documentation/docTravail/seancesTravail/cyber/Collaborative Role Modeling in a Cybersecurity Context.docx
@@ -1143,10 +1143,22 @@
         <w:t xml:space="preserve"> these roles are generalizations of the concept of Role defined in Role4All. In Role4All </w:t>
       </w:r>
       <w:r>
-        <w:t>a role can play a role; this ability allows extending</w:t>
-      </w:r>
-      <w:r>
-        <w:t xml:space="preserve"> a role in order to adapt the role model without modifying the tool model or the role model. In our example the terrorist extends the role </w:t>
+        <w:t xml:space="preserve">a role can play a role; this ability allows </w:t>
+      </w:r>
+      <w:r>
+        <w:t>redefining</w:t>
+      </w:r>
+      <w:r>
+        <w:t xml:space="preserve"> a role in order to adapt the role model without modifying the tool model or the role model.</w:t>
+      </w:r>
+      <w:r>
+        <w:t xml:space="preserve"> </w:t>
+      </w:r>
+      <w:r>
+        <w:t xml:space="preserve">Moreover a role can generalize a role, this allows regrouping the common features of various roles (like a subclass).  </w:t>
+      </w:r>
+      <w:r>
+        <w:t xml:space="preserve">In our example the terrorist extends the role </w:t>
       </w:r>
       <w:r>
         <w:rPr>
@@ -1212,7 +1224,17 @@
         <w:t xml:space="preserve"> and to specify them to create new concepts like FPGA or ARM. </w:t>
       </w:r>
       <w:r>
-        <w:t>The ability to extend or regroup role</w:t>
+        <w:t xml:space="preserve">The ability </w:t>
+      </w:r>
+      <w:r>
+        <w:lastRenderedPageBreak/>
+        <w:t xml:space="preserve">to extend or </w:t>
+      </w:r>
+      <w:r>
+        <w:t>redefine</w:t>
+      </w:r>
+      <w:r>
+        <w:t xml:space="preserve"> role</w:t>
       </w:r>
       <w:r>
         <w:t>s</w:t>
@@ -1235,14 +1257,21 @@
         <w:pStyle w:val="Titre2"/>
       </w:pPr>
       <w:r>
-        <w:lastRenderedPageBreak/>
         <w:t xml:space="preserve">Role4All a </w:t>
       </w:r>
       <w:r>
         <w:rPr>
           <w:lang w:val="en-US"/>
         </w:rPr>
-        <w:t>Dynamic Federation Tool</w:t>
+        <w:t>Dynamic Federation To</w:t>
+      </w:r>
+      <w:bookmarkStart w:id="4" w:name="_GoBack"/>
+      <w:bookmarkEnd w:id="4"/>
+      <w:r>
+        <w:rPr>
+          <w:lang w:val="en-US"/>
+        </w:rPr>
+        <w:t>ol</w:t>
       </w:r>
       <w:r>
         <w:t xml:space="preserve"> </w:t>
@@ -1766,6 +1795,7 @@
           <w:noProof/>
           <w:color w:val="000000" w:themeColor="text1"/>
         </w:rPr>
+        <w:lastRenderedPageBreak/>
         <w:drawing>
           <wp:inline distT="0" distB="0" distL="0" distR="0" wp14:anchorId="7C7320C3" wp14:editId="67BCD2E5">
             <wp:extent cx="5524500" cy="3931052"/>
@@ -1897,7 +1927,6 @@
           <w:color w:val="000000" w:themeColor="text1"/>
           <w:szCs w:val="18"/>
         </w:rPr>
-        <w:lastRenderedPageBreak/>
         <w:t xml:space="preserve">According to the figure 4, the player </w:t>
       </w:r>
       <w:r>
@@ -2000,8 +2029,6 @@
       <w:pPr>
         <w:pStyle w:val="Titre1"/>
       </w:pPr>
-      <w:bookmarkStart w:id="4" w:name="_GoBack"/>
-      <w:bookmarkEnd w:id="4"/>
       <w:r>
         <w:lastRenderedPageBreak/>
         <w:t>Synchronization</w:t>
@@ -3911,13 +3938,7 @@
         <w:t xml:space="preserve"> of information,</w:t>
       </w:r>
       <w:r>
-        <w:t xml:space="preserve"> </w:t>
-      </w:r>
-      <w:r>
-        <w:t>an executable code</w:t>
-      </w:r>
-      <w:r>
-        <w:t xml:space="preserve"> and</w:t>
+        <w:t xml:space="preserve"> an executable code and</w:t>
       </w:r>
       <w:r>
         <w:t xml:space="preserve"> </w:t>
@@ -7320,7 +7341,7 @@
 </file>
 
 <file path=customXml/itemProps1.xml><?xml version="1.0" encoding="utf-8"?>
-<ds:datastoreItem xmlns:ds="http://schemas.openxmlformats.org/officeDocument/2006/customXml" ds:itemID="{0BFD7A01-D0FD-4940-9DFF-17EF06E72067}">
+<ds:datastoreItem xmlns:ds="http://schemas.openxmlformats.org/officeDocument/2006/customXml" ds:itemID="{B35FF553-F0DD-4754-8567-9DE9559834E0}">
   <ds:schemaRefs>
     <ds:schemaRef ds:uri="http://schemas.openxmlformats.org/officeDocument/2006/bibliography"/>
   </ds:schemaRefs>

--- a/documentation/docTravail/seancesTravail/cyber/Collaborative Role Modeling in a Cybersecurity Context.docx
+++ b/documentation/docTravail/seancesTravail/cyber/Collaborative Role Modeling in a Cybersecurity Context.docx
@@ -1263,15 +1263,7 @@
         <w:rPr>
           <w:lang w:val="en-US"/>
         </w:rPr>
-        <w:t>Dynamic Federation To</w:t>
-      </w:r>
-      <w:bookmarkStart w:id="4" w:name="_GoBack"/>
-      <w:bookmarkEnd w:id="4"/>
-      <w:r>
-        <w:rPr>
-          <w:lang w:val="en-US"/>
-        </w:rPr>
-        <w:t>ol</w:t>
+        <w:t>Dynamic Federation Tool</w:t>
       </w:r>
       <w:r>
         <w:t xml:space="preserve"> </w:t>
@@ -3548,7 +3540,7 @@
         <w:rPr>
           <w:lang w:val="en-US"/>
         </w:rPr>
-        <w:t>Morphose</w:t>
+        <w:t>NewAge</w:t>
       </w:r>
     </w:p>
     <w:p>
@@ -3588,17 +3580,37 @@
         <w:t xml:space="preserve"> </w:t>
       </w:r>
       <w:r>
-        <w:t>The simulation is possible due to a specific tool: Morphose. M</w:t>
-      </w:r>
-      <w:r>
-        <w:t>orphose is a simulation tool using</w:t>
+        <w:t xml:space="preserve">The simulation is possible due to a specific tool: </w:t>
+      </w:r>
+      <w:r>
+        <w:t>NewAge</w:t>
+      </w:r>
+      <w:r>
+        <w:t xml:space="preserve">. </w:t>
+      </w:r>
+      <w:r>
+        <w:t>NewAge</w:t>
+      </w:r>
+      <w:r>
+        <w:t xml:space="preserve"> </w:t>
+      </w:r>
+      <w:r>
+        <w:t>is a simulation tool using</w:t>
       </w:r>
       <w:r>
         <w:t xml:space="preserve"> the concept of activity,</w:t>
       </w:r>
       <w:r>
-        <w:t xml:space="preserve"> with Morphose,</w:t>
-      </w:r>
+        <w:t xml:space="preserve"> with </w:t>
+      </w:r>
+      <w:proofErr w:type="gramStart"/>
+      <w:r>
+        <w:t>NewAge</w:t>
+      </w:r>
+      <w:r>
+        <w:t>,</w:t>
+      </w:r>
+      <w:proofErr w:type="gramEnd"/>
       <w:r>
         <w:t xml:space="preserve"> a system is a collection of activity. An activity is association of two entity a software behavior and the hardware </w:t>
       </w:r>
@@ -3642,7 +3654,16 @@
         <w:t xml:space="preserve">, etc. </w:t>
       </w:r>
       <w:r>
-        <w:t>In Morphose the user implement</w:t>
+        <w:t xml:space="preserve">In </w:t>
+      </w:r>
+      <w:r>
+        <w:t>NewAge</w:t>
+      </w:r>
+      <w:r>
+        <w:t xml:space="preserve"> </w:t>
+      </w:r>
+      <w:r>
+        <w:t>the user implement</w:t>
       </w:r>
       <w:r>
         <w:t>s</w:t>
@@ -3684,7 +3705,7 @@
         <w:t xml:space="preserve">with </w:t>
       </w:r>
       <w:r>
-        <w:t>Morphose</w:t>
+        <w:t>NewAge</w:t>
       </w:r>
       <w:r>
         <w:t xml:space="preserve">. </w:t>
@@ -3750,7 +3771,16 @@
         <w:t xml:space="preserve"> </w:t>
       </w:r>
       <w:r>
-        <w:t>Role4All can generate a part of the Morphose code more or less</w:t>
+        <w:t xml:space="preserve">Role4All can generate a part of the </w:t>
+      </w:r>
+      <w:r>
+        <w:t>NewAge</w:t>
+      </w:r>
+      <w:r>
+        <w:t xml:space="preserve"> </w:t>
+      </w:r>
+      <w:r>
+        <w:t>code more or less</w:t>
       </w:r>
       <w:r>
         <w:t xml:space="preserve"> substantial</w:t>
@@ -3771,7 +3801,16 @@
         <w:t>s</w:t>
       </w:r>
       <w:r>
-        <w:t xml:space="preserve"> Morphose according to 3 </w:t>
+        <w:t xml:space="preserve"> </w:t>
+      </w:r>
+      <w:r>
+        <w:t>NewAge</w:t>
+      </w:r>
+      <w:r>
+        <w:t xml:space="preserve"> </w:t>
+      </w:r>
+      <w:r>
+        <w:t xml:space="preserve">according to 3 </w:t>
       </w:r>
       <w:r>
         <w:t>levels</w:t>
@@ -3914,16 +3953,31 @@
         <w:t xml:space="preserve"> : </w:t>
       </w:r>
       <w:r>
-        <w:rPr>
-          <w:lang w:val="en-US"/>
-        </w:rPr>
-        <w:t>Morphose design</w:t>
+        <w:t>NewAge</w:t>
+      </w:r>
+      <w:r>
+        <w:rPr>
+          <w:lang w:val="en-US"/>
+        </w:rPr>
+        <w:t xml:space="preserve"> </w:t>
+      </w:r>
+      <w:r>
+        <w:rPr>
+          <w:lang w:val="en-US"/>
+        </w:rPr>
+        <w:t>design</w:t>
       </w:r>
     </w:p>
     <w:p/>
     <w:p>
       <w:r>
-        <w:t>Morphose return</w:t>
+        <w:t>NewAge</w:t>
+      </w:r>
+      <w:r>
+        <w:t xml:space="preserve"> </w:t>
+      </w:r>
+      <w:r>
+        <w:t>return</w:t>
       </w:r>
       <w:r>
         <w:t>s</w:t>
@@ -3977,7 +4031,16 @@
         <w:t>d</w:t>
       </w:r>
       <w:r>
-        <w:t xml:space="preserve"> by Morphose is executable in the real system </w:t>
+        <w:t xml:space="preserve"> by </w:t>
+      </w:r>
+      <w:r>
+        <w:t>NewAge</w:t>
+      </w:r>
+      <w:r>
+        <w:t xml:space="preserve"> </w:t>
+      </w:r>
+      <w:r>
+        <w:t xml:space="preserve">is executable in the real system </w:t>
       </w:r>
       <w:r>
         <w:t xml:space="preserve">and </w:t>
@@ -4017,13 +4080,30 @@
         <w:t>ed</w:t>
       </w:r>
       <w:r>
-        <w:t xml:space="preserve"> by Morphose are </w:t>
+        <w:t xml:space="preserve"> by </w:t>
+      </w:r>
+      <w:r>
+        <w:t>NewAge</w:t>
+      </w:r>
+      <w:r>
+        <w:t xml:space="preserve"> </w:t>
+      </w:r>
+      <w:r>
+        <w:t xml:space="preserve">are </w:t>
       </w:r>
       <w:r>
         <w:t xml:space="preserve">an </w:t>
       </w:r>
       <w:r>
-        <w:t xml:space="preserve">indicator of the real system, the </w:t>
+        <w:t xml:space="preserve">indicator of the real </w:t>
+      </w:r>
+      <w:proofErr w:type="gramStart"/>
+      <w:r>
+        <w:t>system,</w:t>
+      </w:r>
+      <w:proofErr w:type="gramEnd"/>
+      <w:r>
+        <w:t xml:space="preserve"> the </w:t>
       </w:r>
       <w:r>
         <w:t>user</w:t>
@@ -4046,7 +4126,16 @@
     </w:p>
     <w:p>
       <w:r>
-        <w:t>Finally Morphose is a simulation tool base</w:t>
+        <w:t xml:space="preserve">Finally </w:t>
+      </w:r>
+      <w:r>
+        <w:t>NewAge</w:t>
+      </w:r>
+      <w:r>
+        <w:t xml:space="preserve"> </w:t>
+      </w:r>
+      <w:r>
+        <w:t>is a simulation tool base</w:t>
       </w:r>
       <w:r>
         <w:t>d</w:t>
@@ -4151,7 +4240,10 @@
         <w:t xml:space="preserve">. Role4All allows him to create specific points of view on the system and to synchronize his tools due to the concept of role. Until now the specific points of view allows considering and using data independently of a tool but it is possible to create a point of view specialize for a tool, for example a simulation tool like </w:t>
       </w:r>
       <w:r>
-        <w:t xml:space="preserve">Morphose. </w:t>
+        <w:t>NewAge</w:t>
+      </w:r>
+      <w:r>
+        <w:t xml:space="preserve">. </w:t>
       </w:r>
       <w:r>
         <w:t>So Role4All formats the data from various tools to generate a simulation</w:t>
@@ -4177,6 +4269,13 @@
       <w:r>
         <w:t xml:space="preserve"> </w:t>
       </w:r>
+    </w:p>
+    <w:p>
+      <w:pPr>
+        <w:ind w:firstLine="720"/>
+      </w:pPr>
+      <w:bookmarkStart w:id="4" w:name="_GoBack"/>
+      <w:bookmarkEnd w:id="4"/>
     </w:p>
     <w:p>
       <w:pPr>
@@ -4190,10 +4289,10 @@
           <w:noProof/>
         </w:rPr>
         <w:drawing>
-          <wp:inline distT="0" distB="0" distL="0" distR="0" wp14:anchorId="39223283" wp14:editId="6FF89671">
-            <wp:extent cx="4552950" cy="6316335"/>
-            <wp:effectExtent l="0" t="0" r="0" b="8890"/>
-            <wp:docPr id="3" name="Image 3"/>
+          <wp:inline distT="0" distB="0" distL="0" distR="0">
+            <wp:extent cx="5972810" cy="5292725"/>
+            <wp:effectExtent l="0" t="0" r="8890" b="3175"/>
+            <wp:docPr id="5" name="Image 5"/>
             <wp:cNvGraphicFramePr>
               <a:graphicFrameLocks xmlns:a="http://schemas.openxmlformats.org/drawingml/2006/main" noChangeAspect="1"/>
             </wp:cNvGraphicFramePr>
@@ -4201,7 +4300,7 @@
               <a:graphicData uri="http://schemas.openxmlformats.org/drawingml/2006/picture">
                 <pic:pic xmlns:pic="http://schemas.openxmlformats.org/drawingml/2006/picture">
                   <pic:nvPicPr>
-                    <pic:cNvPr id="0" name="Simu.png"/>
+                    <pic:cNvPr id="0" name="Simu2.png"/>
                     <pic:cNvPicPr/>
                   </pic:nvPicPr>
                   <pic:blipFill>
@@ -4219,7 +4318,7 @@
                   <pic:spPr>
                     <a:xfrm>
                       <a:off x="0" y="0"/>
-                      <a:ext cx="4570058" cy="6340069"/>
+                      <a:ext cx="5972810" cy="5292725"/>
                     </a:xfrm>
                     <a:prstGeom prst="rect">
                       <a:avLst/>
@@ -4234,6 +4333,14 @@
     </w:p>
     <w:p>
       <w:pPr>
+        <w:tabs>
+          <w:tab w:val="left" w:pos="1050"/>
+        </w:tabs>
+        <w:jc w:val="center"/>
+      </w:pPr>
+    </w:p>
+    <w:p>
+      <w:pPr>
         <w:pStyle w:val="Lgende"/>
         <w:rPr>
           <w:lang w:val="en-US"/>
@@ -4283,7 +4390,13 @@
         <w:rPr>
           <w:lang w:val="en-US"/>
         </w:rPr>
-        <w:t>in Role4All and Morphose</w:t>
+        <w:t xml:space="preserve">in Role4All and </w:t>
+      </w:r>
+      <w:r>
+        <w:rPr>
+          <w:lang w:val="en-US"/>
+        </w:rPr>
+        <w:t>NewAge</w:t>
       </w:r>
     </w:p>
     <w:p>
@@ -4299,22 +4412,46 @@
           <w:bCs/>
           <w:szCs w:val="18"/>
         </w:rPr>
+        <w:t xml:space="preserve">The figure 7 describes how the data collected and formatted through various tools are simulated on </w:t>
+      </w:r>
+      <w:r>
+        <w:t>NewAge</w:t>
+      </w:r>
+      <w:r>
+        <w:rPr>
+          <w:bCs/>
+          <w:szCs w:val="18"/>
+        </w:rPr>
+        <w:t xml:space="preserve"> </w:t>
+      </w:r>
+      <w:r>
+        <w:rPr>
+          <w:bCs/>
+          <w:szCs w:val="18"/>
+        </w:rPr>
+        <w:t>according to an example. In our example the</w:t>
+      </w:r>
+      <w:r>
+        <w:rPr>
+          <w:bCs/>
+          <w:szCs w:val="18"/>
+        </w:rPr>
+        <w:t xml:space="preserve"> cyber</w:t>
+      </w:r>
+      <w:r>
+        <w:rPr>
+          <w:bCs/>
+          <w:szCs w:val="18"/>
+        </w:rPr>
+        <w:t xml:space="preserve">terrorist creates 4 hypothetical systems in Pimca composed of two elements: a platform (FPGA or Raspberry Pi) and a processor (I7 or ARM). Furthermore the terrorist has heterogeneous data like the consumption of the real </w:t>
+      </w:r>
+      <w:r>
+        <w:rPr>
+          <w:bCs/>
+          <w:szCs w:val="18"/>
+        </w:rPr>
         <w:lastRenderedPageBreak/>
-        <w:t>The figure 7 describes how the data collected and formatted through various tools are simulated on Morphose according to an example. In our example the</w:t>
-      </w:r>
-      <w:r>
-        <w:rPr>
-          <w:bCs/>
-          <w:szCs w:val="18"/>
-        </w:rPr>
-        <w:t xml:space="preserve"> cyber</w:t>
-      </w:r>
-      <w:r>
-        <w:rPr>
-          <w:bCs/>
-          <w:szCs w:val="18"/>
-        </w:rPr>
-        <w:t xml:space="preserve">terrorist creates 4 hypothetical systems in Pimca composed of two elements: a platform (FPGA or Raspberry Pi) and a processor (I7 or ARM). Furthermore the terrorist has heterogeneous data like the consumption of the real system or an Excel file with the consumption of each platforms and processors. </w:t>
+        <w:t xml:space="preserve">system or an Excel file with the consumption of each platforms and processors. </w:t>
       </w:r>
       <w:r>
         <w:rPr>
@@ -4360,11 +4497,21 @@
         <w:t xml:space="preserve"> </w:t>
       </w:r>
       <w:r>
-        <w:rPr>
-          <w:bCs/>
-          <w:szCs w:val="18"/>
-        </w:rPr>
-        <w:t>Morphose returns information about the simulation like the execution time or the consumption of the system. In our example the terrorist can compare the consumption of the hypothet</w:t>
+        <w:t>NewAge</w:t>
+      </w:r>
+      <w:r>
+        <w:rPr>
+          <w:bCs/>
+          <w:szCs w:val="18"/>
+        </w:rPr>
+        <w:t xml:space="preserve"> </w:t>
+      </w:r>
+      <w:r>
+        <w:rPr>
+          <w:bCs/>
+          <w:szCs w:val="18"/>
+        </w:rPr>
+        <w:t>returns information about the simulation like the execution time or the consumption of the system. In our example the terrorist can compare the consumption of the hypothet</w:t>
       </w:r>
       <w:r>
         <w:rPr>
@@ -4406,7 +4553,17 @@
           <w:bCs/>
           <w:szCs w:val="18"/>
         </w:rPr>
-        <w:t xml:space="preserve">ausible system because Morphose </w:t>
+        <w:t xml:space="preserve">ausible system because </w:t>
+      </w:r>
+      <w:r>
+        <w:t>NewAge</w:t>
+      </w:r>
+      <w:r>
+        <w:rPr>
+          <w:bCs/>
+          <w:szCs w:val="18"/>
+        </w:rPr>
+        <w:t xml:space="preserve"> </w:t>
       </w:r>
       <w:r>
         <w:rPr>
@@ -4430,7 +4587,24 @@
           <w:bCs/>
           <w:szCs w:val="18"/>
         </w:rPr>
-        <w:t>Finally the simulations allow testing many hypotheses according to heterogeneous data and models from various tools. Furthermore the dynamism due to Role4All allows to easily interpret the data from Morphose and to generate new hypothesis in order to better uncover the real system</w:t>
+        <w:t xml:space="preserve">Finally the simulations allow testing many hypotheses according to heterogeneous data and models from various tools. Furthermore the dynamism due to Role4All allows to easily interpret the data from </w:t>
+      </w:r>
+      <w:r>
+        <w:t>NewAge</w:t>
+      </w:r>
+      <w:r>
+        <w:rPr>
+          <w:bCs/>
+          <w:szCs w:val="18"/>
+        </w:rPr>
+        <w:t xml:space="preserve"> </w:t>
+      </w:r>
+      <w:r>
+        <w:rPr>
+          <w:bCs/>
+          <w:szCs w:val="18"/>
+        </w:rPr>
+        <w:t>and to generate new hypothesis in order to better uncover the real system</w:t>
       </w:r>
       <w:r>
         <w:rPr>
@@ -7341,7 +7515,7 @@
 </file>
 
 <file path=customXml/itemProps1.xml><?xml version="1.0" encoding="utf-8"?>
-<ds:datastoreItem xmlns:ds="http://schemas.openxmlformats.org/officeDocument/2006/customXml" ds:itemID="{B35FF553-F0DD-4754-8567-9DE9559834E0}">
+<ds:datastoreItem xmlns:ds="http://schemas.openxmlformats.org/officeDocument/2006/customXml" ds:itemID="{464A31B2-4099-4304-80C0-24473061BA80}">
   <ds:schemaRefs>
     <ds:schemaRef ds:uri="http://schemas.openxmlformats.org/officeDocument/2006/bibliography"/>
   </ds:schemaRefs>
